--- a/Protipa/ΚΦ - Westy report.docx
+++ b/Protipa/ΚΦ - Westy report.docx
@@ -1155,12 +1155,21 @@
         </w:rPr>
         <w:t>cardiologicalAnalysis</w:t>
       </w:r>
+      <w:proofErr w:type="gramStart"/>
       <w:r>
         <w:rPr>
           <w:rFonts w:asciiTheme="majorHAnsi" w:hAnsiTheme="majorHAnsi" w:cs="Cambria"/>
           <w:lang w:val="en-US"/>
         </w:rPr>
-        <w:t xml:space="preserve">}}{% if </w:t>
+        <w:t>}}{</w:t>
+      </w:r>
+      <w:proofErr w:type="gramEnd"/>
+      <w:r>
+        <w:rPr>
+          <w:rFonts w:asciiTheme="majorHAnsi" w:hAnsiTheme="majorHAnsi" w:cs="Cambria"/>
+          <w:lang w:val="en-US"/>
+        </w:rPr>
+        <w:t xml:space="preserve">% if </w:t>
       </w:r>
       <w:r>
         <w:rPr>
@@ -1654,44 +1663,161 @@
       <w:r>
         <w:rPr>
           <w:rFonts w:ascii="Cambria" w:hAnsi="Cambria" w:cs="Cambria"/>
-          <w:u w:val="single"/>
-          <w:lang w:val="en-US"/>
         </w:rPr>
         <w:t>:</w:t>
       </w:r>
       <w:r>
         <w:rPr>
           <w:rFonts w:ascii="Cambria" w:hAnsi="Cambria" w:cs="Cambria"/>
-          <w:lang w:val="en-US"/>
+          <w:color w:val="000000"/>
+        </w:rPr>
+        <w:t>{% if rythm %}</w:t>
+      </w:r>
+      <w:r>
+        <w:rPr>
+          <w:rFonts w:ascii="Cambria" w:hAnsi="Cambria" w:cs="Cambria"/>
+          <w:color w:val="000000"/>
         </w:rPr>
         <w:t xml:space="preserve"> </w:t>
       </w:r>
       <w:r>
         <w:rPr>
           <w:rFonts w:ascii="Cambria" w:hAnsi="Cambria" w:cs="Cambria"/>
-        </w:rPr>
-        <w:t>:</w:t>
-      </w:r>
-      <w:r>
-        <w:rPr>
-          <w:rFonts w:ascii="Cambria" w:hAnsi="Cambria" w:cs="Cambria"/>
           <w:color w:val="000000"/>
         </w:rPr>
-        <w:t>{% if rythm %}</w:t>
+        <w:t>{{rythm}}</w:t>
+      </w:r>
+      <w:r>
+        <w:rPr>
+          <w:rFonts w:ascii="Cambria" w:hAnsi="Cambria" w:cs="Cambria"/>
+        </w:rPr>
+        <w:t xml:space="preserve">{% if </w:t>
+      </w:r>
+      <w:r>
+        <w:rPr>
+          <w:rFonts w:ascii="Cambria" w:hAnsi="Cambria"/>
+        </w:rPr>
+        <w:t>auditoryFindings %</w:t>
       </w:r>
       <w:r>
         <w:rPr>
           <w:rFonts w:ascii="Cambria" w:hAnsi="Cambria" w:cs="Cambria"/>
           <w:color w:val="000000"/>
         </w:rPr>
+        <w:t>}{{</w:t>
+      </w:r>
+      <w:r>
+        <w:rPr>
+          <w:rFonts w:ascii="Cambria" w:hAnsi="Cambria"/>
+        </w:rPr>
+        <w:t>auditoryFindings.systolicGreekMenu</w:t>
+      </w:r>
+      <w:r>
+        <w:rPr>
+          <w:rFonts w:ascii="Cambria" w:hAnsi="Cambria" w:cs="Cambria"/>
+          <w:color w:val="000000"/>
+        </w:rPr>
+        <w:t>}}, {</w:t>
+      </w:r>
+      <w:r>
+        <w:rPr>
+          <w:rFonts w:ascii="Cambria" w:hAnsi="Cambria" w:cs="Cambria"/>
+          <w:color w:val="000000"/>
+        </w:rPr>
+        <w:t>{</w:t>
+      </w:r>
+      <w:r>
+        <w:rPr>
+          <w:rFonts w:ascii="Cambria" w:hAnsi="Cambria"/>
+        </w:rPr>
+        <w:t>auditoryFindings.degreeGreekMenu</w:t>
+      </w:r>
+      <w:r>
+        <w:rPr>
+          <w:rFonts w:ascii="Cambria" w:hAnsi="Cambria" w:cs="Cambria"/>
+          <w:color w:val="000000"/>
+        </w:rPr>
+        <w:t>}}</w:t>
+      </w:r>
+      <w:r>
+        <w:rPr>
+          <w:rFonts w:ascii="Cambria" w:hAnsi="Cambria" w:cs="Cambria"/>
+          <w:color w:val="000000"/>
+        </w:rPr>
+        <w:t xml:space="preserve">, </w:t>
+      </w:r>
+      <w:r>
+        <w:rPr>
+          <w:rFonts w:ascii="Cambria" w:hAnsi="Cambria" w:cs="Cambria"/>
+          <w:color w:val="000000"/>
+        </w:rPr>
+        <w:t>{</w:t>
+      </w:r>
+      <w:r>
+        <w:rPr>
+          <w:rFonts w:ascii="Cambria" w:hAnsi="Cambria" w:cs="Cambria"/>
+          <w:color w:val="000000"/>
+        </w:rPr>
+        <w:t>{</w:t>
+      </w:r>
+      <w:r>
+        <w:rPr>
+          <w:rFonts w:ascii="Cambria" w:hAnsi="Cambria"/>
+        </w:rPr>
+        <w:t>auditoryFindings.</w:t>
+      </w:r>
+      <w:r>
+        <w:rPr>
+          <w:rFonts w:ascii="Cambria" w:hAnsi="Cambria"/>
+        </w:rPr>
+        <w:t>auscultation</w:t>
+      </w:r>
+      <w:r>
+        <w:rPr>
+          <w:rFonts w:ascii="Cambria" w:hAnsi="Cambria"/>
+        </w:rPr>
+        <w:t>GreekMenu</w:t>
+      </w:r>
+      <w:r>
+        <w:rPr>
+          <w:rFonts w:ascii="Cambria" w:hAnsi="Cambria" w:cs="Cambria"/>
+          <w:color w:val="000000"/>
+        </w:rPr>
+        <w:t>}}</w:t>
+      </w:r>
+      <w:r>
+        <w:rPr>
+          <w:rFonts w:ascii="Cambria" w:hAnsi="Cambria" w:cs="Cambria"/>
+          <w:color w:val="000000"/>
+        </w:rPr>
         <w:t xml:space="preserve"> </w:t>
       </w:r>
       <w:r>
         <w:rPr>
           <w:rFonts w:ascii="Cambria" w:hAnsi="Cambria" w:cs="Cambria"/>
+          <w:lang w:val="el-GR"/>
+        </w:rPr>
+        <w:t>τύπου</w:t>
+      </w:r>
+      <w:r>
+        <w:rPr>
+          <w:rFonts w:ascii="Cambria" w:hAnsi="Cambria" w:cs="Cambria"/>
+        </w:rPr>
+        <w:t xml:space="preserve"> </w:t>
+      </w:r>
+      <w:r>
+        <w:rPr>
+          <w:rFonts w:ascii="Cambria" w:hAnsi="Cambria" w:cs="Cambria"/>
+          <w:lang w:val="el-GR"/>
+        </w:rPr>
+        <w:t>φύσημα</w:t>
+      </w:r>
+      <w:r>
+        <w:rPr>
+          <w:rFonts w:ascii="Cambria" w:hAnsi="Cambria" w:cs="Cambria"/>
           <w:color w:val="000000"/>
         </w:rPr>
-        <w:t>{{rythm}}</w:t>
+        <w:t>,</w:t>
       </w:r>
       <w:r>
         <w:rPr>
@@ -1703,132 +1829,211 @@
       <w:r>
         <w:rPr>
           <w:rFonts w:ascii="Cambria" w:hAnsi="Cambria" w:cs="Cambria"/>
-        </w:rPr>
-        <w:t xml:space="preserve">{% if </w:t>
+          <w:lang w:val="el-GR"/>
+        </w:rPr>
+        <w:t>με</w:t>
+      </w:r>
+      <w:r>
+        <w:rPr>
+          <w:rFonts w:ascii="Cambria" w:hAnsi="Cambria" w:cs="Cambria"/>
+        </w:rPr>
+        <w:t xml:space="preserve"> </w:t>
+      </w:r>
+      <w:r>
+        <w:rPr>
+          <w:rFonts w:ascii="Cambria" w:hAnsi="Cambria" w:cs="Cambria"/>
+          <w:lang w:val="el-GR"/>
+        </w:rPr>
+        <w:t>σημείο</w:t>
+      </w:r>
+      <w:r>
+        <w:rPr>
+          <w:rFonts w:ascii="Cambria" w:hAnsi="Cambria" w:cs="Cambria"/>
+        </w:rPr>
+        <w:t xml:space="preserve"> </w:t>
+      </w:r>
+      <w:r>
+        <w:rPr>
+          <w:rFonts w:ascii="Cambria" w:hAnsi="Cambria" w:cs="Cambria"/>
+          <w:lang w:val="el-GR"/>
+        </w:rPr>
+        <w:t>μέγιστης</w:t>
+      </w:r>
+      <w:r>
+        <w:rPr>
+          <w:rFonts w:ascii="Cambria" w:hAnsi="Cambria" w:cs="Cambria"/>
+        </w:rPr>
+        <w:t xml:space="preserve"> </w:t>
+      </w:r>
+      <w:r>
+        <w:rPr>
+          <w:rFonts w:ascii="Cambria" w:hAnsi="Cambria" w:cs="Cambria"/>
+          <w:lang w:val="el-GR"/>
+        </w:rPr>
+        <w:t>ακροασιμότητας</w:t>
+      </w:r>
+      <w:r>
+        <w:rPr>
+          <w:rFonts w:ascii="Cambria" w:hAnsi="Cambria" w:cs="Cambria"/>
+        </w:rPr>
+        <w:t xml:space="preserve"> </w:t>
+      </w:r>
+      <w:r>
+        <w:rPr>
+          <w:rFonts w:ascii="Cambria" w:hAnsi="Cambria" w:cs="Cambria"/>
+          <w:lang w:val="el-GR"/>
+        </w:rPr>
+        <w:t>στο</w:t>
+      </w:r>
+      <w:r>
+        <w:rPr>
+          <w:rFonts w:ascii="Cambria" w:hAnsi="Cambria" w:cs="Cambria"/>
+          <w:color w:val="000000"/>
+        </w:rPr>
+        <w:t xml:space="preserve"> {</w:t>
+      </w:r>
+      <w:r>
+        <w:rPr>
+          <w:rFonts w:ascii="Cambria" w:hAnsi="Cambria" w:cs="Cambria"/>
+          <w:color w:val="000000"/>
+        </w:rPr>
+        <w:t>{</w:t>
       </w:r>
       <w:r>
         <w:rPr>
           <w:rFonts w:ascii="Cambria" w:hAnsi="Cambria"/>
         </w:rPr>
-        <w:t>auditoryFindings %</w:t>
+        <w:t>auditoryFindings.auditoryGreekMenu</w:t>
       </w:r>
       <w:r>
         <w:rPr>
           <w:rFonts w:ascii="Cambria" w:hAnsi="Cambria" w:cs="Cambria"/>
           <w:color w:val="000000"/>
         </w:rPr>
-        <w:t>}</w:t>
+        <w:t xml:space="preserve">}}, </w:t>
+      </w:r>
+      <w:r>
+        <w:rPr>
+          <w:rFonts w:ascii="Cambria" w:hAnsi="Cambria" w:cs="Cambria"/>
+          <w:lang w:val="el-GR"/>
+        </w:rPr>
+        <w:t>στην</w:t>
       </w:r>
       <w:r>
         <w:rPr>
           <w:rFonts w:ascii="Cambria" w:hAnsi="Cambria" w:cs="Cambria"/>
           <w:color w:val="000000"/>
         </w:rPr>
+        <w:t xml:space="preserve"> {{</w:t>
+      </w:r>
+      <w:r>
+        <w:rPr>
+          <w:rFonts w:ascii="Cambria" w:hAnsi="Cambria"/>
+        </w:rPr>
+        <w:t>auditoryFindings.heartGreekMenu</w:t>
+      </w:r>
+      <w:r>
+        <w:rPr>
+          <w:rFonts w:ascii="Cambria" w:hAnsi="Cambria" w:cs="Cambria"/>
+          <w:color w:val="000000"/>
+        </w:rPr>
+        <w:t>}}</w:t>
+      </w:r>
+      <w:r>
+        <w:rPr>
+          <w:rFonts w:ascii="Cambria" w:hAnsi="Cambria" w:cs="Cambria"/>
+          <w:color w:val="000000"/>
+        </w:rPr>
         <w:t xml:space="preserve"> </w:t>
       </w:r>
       <w:r>
         <w:rPr>
           <w:rFonts w:ascii="Cambria" w:hAnsi="Cambria" w:cs="Cambria"/>
+          <w:lang w:val="el-GR"/>
+        </w:rPr>
+        <w:t>της</w:t>
+      </w:r>
+      <w:r>
+        <w:rPr>
+          <w:rFonts w:ascii="Cambria" w:hAnsi="Cambria" w:cs="Cambria"/>
+        </w:rPr>
+        <w:t xml:space="preserve"> </w:t>
+      </w:r>
+      <w:r>
+        <w:rPr>
+          <w:rFonts w:ascii="Cambria" w:hAnsi="Cambria" w:cs="Cambria"/>
+          <w:lang w:val="el-GR"/>
+        </w:rPr>
+        <w:t>καρδιάς</w:t>
+      </w:r>
+      <w:r>
+        <w:rPr>
+          <w:rFonts w:ascii="Cambria" w:hAnsi="Cambria" w:cs="Cambria"/>
           <w:color w:val="000000"/>
         </w:rPr>
+        <w:t>,</w:t>
+      </w:r>
+      <w:r>
+        <w:rPr>
+          <w:rFonts w:ascii="Cambria" w:hAnsi="Cambria" w:cs="Cambria"/>
+          <w:color w:val="000000"/>
+        </w:rPr>
+        <w:t xml:space="preserve"> </w:t>
+      </w:r>
+      <w:r>
+        <w:rPr>
+          <w:rFonts w:ascii="Cambria" w:hAnsi="Cambria" w:cs="Cambria"/>
+          <w:lang w:val="el-GR"/>
+        </w:rPr>
+        <w:t>στο</w:t>
+      </w:r>
+      <w:r>
+        <w:rPr>
+          <w:rFonts w:ascii="Cambria" w:hAnsi="Cambria" w:cs="Cambria"/>
+        </w:rPr>
+        <w:t xml:space="preserve"> </w:t>
+      </w:r>
+      <w:r>
+        <w:rPr>
+          <w:rFonts w:ascii="Cambria" w:hAnsi="Cambria" w:cs="Cambria"/>
+          <w:lang w:val="el-GR"/>
+        </w:rPr>
+        <w:t>ύψος</w:t>
+      </w:r>
+      <w:r>
+        <w:rPr>
+          <w:rFonts w:ascii="Cambria" w:hAnsi="Cambria" w:cs="Cambria"/>
+        </w:rPr>
+        <w:t xml:space="preserve"> </w:t>
+      </w:r>
+      <w:r>
+        <w:rPr>
+          <w:rFonts w:ascii="Cambria" w:hAnsi="Cambria" w:cs="Cambria"/>
+          <w:lang w:val="el-GR"/>
+        </w:rPr>
+        <w:t>της</w:t>
+      </w:r>
+      <w:r>
+        <w:rPr>
+          <w:rFonts w:ascii="Cambria" w:hAnsi="Cambria" w:cs="Cambria"/>
+        </w:rPr>
+        <w:t xml:space="preserve"> </w:t>
+      </w:r>
+      <w:r>
+        <w:rPr>
+          <w:rFonts w:ascii="Cambria" w:hAnsi="Cambria" w:cs="Cambria"/>
+          <w:color w:val="000000"/>
+        </w:rPr>
         <w:t>{{</w:t>
       </w:r>
-      <w:proofErr w:type="spellStart"/>
       <w:r>
         <w:rPr>
           <w:rFonts w:ascii="Cambria" w:hAnsi="Cambria"/>
         </w:rPr>
-        <w:t>auditoryFindings.systolicGreekMenu</w:t>
-      </w:r>
-      <w:proofErr w:type="spellEnd"/>
-      <w:r>
-        <w:rPr>
-          <w:rFonts w:ascii="Cambria" w:hAnsi="Cambria" w:cs="Cambria"/>
-          <w:color w:val="000000"/>
-        </w:rPr>
-        <w:t>}}, {</w:t>
-      </w:r>
-      <w:r>
-        <w:rPr>
-          <w:rFonts w:ascii="Cambria" w:hAnsi="Cambria" w:cs="Cambria"/>
-          <w:color w:val="000000"/>
-        </w:rPr>
-        <w:t>{</w:t>
-      </w:r>
-      <w:proofErr w:type="spellStart"/>
-      <w:r>
-        <w:rPr>
-          <w:rFonts w:ascii="Cambria" w:hAnsi="Cambria"/>
-        </w:rPr>
-        <w:t>auditoryFindings.degreeGreekMenu</w:t>
-      </w:r>
-      <w:proofErr w:type="spellEnd"/>
-      <w:r>
-        <w:rPr>
-          <w:rFonts w:ascii="Cambria" w:hAnsi="Cambria" w:cs="Cambria"/>
-          <w:color w:val="000000"/>
-        </w:rPr>
-        <w:t>}}, {</w:t>
-      </w:r>
-      <w:r>
-        <w:rPr>
-          <w:rFonts w:ascii="Cambria" w:hAnsi="Cambria" w:cs="Cambria"/>
-          <w:color w:val="000000"/>
-        </w:rPr>
-        <w:t>{</w:t>
-      </w:r>
-      <w:proofErr w:type="spellStart"/>
-      <w:r>
-        <w:rPr>
-          <w:rFonts w:ascii="Cambria" w:hAnsi="Cambria"/>
-        </w:rPr>
-        <w:t>auditoryFindings.auditoryGreekMenu</w:t>
-      </w:r>
-      <w:proofErr w:type="spellEnd"/>
-      <w:r>
-        <w:rPr>
-          <w:rFonts w:ascii="Cambria" w:hAnsi="Cambria" w:cs="Cambria"/>
-          <w:color w:val="000000"/>
-        </w:rPr>
-        <w:t>}}, {{</w:t>
-      </w:r>
-      <w:proofErr w:type="spellStart"/>
-      <w:r>
-        <w:rPr>
-          <w:rFonts w:ascii="Cambria" w:hAnsi="Cambria"/>
-        </w:rPr>
-        <w:t>auditoryFindings.heartGreekMenu</w:t>
-      </w:r>
-      <w:proofErr w:type="spellEnd"/>
-      <w:r>
-        <w:rPr>
-          <w:rFonts w:ascii="Cambria" w:hAnsi="Cambria" w:cs="Cambria"/>
-          <w:color w:val="000000"/>
-        </w:rPr>
-        <w:t>}},</w:t>
-      </w:r>
-      <w:r>
-        <w:rPr>
-          <w:rFonts w:ascii="Cambria" w:hAnsi="Cambria" w:cs="Cambria"/>
-          <w:color w:val="000000"/>
-        </w:rPr>
-        <w:t xml:space="preserve"> </w:t>
-      </w:r>
-      <w:r>
-        <w:rPr>
-          <w:rFonts w:ascii="Cambria" w:hAnsi="Cambria" w:cs="Cambria"/>
-          <w:color w:val="000000"/>
-        </w:rPr>
-        <w:t>{{</w:t>
-      </w:r>
-      <w:proofErr w:type="spellStart"/>
-      <w:r>
-        <w:rPr>
-          <w:rFonts w:ascii="Cambria" w:hAnsi="Cambria"/>
-        </w:rPr>
         <w:t>auditoryFindings.valveGreekMenu</w:t>
       </w:r>
-      <w:proofErr w:type="spellEnd"/>
+      <w:bookmarkStart w:id="9" w:name="_GoBack"/>
+      <w:bookmarkEnd w:id="9"/>
       <w:r>
         <w:rPr>
           <w:rFonts w:ascii="Cambria" w:hAnsi="Cambria" w:cs="Cambria"/>
@@ -1849,7 +2054,6 @@
         <w:jc w:val="both"/>
         <w:rPr>
           <w:rFonts w:ascii="Cambria" w:hAnsi="Cambria" w:cs="Cambria"/>
-          <w:lang w:val="el-GR"/>
         </w:rPr>
       </w:pPr>
       <w:r>
@@ -1948,7 +2152,28 @@
           <w:rFonts w:ascii="Cambria" w:hAnsi="Cambria" w:cs="Cambria"/>
           <w:color w:val="000000"/>
         </w:rPr>
-        <w:t xml:space="preserve"> {% endif %} {% else %} </w:t>
+        <w:t> </w:t>
+      </w:r>
+      <w:r>
+        <w:rPr>
+          <w:rFonts w:ascii="Cambria" w:hAnsi="Cambria" w:cs="Cambria"/>
+          <w:color w:val="000000"/>
+        </w:rPr>
+        <w:t xml:space="preserve">{% endif %} </w:t>
+      </w:r>
+      <w:r>
+        <w:rPr>
+          <w:rFonts w:ascii="Cambria" w:hAnsi="Cambria" w:cs="Cambria"/>
+          <w:color w:val="000000"/>
+        </w:rPr>
+        <w:t>{% else %}</w:t>
+      </w:r>
+      <w:r>
+        <w:rPr>
+          <w:rFonts w:ascii="Cambria" w:hAnsi="Cambria" w:cs="Cambria"/>
+          <w:color w:val="000000"/>
+        </w:rPr>
+        <w:t xml:space="preserve"> </w:t>
       </w:r>
       <w:r>
         <w:rPr>
@@ -1967,122 +2192,365 @@
           <w:rFonts w:ascii="Cambria" w:hAnsi="Cambria" w:cs="Cambria"/>
           <w:color w:val="000000"/>
         </w:rPr>
-        <w:t>} {{</w:t>
-      </w:r>
-      <w:proofErr w:type="spellStart"/>
+        <w:t>}</w:t>
+      </w:r>
+      <w:r>
+        <w:rPr>
+          <w:rFonts w:ascii="Cambria" w:hAnsi="Cambria" w:cs="Cambria"/>
+          <w:color w:val="000000"/>
+        </w:rPr>
+        <w:t xml:space="preserve"> </w:t>
+      </w:r>
+      <w:bookmarkStart w:id="10" w:name="_Hlk34152275"/>
+      <w:r>
+        <w:rPr>
+          <w:rFonts w:ascii="Cambria" w:hAnsi="Cambria" w:cs="Cambria"/>
+          <w:color w:val="000000"/>
+        </w:rPr>
+        <w:t>{{</w:t>
+      </w:r>
       <w:r>
         <w:rPr>
           <w:rFonts w:ascii="Cambria" w:hAnsi="Cambria"/>
         </w:rPr>
         <w:t>auditoryFindings.systolicGreekMenu</w:t>
       </w:r>
-      <w:proofErr w:type="spellEnd"/>
       <w:r>
         <w:rPr>
           <w:rFonts w:ascii="Cambria" w:hAnsi="Cambria" w:cs="Cambria"/>
           <w:color w:val="000000"/>
         </w:rPr>
-        <w:t>}}, {{</w:t>
-      </w:r>
-      <w:proofErr w:type="spellStart"/>
+        <w:t xml:space="preserve">}}, </w:t>
+      </w:r>
+      <w:r>
+        <w:rPr>
+          <w:rFonts w:ascii="Cambria" w:hAnsi="Cambria" w:cs="Cambria"/>
+          <w:color w:val="000000"/>
+        </w:rPr>
+        <w:lastRenderedPageBreak/>
+        <w:t>{</w:t>
+      </w:r>
+      <w:r>
+        <w:rPr>
+          <w:rFonts w:ascii="Cambria" w:hAnsi="Cambria" w:cs="Cambria"/>
+          <w:color w:val="000000"/>
+        </w:rPr>
+        <w:t>{</w:t>
+      </w:r>
       <w:r>
         <w:rPr>
           <w:rFonts w:ascii="Cambria" w:hAnsi="Cambria"/>
         </w:rPr>
         <w:t>auditoryFindings.degreeGreekMenu</w:t>
       </w:r>
-      <w:proofErr w:type="spellEnd"/>
       <w:r>
         <w:rPr>
           <w:rFonts w:ascii="Cambria" w:hAnsi="Cambria" w:cs="Cambria"/>
           <w:color w:val="000000"/>
         </w:rPr>
-        <w:t>}}, {{</w:t>
-      </w:r>
-      <w:proofErr w:type="spellStart"/>
+        <w:t>}}</w:t>
+      </w:r>
+      <w:r>
+        <w:rPr>
+          <w:rFonts w:ascii="Cambria" w:hAnsi="Cambria" w:cs="Cambria"/>
+          <w:color w:val="000000"/>
+        </w:rPr>
+        <w:t xml:space="preserve">, </w:t>
+      </w:r>
+      <w:r>
+        <w:rPr>
+          <w:rFonts w:ascii="Cambria" w:hAnsi="Cambria" w:cs="Cambria"/>
+          <w:color w:val="000000"/>
+        </w:rPr>
+        <w:t>{</w:t>
+      </w:r>
+      <w:r>
+        <w:rPr>
+          <w:rFonts w:ascii="Cambria" w:hAnsi="Cambria" w:cs="Cambria"/>
+          <w:color w:val="000000"/>
+        </w:rPr>
+        <w:t>{</w:t>
+      </w:r>
       <w:r>
         <w:rPr>
           <w:rFonts w:ascii="Cambria" w:hAnsi="Cambria"/>
         </w:rPr>
-        <w:t>auditoryFindings.auscultationGreekMenu</w:t>
-      </w:r>
-      <w:proofErr w:type="spellEnd"/>
+        <w:t>auditoryFindings.</w:t>
+      </w:r>
+      <w:r>
+        <w:rPr>
+          <w:rFonts w:ascii="Cambria" w:hAnsi="Cambria"/>
+        </w:rPr>
+        <w:t>auscultation</w:t>
+      </w:r>
+      <w:r>
+        <w:rPr>
+          <w:rFonts w:ascii="Cambria" w:hAnsi="Cambria"/>
+        </w:rPr>
+        <w:t>GreekMenu</w:t>
+      </w:r>
       <w:r>
         <w:rPr>
           <w:rFonts w:ascii="Cambria" w:hAnsi="Cambria" w:cs="Cambria"/>
           <w:color w:val="000000"/>
         </w:rPr>
+        <w:t>}}</w:t>
+      </w:r>
+      <w:r>
+        <w:rPr>
+          <w:rFonts w:ascii="Cambria" w:hAnsi="Cambria" w:cs="Cambria"/>
+          <w:color w:val="000000"/>
+        </w:rPr>
+        <w:t xml:space="preserve"> </w:t>
+      </w:r>
+      <w:r>
+        <w:rPr>
+          <w:rFonts w:ascii="Cambria" w:hAnsi="Cambria" w:cs="Cambria"/>
+          <w:lang w:val="el-GR"/>
+        </w:rPr>
+        <w:t>τύπου</w:t>
+      </w:r>
+      <w:r>
+        <w:rPr>
+          <w:rFonts w:ascii="Cambria" w:hAnsi="Cambria" w:cs="Cambria"/>
+        </w:rPr>
+        <w:t xml:space="preserve"> </w:t>
+      </w:r>
+      <w:r>
+        <w:rPr>
+          <w:rFonts w:ascii="Cambria" w:hAnsi="Cambria" w:cs="Cambria"/>
+          <w:lang w:val="el-GR"/>
+        </w:rPr>
+        <w:t>φύσημα</w:t>
+      </w:r>
+      <w:r>
+        <w:rPr>
+          <w:rFonts w:ascii="Cambria" w:hAnsi="Cambria" w:cs="Cambria"/>
+          <w:color w:val="000000"/>
+        </w:rPr>
+        <w:t>,</w:t>
+      </w:r>
+      <w:r>
+        <w:rPr>
+          <w:rFonts w:ascii="Cambria" w:hAnsi="Cambria" w:cs="Cambria"/>
+          <w:color w:val="000000"/>
+        </w:rPr>
+        <w:t xml:space="preserve"> </w:t>
+      </w:r>
+      <w:r>
+        <w:rPr>
+          <w:rFonts w:ascii="Cambria" w:hAnsi="Cambria" w:cs="Cambria"/>
+          <w:lang w:val="el-GR"/>
+        </w:rPr>
+        <w:t>με</w:t>
+      </w:r>
+      <w:r>
+        <w:rPr>
+          <w:rFonts w:ascii="Cambria" w:hAnsi="Cambria" w:cs="Cambria"/>
+        </w:rPr>
+        <w:t xml:space="preserve"> </w:t>
+      </w:r>
+      <w:r>
+        <w:rPr>
+          <w:rFonts w:ascii="Cambria" w:hAnsi="Cambria" w:cs="Cambria"/>
+          <w:lang w:val="el-GR"/>
+        </w:rPr>
+        <w:t>σημείο</w:t>
+      </w:r>
+      <w:r>
+        <w:rPr>
+          <w:rFonts w:ascii="Cambria" w:hAnsi="Cambria" w:cs="Cambria"/>
+        </w:rPr>
+        <w:t xml:space="preserve"> </w:t>
+      </w:r>
+      <w:r>
+        <w:rPr>
+          <w:rFonts w:ascii="Cambria" w:hAnsi="Cambria" w:cs="Cambria"/>
+          <w:lang w:val="el-GR"/>
+        </w:rPr>
+        <w:t>μέγιστης</w:t>
+      </w:r>
+      <w:r>
+        <w:rPr>
+          <w:rFonts w:ascii="Cambria" w:hAnsi="Cambria" w:cs="Cambria"/>
+        </w:rPr>
+        <w:t xml:space="preserve"> </w:t>
+      </w:r>
+      <w:r>
+        <w:rPr>
+          <w:rFonts w:ascii="Cambria" w:hAnsi="Cambria" w:cs="Cambria"/>
+          <w:lang w:val="el-GR"/>
+        </w:rPr>
+        <w:t>ακροασιμότητας</w:t>
+      </w:r>
+      <w:r>
+        <w:rPr>
+          <w:rFonts w:ascii="Cambria" w:hAnsi="Cambria" w:cs="Cambria"/>
+        </w:rPr>
+        <w:t xml:space="preserve"> </w:t>
+      </w:r>
+      <w:r>
+        <w:rPr>
+          <w:rFonts w:ascii="Cambria" w:hAnsi="Cambria" w:cs="Cambria"/>
+          <w:lang w:val="el-GR"/>
+        </w:rPr>
+        <w:t>στο</w:t>
+      </w:r>
+      <w:r>
+        <w:rPr>
+          <w:rFonts w:ascii="Cambria" w:hAnsi="Cambria" w:cs="Cambria"/>
+          <w:color w:val="000000"/>
+        </w:rPr>
+        <w:t xml:space="preserve"> {</w:t>
+      </w:r>
+      <w:r>
+        <w:rPr>
+          <w:rFonts w:ascii="Cambria" w:hAnsi="Cambria" w:cs="Cambria"/>
+          <w:color w:val="000000"/>
+        </w:rPr>
+        <w:t>{</w:t>
+      </w:r>
+      <w:r>
+        <w:rPr>
+          <w:rFonts w:ascii="Cambria" w:hAnsi="Cambria"/>
+        </w:rPr>
+        <w:t>auditoryFindings.auditoryGreekMenu</w:t>
+      </w:r>
+      <w:r>
+        <w:rPr>
+          <w:rFonts w:ascii="Cambria" w:hAnsi="Cambria" w:cs="Cambria"/>
+          <w:color w:val="000000"/>
+        </w:rPr>
         <w:t xml:space="preserve">}}, </w:t>
       </w:r>
       <w:r>
         <w:rPr>
           <w:rFonts w:ascii="Cambria" w:hAnsi="Cambria" w:cs="Cambria"/>
+          <w:lang w:val="el-GR"/>
+        </w:rPr>
+        <w:t>στην</w:t>
+      </w:r>
+      <w:r>
+        <w:rPr>
+          <w:rFonts w:ascii="Cambria" w:hAnsi="Cambria" w:cs="Cambria"/>
           <w:color w:val="000000"/>
         </w:rPr>
-        <w:lastRenderedPageBreak/>
+        <w:t xml:space="preserve"> {{</w:t>
+      </w:r>
+      <w:r>
+        <w:rPr>
+          <w:rFonts w:ascii="Cambria" w:hAnsi="Cambria"/>
+        </w:rPr>
+        <w:t>auditoryFindings.heartGreekMenu</w:t>
+      </w:r>
+      <w:r>
+        <w:rPr>
+          <w:rFonts w:ascii="Cambria" w:hAnsi="Cambria" w:cs="Cambria"/>
+          <w:color w:val="000000"/>
+        </w:rPr>
+        <w:t>}}</w:t>
+      </w:r>
+      <w:r>
+        <w:rPr>
+          <w:rFonts w:ascii="Cambria" w:hAnsi="Cambria" w:cs="Cambria"/>
+          <w:color w:val="000000"/>
+        </w:rPr>
+        <w:t xml:space="preserve"> </w:t>
+      </w:r>
+      <w:r>
+        <w:rPr>
+          <w:rFonts w:ascii="Cambria" w:hAnsi="Cambria" w:cs="Cambria"/>
+          <w:lang w:val="el-GR"/>
+        </w:rPr>
+        <w:t>της</w:t>
+      </w:r>
+      <w:r>
+        <w:rPr>
+          <w:rFonts w:ascii="Cambria" w:hAnsi="Cambria" w:cs="Cambria"/>
+        </w:rPr>
+        <w:t xml:space="preserve"> </w:t>
+      </w:r>
+      <w:r>
+        <w:rPr>
+          <w:rFonts w:ascii="Cambria" w:hAnsi="Cambria" w:cs="Cambria"/>
+          <w:lang w:val="el-GR"/>
+        </w:rPr>
+        <w:t>καρδιάς</w:t>
+      </w:r>
+      <w:r>
+        <w:rPr>
+          <w:rFonts w:ascii="Cambria" w:hAnsi="Cambria" w:cs="Cambria"/>
+          <w:color w:val="000000"/>
+        </w:rPr>
+        <w:t>,</w:t>
+      </w:r>
+      <w:r>
+        <w:rPr>
+          <w:rFonts w:ascii="Cambria" w:hAnsi="Cambria" w:cs="Cambria"/>
+          <w:color w:val="000000"/>
+        </w:rPr>
+        <w:t xml:space="preserve"> </w:t>
+      </w:r>
+      <w:r>
+        <w:rPr>
+          <w:rFonts w:ascii="Cambria" w:hAnsi="Cambria" w:cs="Cambria"/>
+          <w:lang w:val="el-GR"/>
+        </w:rPr>
+        <w:t>στο</w:t>
+      </w:r>
+      <w:r>
+        <w:rPr>
+          <w:rFonts w:ascii="Cambria" w:hAnsi="Cambria" w:cs="Cambria"/>
+        </w:rPr>
+        <w:t xml:space="preserve"> </w:t>
+      </w:r>
+      <w:r>
+        <w:rPr>
+          <w:rFonts w:ascii="Cambria" w:hAnsi="Cambria" w:cs="Cambria"/>
+          <w:lang w:val="el-GR"/>
+        </w:rPr>
+        <w:t>ύψος</w:t>
+      </w:r>
+      <w:r>
+        <w:rPr>
+          <w:rFonts w:ascii="Cambria" w:hAnsi="Cambria" w:cs="Cambria"/>
+        </w:rPr>
+        <w:t xml:space="preserve"> </w:t>
+      </w:r>
+      <w:r>
+        <w:rPr>
+          <w:rFonts w:ascii="Cambria" w:hAnsi="Cambria" w:cs="Cambria"/>
+          <w:lang w:val="el-GR"/>
+        </w:rPr>
+        <w:t>της</w:t>
+      </w:r>
+      <w:r>
+        <w:rPr>
+          <w:rFonts w:ascii="Cambria" w:hAnsi="Cambria" w:cs="Cambria"/>
+        </w:rPr>
+        <w:t xml:space="preserve"> </w:t>
+      </w:r>
+      <w:r>
+        <w:rPr>
+          <w:rFonts w:ascii="Cambria" w:hAnsi="Cambria" w:cs="Cambria"/>
+          <w:color w:val="000000"/>
+        </w:rPr>
         <w:t>{{</w:t>
       </w:r>
-      <w:proofErr w:type="spellStart"/>
       <w:r>
         <w:rPr>
           <w:rFonts w:ascii="Cambria" w:hAnsi="Cambria"/>
         </w:rPr>
-        <w:t>auditoryFindings.auditoryGreekMenu</w:t>
-      </w:r>
-      <w:proofErr w:type="spellEnd"/>
+        <w:t>auditoryFindings.valveGreekMenu</w:t>
+      </w:r>
       <w:r>
         <w:rPr>
           <w:rFonts w:ascii="Cambria" w:hAnsi="Cambria" w:cs="Cambria"/>
           <w:color w:val="000000"/>
         </w:rPr>
-        <w:t>}}, {{</w:t>
-      </w:r>
-      <w:proofErr w:type="spellStart"/>
-      <w:r>
-        <w:rPr>
-          <w:rFonts w:ascii="Cambria" w:hAnsi="Cambria"/>
-        </w:rPr>
-        <w:t>auditoryFindings.heartGreekMenu</w:t>
-      </w:r>
-      <w:proofErr w:type="spellEnd"/>
-      <w:r>
-        <w:rPr>
-          <w:rFonts w:ascii="Cambria" w:hAnsi="Cambria" w:cs="Cambria"/>
-          <w:color w:val="000000"/>
-        </w:rPr>
-        <w:t>}}, {{</w:t>
-      </w:r>
-      <w:proofErr w:type="spellStart"/>
-      <w:r>
-        <w:rPr>
-          <w:rFonts w:ascii="Cambria" w:hAnsi="Cambria"/>
-        </w:rPr>
-        <w:t>auditoryFindings.valveGreekMenu</w:t>
-      </w:r>
-      <w:proofErr w:type="spellEnd"/>
-      <w:r>
-        <w:rPr>
-          <w:rFonts w:ascii="Cambria" w:hAnsi="Cambria" w:cs="Cambria"/>
-          <w:color w:val="000000"/>
-        </w:rPr>
-        <w:t>}}.</w:t>
-      </w:r>
-      <w:bookmarkStart w:id="9" w:name="_Hlk34152275"/>
-      <w:r>
-        <w:rPr>
-          <w:rFonts w:ascii="Cambria" w:hAnsi="Cambria" w:cs="Cambria"/>
-          <w:color w:val="000000"/>
-        </w:rPr>
-        <w:t xml:space="preserve">{% </w:t>
-      </w:r>
-      <w:bookmarkEnd w:id="9"/>
-      <w:r>
-        <w:rPr>
-          <w:rFonts w:ascii="Cambria" w:hAnsi="Cambria" w:cs="Cambria"/>
-          <w:color w:val="000000"/>
-        </w:rPr>
-        <w:t>else %}</w:t>
-      </w:r>
+        <w:t>}}. {% else %}</w:t>
+      </w:r>
+      <w:bookmarkEnd w:id="10"/>
       <w:r>
         <w:rPr>
           <w:rFonts w:ascii="Cambria" w:hAnsi="Cambria" w:cs="Cambria"/>
@@ -2200,70 +2668,182 @@
       <w:r>
         <w:rPr>
           <w:rFonts w:ascii="Cambria" w:hAnsi="Cambria" w:cs="Cambria"/>
-          <w:lang w:val="el-GR"/>
-        </w:rPr>
-        <w:t xml:space="preserve">{% </w:t>
-      </w:r>
-      <w:r>
-        <w:rPr>
-          <w:rFonts w:ascii="Cambria" w:hAnsi="Cambria" w:cs="Cambria"/>
-          <w:lang w:val="en-US"/>
-        </w:rPr>
-        <w:t>if</w:t>
-      </w:r>
-      <w:r>
-        <w:rPr>
-          <w:rFonts w:ascii="Cambria" w:hAnsi="Cambria" w:cs="Cambria"/>
-          <w:lang w:val="el-GR"/>
+        </w:rPr>
+        <w:t xml:space="preserve">{% if </w:t>
+      </w:r>
+      <w:r>
+        <w:rPr>
+          <w:rFonts w:ascii="Cambria" w:hAnsi="Cambria"/>
+        </w:rPr>
+        <w:t>auditoryLung</w:t>
+      </w:r>
+      <w:r>
+        <w:rPr>
+          <w:rFonts w:ascii="Cambria" w:hAnsi="Cambria" w:cs="Cambria"/>
+        </w:rPr>
+        <w:t xml:space="preserve"> %} {{</w:t>
+      </w:r>
+      <w:r>
+        <w:rPr>
+          <w:rFonts w:ascii="Cambria" w:hAnsi="Cambria"/>
+        </w:rPr>
+        <w:t>auditoryLung</w:t>
+      </w:r>
+      <w:r>
+        <w:rPr>
+          <w:rFonts w:ascii="Cambria" w:hAnsi="Cambria" w:cs="Cambria"/>
+        </w:rPr>
+        <w:t>}} {% else %}</w:t>
+      </w:r>
+      <w:r>
+        <w:rPr>
+          <w:rFonts w:ascii="Cambria" w:hAnsi="Cambria" w:cs="Cambria"/>
+          <w:lang w:val="el-GR"/>
+        </w:rPr>
+        <w:t>Ακρόαση</w:t>
+      </w:r>
+      <w:r>
+        <w:rPr>
+          <w:rFonts w:ascii="Cambria" w:hAnsi="Cambria" w:cs="Cambria"/>
         </w:rPr>
         <w:t xml:space="preserve"> </w:t>
       </w:r>
       <w:r>
         <w:rPr>
-          <w:rFonts w:ascii="Cambria" w:hAnsi="Cambria"/>
-        </w:rPr>
-        <w:t>auditoryLung</w:t>
-      </w:r>
-      <w:r>
-        <w:rPr>
-          <w:rFonts w:ascii="Cambria" w:hAnsi="Cambria" w:cs="Cambria"/>
-          <w:lang w:val="el-GR"/>
-        </w:rPr>
-        <w:t xml:space="preserve"> %} {{</w:t>
-      </w:r>
-      <w:r>
-        <w:rPr>
-          <w:rFonts w:ascii="Cambria" w:hAnsi="Cambria"/>
-        </w:rPr>
-        <w:t>auditoryLung</w:t>
-      </w:r>
-      <w:r>
-        <w:rPr>
-          <w:rFonts w:ascii="Cambria" w:hAnsi="Cambria" w:cs="Cambria"/>
-          <w:lang w:val="el-GR"/>
-        </w:rPr>
-        <w:t xml:space="preserve">}} {% </w:t>
-      </w:r>
-      <w:r>
-        <w:rPr>
-          <w:rFonts w:ascii="Cambria" w:hAnsi="Cambria" w:cs="Cambria"/>
-          <w:lang w:val="en-US"/>
-        </w:rPr>
-        <w:t>else</w:t>
-      </w:r>
-      <w:r>
-        <w:rPr>
-          <w:rFonts w:ascii="Cambria" w:hAnsi="Cambria" w:cs="Cambria"/>
-          <w:lang w:val="el-GR"/>
-        </w:rPr>
-        <w:t xml:space="preserve"> %}</w:t>
-      </w:r>
-      <w:r>
-        <w:rPr>
-          <w:rFonts w:ascii="Cambria" w:hAnsi="Cambria" w:cs="Cambria"/>
-          <w:lang w:val="el-GR"/>
-        </w:rPr>
-        <w:t>Ακρόαση πνευμόνων: τρίζοντες ήχοι μέτριας έντασης, με έμφαση στο αριστερό ημιθωράκιο. Η χροιά των συγκεκριμένων ήχων παραπέμπει σε χαρακτηριστικά μη μουσικών ‘’Velcro like crackles’’ ρόγχων.</w:t>
+          <w:rFonts w:ascii="Cambria" w:hAnsi="Cambria" w:cs="Cambria"/>
+          <w:lang w:val="el-GR"/>
+        </w:rPr>
+        <w:t>πνευμόνων</w:t>
+      </w:r>
+      <w:r>
+        <w:rPr>
+          <w:rFonts w:ascii="Cambria" w:hAnsi="Cambria" w:cs="Cambria"/>
+        </w:rPr>
+        <w:t xml:space="preserve">: </w:t>
+      </w:r>
+      <w:r>
+        <w:rPr>
+          <w:rFonts w:ascii="Cambria" w:hAnsi="Cambria" w:cs="Cambria"/>
+          <w:lang w:val="el-GR"/>
+        </w:rPr>
+        <w:t>τρίζοντες</w:t>
+      </w:r>
+      <w:r>
+        <w:rPr>
+          <w:rFonts w:ascii="Cambria" w:hAnsi="Cambria" w:cs="Cambria"/>
+        </w:rPr>
+        <w:t xml:space="preserve"> </w:t>
+      </w:r>
+      <w:r>
+        <w:rPr>
+          <w:rFonts w:ascii="Cambria" w:hAnsi="Cambria" w:cs="Cambria"/>
+          <w:lang w:val="el-GR"/>
+        </w:rPr>
+        <w:t>ήχοι</w:t>
+      </w:r>
+      <w:r>
+        <w:rPr>
+          <w:rFonts w:ascii="Cambria" w:hAnsi="Cambria" w:cs="Cambria"/>
+        </w:rPr>
+        <w:t xml:space="preserve"> </w:t>
+      </w:r>
+      <w:r>
+        <w:rPr>
+          <w:rFonts w:ascii="Cambria" w:hAnsi="Cambria" w:cs="Cambria"/>
+          <w:lang w:val="el-GR"/>
+        </w:rPr>
+        <w:t>μέτριας</w:t>
+      </w:r>
+      <w:r>
+        <w:rPr>
+          <w:rFonts w:ascii="Cambria" w:hAnsi="Cambria" w:cs="Cambria"/>
+        </w:rPr>
+        <w:t xml:space="preserve"> </w:t>
+      </w:r>
+      <w:r>
+        <w:rPr>
+          <w:rFonts w:ascii="Cambria" w:hAnsi="Cambria" w:cs="Cambria"/>
+          <w:lang w:val="el-GR"/>
+        </w:rPr>
+        <w:t>έντασης</w:t>
+      </w:r>
+      <w:r>
+        <w:rPr>
+          <w:rFonts w:ascii="Cambria" w:hAnsi="Cambria" w:cs="Cambria"/>
+        </w:rPr>
+        <w:t xml:space="preserve">, </w:t>
+      </w:r>
+      <w:r>
+        <w:rPr>
+          <w:rFonts w:ascii="Cambria" w:hAnsi="Cambria" w:cs="Cambria"/>
+          <w:lang w:val="el-GR"/>
+        </w:rPr>
+        <w:t>με</w:t>
+      </w:r>
+      <w:r>
+        <w:rPr>
+          <w:rFonts w:ascii="Cambria" w:hAnsi="Cambria" w:cs="Cambria"/>
+        </w:rPr>
+        <w:t xml:space="preserve"> </w:t>
+      </w:r>
+      <w:r>
+        <w:rPr>
+          <w:rFonts w:ascii="Cambria" w:hAnsi="Cambria" w:cs="Cambria"/>
+          <w:lang w:val="el-GR"/>
+        </w:rPr>
+        <w:t>έμφαση</w:t>
+      </w:r>
+      <w:r>
+        <w:rPr>
+          <w:rFonts w:ascii="Cambria" w:hAnsi="Cambria" w:cs="Cambria"/>
+        </w:rPr>
+        <w:t xml:space="preserve"> </w:t>
+      </w:r>
+      <w:r>
+        <w:rPr>
+          <w:rFonts w:ascii="Cambria" w:hAnsi="Cambria" w:cs="Cambria"/>
+          <w:lang w:val="el-GR"/>
+        </w:rPr>
+        <w:t>στο</w:t>
+      </w:r>
+      <w:r>
+        <w:rPr>
+          <w:rFonts w:ascii="Cambria" w:hAnsi="Cambria" w:cs="Cambria"/>
+        </w:rPr>
+        <w:t xml:space="preserve"> </w:t>
+      </w:r>
+      <w:r>
+        <w:rPr>
+          <w:rFonts w:ascii="Cambria" w:hAnsi="Cambria" w:cs="Cambria"/>
+          <w:lang w:val="el-GR"/>
+        </w:rPr>
+        <w:t>αριστερό</w:t>
+      </w:r>
+      <w:r>
+        <w:rPr>
+          <w:rFonts w:ascii="Cambria" w:hAnsi="Cambria" w:cs="Cambria"/>
+        </w:rPr>
+        <w:t xml:space="preserve"> </w:t>
+      </w:r>
+      <w:r>
+        <w:rPr>
+          <w:rFonts w:ascii="Cambria" w:hAnsi="Cambria" w:cs="Cambria"/>
+          <w:lang w:val="el-GR"/>
+        </w:rPr>
+        <w:t>ημιθωράκιο</w:t>
+      </w:r>
+      <w:r>
+        <w:rPr>
+          <w:rFonts w:ascii="Cambria" w:hAnsi="Cambria" w:cs="Cambria"/>
+        </w:rPr>
+        <w:t xml:space="preserve">. </w:t>
+      </w:r>
+      <w:r>
+        <w:rPr>
+          <w:rFonts w:ascii="Cambria" w:hAnsi="Cambria" w:cs="Cambria"/>
+          <w:lang w:val="el-GR"/>
+        </w:rPr>
+        <w:t>Η χροιά των συγκεκριμένων ήχων παραπέμπει σε χαρακτηριστικά μη μουσικών ‘’Velcro like crackles’’ ρόγχων.</w:t>
       </w:r>
       <w:r>
         <w:rPr>
@@ -2370,7 +2950,7 @@
           <w:rFonts w:ascii="Cambria" w:hAnsi="Cambria" w:cs="Cambria"/>
         </w:rPr>
       </w:pPr>
-      <w:bookmarkStart w:id="10" w:name="_Hlk19282453"/>
+      <w:bookmarkStart w:id="11" w:name="_Hlk19282453"/>
       <w:r>
         <w:rPr>
           <w:rFonts w:ascii="Cambria" w:hAnsi="Cambria" w:cs="Cambria"/>
@@ -2382,7 +2962,14 @@
         <w:rPr>
           <w:rFonts w:ascii="Cambria" w:hAnsi="Cambria"/>
         </w:rPr>
-        <w:t>mucous %</w:t>
+        <w:t xml:space="preserve">mucous </w:t>
+      </w:r>
+      <w:proofErr w:type="gramStart"/>
+      <w:r>
+        <w:rPr>
+          <w:rFonts w:ascii="Cambria" w:hAnsi="Cambria"/>
+        </w:rPr>
+        <w:t>%</w:t>
       </w:r>
       <w:r>
         <w:rPr>
@@ -2399,6 +2986,7 @@
         </w:rPr>
         <w:t>{</w:t>
       </w:r>
+      <w:proofErr w:type="gramEnd"/>
       <w:r>
         <w:rPr>
           <w:rFonts w:ascii="Cambria" w:hAnsi="Cambria" w:cs="Cambria"/>
@@ -2549,7 +3137,7 @@
           <w:rFonts w:ascii="Cambria" w:hAnsi="Cambria" w:cs="Cambria"/>
         </w:rPr>
       </w:pPr>
-      <w:bookmarkStart w:id="11" w:name="_Hlk19280949"/>
+      <w:bookmarkStart w:id="12" w:name="_Hlk19280949"/>
       <w:r>
         <w:rPr>
           <w:rFonts w:ascii="Cambria" w:hAnsi="Cambria" w:cs="Cambria"/>
@@ -2561,7 +3149,14 @@
         <w:rPr>
           <w:rFonts w:ascii="Cambria" w:hAnsi="Cambria"/>
         </w:rPr>
-        <w:t>dental %</w:t>
+        <w:t xml:space="preserve">dental </w:t>
+      </w:r>
+      <w:proofErr w:type="gramStart"/>
+      <w:r>
+        <w:rPr>
+          <w:rFonts w:ascii="Cambria" w:hAnsi="Cambria"/>
+        </w:rPr>
+        <w:t>%</w:t>
       </w:r>
       <w:r>
         <w:rPr>
@@ -2578,6 +3173,7 @@
         </w:rPr>
         <w:t>{</w:t>
       </w:r>
+      <w:proofErr w:type="gramEnd"/>
       <w:r>
         <w:rPr>
           <w:rFonts w:ascii="Cambria" w:hAnsi="Cambria" w:cs="Cambria"/>
@@ -2707,8 +3303,8 @@
         <w:t> {% endif %} {% endif %}</w:t>
       </w:r>
     </w:p>
-    <w:bookmarkEnd w:id="10"/>
     <w:bookmarkEnd w:id="11"/>
+    <w:bookmarkEnd w:id="12"/>
     <w:p>
       <w:pPr>
         <w:pStyle w:val="Header"/>
@@ -2989,7 +3585,7 @@
           <w:lang w:val="en-US"/>
         </w:rPr>
       </w:pPr>
-      <w:bookmarkStart w:id="12" w:name="_Hlk32765165"/>
+      <w:bookmarkStart w:id="13" w:name="_Hlk32765165"/>
       <w:r>
         <w:rPr>
           <w:rFonts w:ascii="Cambria" w:hAnsi="Cambria" w:cs="Cambria"/>
@@ -3021,7 +3617,7 @@
             <w:tcW w:w="1630" w:type="dxa"/>
             <w:shd w:val="clear" w:color="auto" w:fill="4F81BD"/>
           </w:tcPr>
-          <w:bookmarkEnd w:id="12"/>
+          <w:bookmarkEnd w:id="13"/>
           <w:p>
             <w:pPr>
               <w:pStyle w:val="Header"/>
@@ -4001,7 +4597,15 @@
                 <w:rFonts w:ascii="Cambria" w:hAnsi="Cambria" w:cs="Cambria"/>
                 <w:color w:val="808080"/>
               </w:rPr>
-              <w:t>{% endif %} mm</w:t>
+              <w:t xml:space="preserve">{% endif </w:t>
+            </w:r>
+            <w:r>
+              <w:rPr>
+                <w:rFonts w:ascii="Cambria" w:hAnsi="Cambria" w:cs="Cambria"/>
+                <w:color w:val="808080"/>
+              </w:rPr>
+              <w:lastRenderedPageBreak/>
+              <w:t>%} mm</w:t>
             </w:r>
           </w:p>
         </w:tc>
@@ -4025,6 +4629,7 @@
               <w:rPr>
                 <w:rFonts w:ascii="Cambria" w:hAnsi="Cambria" w:cs="Cambria"/>
               </w:rPr>
+              <w:lastRenderedPageBreak/>
               <w:t>Mitral E/A wave</w:t>
             </w:r>
           </w:p>
@@ -4125,7 +4730,15 @@
                 <w:rFonts w:ascii="Cambria" w:hAnsi="Cambria" w:cs="Cambria"/>
                 <w:color w:val="808080"/>
               </w:rPr>
-              <w:t xml:space="preserve"> }}{% else %}0,8</w:t>
+              <w:t xml:space="preserve"> </w:t>
+            </w:r>
+            <w:r>
+              <w:rPr>
+                <w:rFonts w:ascii="Cambria" w:hAnsi="Cambria" w:cs="Cambria"/>
+                <w:color w:val="808080"/>
+              </w:rPr>
+              <w:lastRenderedPageBreak/>
+              <w:t>}}{% else %}0,8</w:t>
             </w:r>
             <w:r>
               <w:rPr>
@@ -4139,15 +4752,7 @@
                 <w:rFonts w:ascii="Cambria" w:hAnsi="Cambria" w:cs="Cambria"/>
                 <w:color w:val="808080"/>
               </w:rPr>
-              <w:t xml:space="preserve">{% endif %} ({% if PDF.MVEA %}{{PDF.MVEA }}{% else </w:t>
-            </w:r>
-            <w:r>
-              <w:rPr>
-                <w:rFonts w:ascii="Cambria" w:hAnsi="Cambria" w:cs="Cambria"/>
-                <w:color w:val="808080"/>
-              </w:rPr>
-              <w:lastRenderedPageBreak/>
-              <w:t>%}</w:t>
+              <w:t>{% endif %} ({% if PDF.MVEA %}{{PDF.MVEA }}{% else %}</w:t>
             </w:r>
             <w:r>
               <w:rPr>
@@ -5074,7 +5679,7 @@
           <w:lang w:val="en-US"/>
         </w:rPr>
       </w:pPr>
-      <w:bookmarkStart w:id="13" w:name="_Hlk30450254"/>
+      <w:bookmarkStart w:id="14" w:name="_Hlk30450254"/>
       <w:r>
         <w:rPr>
           <w:rFonts w:ascii="Cambria" w:hAnsi="Cambria" w:cs="Cambria"/>
@@ -5083,7 +5688,7 @@
         <w:t>{% endif %}</w:t>
       </w:r>
     </w:p>
-    <w:bookmarkEnd w:id="13"/>
+    <w:bookmarkEnd w:id="14"/>
     <w:p>
       <w:pPr>
         <w:pStyle w:val="Header"/>
@@ -5823,7 +6428,6 @@
           <w:noProof/>
           <w:lang w:val="el-GR" w:eastAsia="el-GR"/>
         </w:rPr>
-        <w:lastRenderedPageBreak/>
         <w:drawing>
           <wp:inline distT="0" distB="0" distL="0" distR="0" wp14:anchorId="6846442E" wp14:editId="6AB29A69">
             <wp:extent cx="133350" cy="180975"/>
@@ -6718,7 +7322,7 @@
           <w:rFonts w:ascii="Cambria" w:hAnsi="Cambria" w:cs="Cambria"/>
         </w:rPr>
       </w:pPr>
-      <w:bookmarkStart w:id="14" w:name="_Hlk31115953"/>
+      <w:bookmarkStart w:id="15" w:name="_Hlk31115953"/>
       <w:r>
         <w:rPr>
           <w:rFonts w:ascii="Cambria" w:hAnsi="Cambria" w:cs="Cambria"/>
@@ -6789,7 +7393,7 @@
         <w:t xml:space="preserve"> endif %}</w:t>
       </w:r>
     </w:p>
-    <w:bookmarkEnd w:id="14"/>
+    <w:bookmarkEnd w:id="15"/>
     <w:p>
       <w:pPr>
         <w:pStyle w:val="Header"/>
@@ -7058,7 +7662,7 @@
         </w:rPr>
         <w:t>:</w:t>
       </w:r>
-      <w:bookmarkStart w:id="15" w:name="_Hlk32352471"/>
+      <w:bookmarkStart w:id="16" w:name="_Hlk32352471"/>
       <w:r>
         <w:rPr>
           <w:rFonts w:ascii="Cambria" w:hAnsi="Cambria" w:cs="Cambria"/>
@@ -7091,7 +7695,6 @@
         </w:rPr>
         <w:t xml:space="preserve"> </w:t>
       </w:r>
-      <w:proofErr w:type="spellStart"/>
       <w:r>
         <w:rPr>
           <w:rFonts w:ascii="Cambria" w:hAnsi="Cambria" w:cs="Cambria"/>
@@ -7100,7 +7703,6 @@
         </w:rPr>
         <w:t>ecg</w:t>
       </w:r>
-      <w:proofErr w:type="spellEnd"/>
       <w:r>
         <w:rPr>
           <w:rFonts w:ascii="Cambria" w:hAnsi="Cambria" w:cs="Cambria"/>
@@ -7130,7 +7732,6 @@
         </w:rPr>
         <w:t xml:space="preserve"> </w:t>
       </w:r>
-      <w:proofErr w:type="spellStart"/>
       <w:r>
         <w:rPr>
           <w:rFonts w:ascii="Cambria" w:hAnsi="Cambria" w:cs="Cambria"/>
@@ -7138,7 +7739,6 @@
         </w:rPr>
         <w:t>egc</w:t>
       </w:r>
-      <w:proofErr w:type="spellEnd"/>
       <w:r>
         <w:rPr>
           <w:rFonts w:ascii="Cambria" w:hAnsi="Cambria" w:cs="Cambria"/>
@@ -7160,7 +7760,6 @@
         </w:rPr>
         <w:t xml:space="preserve"> </w:t>
       </w:r>
-      <w:proofErr w:type="spellStart"/>
       <w:r>
         <w:rPr>
           <w:rFonts w:ascii="Cambria" w:hAnsi="Cambria" w:cs="Cambria"/>
@@ -7168,7 +7767,6 @@
         </w:rPr>
         <w:t>ecg</w:t>
       </w:r>
-      <w:proofErr w:type="spellEnd"/>
       <w:r>
         <w:rPr>
           <w:rFonts w:ascii="Cambria" w:hAnsi="Cambria" w:cs="Cambria"/>
@@ -7189,22 +7787,15 @@
           <w:lang w:val="en-US"/>
         </w:rPr>
       </w:pPr>
+      <w:proofErr w:type="gramStart"/>
       <w:r>
         <w:rPr>
           <w:rFonts w:ascii="Cambria" w:hAnsi="Cambria" w:cs="Cambria"/>
           <w:lang w:val="en-US"/>
         </w:rPr>
-        <w:t xml:space="preserve">{{ </w:t>
-      </w:r>
-      <w:proofErr w:type="spellStart"/>
-      <w:r>
-        <w:rPr>
-          <w:rFonts w:ascii="Cambria" w:hAnsi="Cambria" w:cs="Cambria"/>
-          <w:lang w:val="en-US"/>
-        </w:rPr>
-        <w:t>egc</w:t>
-      </w:r>
-      <w:proofErr w:type="spellEnd"/>
+        <w:t>{{ egc</w:t>
+      </w:r>
+      <w:proofErr w:type="gramEnd"/>
       <w:r>
         <w:rPr>
           <w:rFonts w:ascii="Cambria" w:hAnsi="Cambria" w:cs="Cambria"/>
@@ -7264,7 +7855,7 @@
         <w:t>{% endif %}</w:t>
       </w:r>
     </w:p>
-    <w:bookmarkEnd w:id="15"/>
+    <w:bookmarkEnd w:id="16"/>
     <w:p>
       <w:pPr>
         <w:ind w:left="1068"/>
@@ -7358,7 +7949,7 @@
           <w:rFonts w:ascii="Cambria" w:hAnsi="Cambria" w:cs="Cambria"/>
         </w:rPr>
       </w:pPr>
-      <w:bookmarkStart w:id="16" w:name="OLE_LINK23"/>
+      <w:bookmarkStart w:id="17" w:name="OLE_LINK23"/>
       <w:r>
         <w:rPr>
           <w:rFonts w:ascii="Cambria" w:hAnsi="Cambria" w:cs="Cambria"/>
@@ -7437,7 +8028,7 @@
         <w:t>Συμπεράσματα</w:t>
       </w:r>
     </w:p>
-    <w:bookmarkEnd w:id="16"/>
+    <w:bookmarkEnd w:id="17"/>
     <w:p>
       <w:pPr>
         <w:pStyle w:val="BodyText"/>
@@ -7630,7 +8221,7 @@
         </w:rPr>
         <w:t xml:space="preserve"> </w:t>
       </w:r>
-      <w:bookmarkStart w:id="17" w:name="_Hlk31647601"/>
+      <w:bookmarkStart w:id="18" w:name="_Hlk31647601"/>
       <w:bookmarkEnd w:id="0"/>
       <w:bookmarkEnd w:id="1"/>
       <w:bookmarkEnd w:id="2"/>
@@ -7691,7 +8282,7 @@
         </w:rPr>
         <w:t xml:space="preserve">: </w:t>
       </w:r>
-      <w:bookmarkStart w:id="18" w:name="_Hlk28025998"/>
+      <w:bookmarkStart w:id="19" w:name="_Hlk28025998"/>
       <w:r>
         <w:rPr>
           <w:rFonts w:ascii="Cambria" w:hAnsi="Cambria" w:cs="Cambria"/>
@@ -7888,8 +8479,8 @@
         <w:t>endif %}</w:t>
       </w:r>
     </w:p>
-    <w:bookmarkEnd w:id="17"/>
     <w:bookmarkEnd w:id="18"/>
+    <w:bookmarkEnd w:id="19"/>
     <w:p>
       <w:pPr>
         <w:pStyle w:val="BodyText"/>
@@ -8250,8 +8841,6 @@
           <w:lang w:val="el-GR" w:eastAsia="el-GR"/>
         </w:rPr>
       </w:pPr>
-      <w:bookmarkStart w:id="19" w:name="_GoBack"/>
-      <w:bookmarkEnd w:id="19"/>
       <w:r>
         <w:rPr>
           <w:rFonts w:ascii="Cambria" w:hAnsi="Cambria" w:cs="Cambria"/>
@@ -8259,7 +8848,6 @@
           <w:u w:val="single"/>
           <w:lang w:val="el-GR"/>
         </w:rPr>
-        <w:lastRenderedPageBreak/>
         <w:t xml:space="preserve">  </w:t>
       </w:r>
       <w:r>
@@ -8563,6 +9151,7 @@
           <w:noProof/>
           <w:lang w:val="el-GR" w:eastAsia="el-GR"/>
         </w:rPr>
+        <w:lastRenderedPageBreak/>
         <w:t xml:space="preserve"> </w:t>
       </w:r>
       <w:r>
@@ -8781,7 +9370,7 @@
         <v:path o:extrusionok="f" gradientshapeok="t" o:connecttype="rect"/>
         <o:lock v:ext="edit" aspectratio="t"/>
       </v:shapetype>
-      <v:shape id="_x0000_i1054" type="#_x0000_t75" style="width:11.25pt;height:11.25pt" o:bullet="t">
+      <v:shape id="_x0000_i1204" type="#_x0000_t75" style="width:11.25pt;height:11.25pt" o:bullet="t">
         <v:imagedata r:id="rId1" o:title="msoE2E2"/>
       </v:shape>
     </w:pict>
@@ -14937,7 +15526,7 @@
 </file>
 
 <file path=customXml/itemProps1.xml><?xml version="1.0" encoding="utf-8"?>
-<ds:datastoreItem xmlns:ds="http://schemas.openxmlformats.org/officeDocument/2006/customXml" ds:itemID="{94F68CE3-AF2F-4BD6-A27E-73A6DBA31DB9}">
+<ds:datastoreItem xmlns:ds="http://schemas.openxmlformats.org/officeDocument/2006/customXml" ds:itemID="{334F4722-3585-489E-B6B3-A5331D51C54A}">
   <ds:schemaRefs>
     <ds:schemaRef ds:uri="http://schemas.openxmlformats.org/officeDocument/2006/bibliography"/>
   </ds:schemaRefs>

--- a/Protipa/ΚΦ - Westy report.docx
+++ b/Protipa/ΚΦ - Westy report.docx
@@ -1,6 +1,6 @@
 
 <file path=word/document.xml><?xml version="1.0" encoding="utf-8"?>
-<w:document xmlns:wpc="http://schemas.microsoft.com/office/word/2010/wordprocessingCanvas" xmlns:cx="http://schemas.microsoft.com/office/drawing/2014/chartex" xmlns:cx1="http://schemas.microsoft.com/office/drawing/2015/9/8/chartex" xmlns:cx2="http://schemas.microsoft.com/office/drawing/2015/10/21/chartex" xmlns:cx3="http://schemas.microsoft.com/office/drawing/2016/5/9/chartex" xmlns:cx4="http://schemas.microsoft.com/office/drawing/2016/5/10/chartex" xmlns:cx5="http://schemas.microsoft.com/office/drawing/2016/5/11/chartex" xmlns:cx6="http://schemas.microsoft.com/office/drawing/2016/5/12/chartex" xmlns:cx7="http://schemas.microsoft.com/office/drawing/2016/5/13/chartex" xmlns:cx8="http://schemas.microsoft.com/office/drawing/2016/5/14/chartex" xmlns:mc="http://schemas.openxmlformats.org/markup-compatibility/2006" xmlns:aink="http://schemas.microsoft.com/office/drawing/2016/ink" xmlns:am3d="http://schemas.microsoft.com/office/drawing/2017/model3d" xmlns:o="urn:schemas-microsoft-com:office:office" xmlns:r="http://schemas.openxmlformats.org/officeDocument/2006/relationships" xmlns:m="http://schemas.openxmlformats.org/officeDocument/2006/math" xmlns:v="urn:schemas-microsoft-com:vml" xmlns:wp14="http://schemas.microsoft.com/office/word/2010/wordprocessingDrawing" xmlns:wp="http://schemas.openxmlformats.org/drawingml/2006/wordprocessingDrawing" xmlns:w10="urn:schemas-microsoft-com:office:word" xmlns:w="http://schemas.openxmlformats.org/wordprocessingml/2006/main" xmlns:w14="http://schemas.microsoft.com/office/word/2010/wordml" xmlns:w15="http://schemas.microsoft.com/office/word/2012/wordml" xmlns:w16cid="http://schemas.microsoft.com/office/word/2016/wordml/cid" xmlns:w16se="http://schemas.microsoft.com/office/word/2015/wordml/symex" xmlns:wpg="http://schemas.microsoft.com/office/word/2010/wordprocessingGroup" xmlns:wpi="http://schemas.microsoft.com/office/word/2010/wordprocessingInk" xmlns:wne="http://schemas.microsoft.com/office/word/2006/wordml" xmlns:wps="http://schemas.microsoft.com/office/word/2010/wordprocessingShape" mc:Ignorable="w14 w15 w16se w16cid wp14">
+<w:document xmlns:wpc="http://schemas.microsoft.com/office/word/2010/wordprocessingCanvas" xmlns:cx="http://schemas.microsoft.com/office/drawing/2014/chartex" xmlns:cx1="http://schemas.microsoft.com/office/drawing/2015/9/8/chartex" xmlns:cx2="http://schemas.microsoft.com/office/drawing/2015/10/21/chartex" xmlns:cx3="http://schemas.microsoft.com/office/drawing/2016/5/9/chartex" xmlns:cx4="http://schemas.microsoft.com/office/drawing/2016/5/10/chartex" xmlns:cx5="http://schemas.microsoft.com/office/drawing/2016/5/11/chartex" xmlns:cx6="http://schemas.microsoft.com/office/drawing/2016/5/12/chartex" xmlns:cx7="http://schemas.microsoft.com/office/drawing/2016/5/13/chartex" xmlns:cx8="http://schemas.microsoft.com/office/drawing/2016/5/14/chartex" xmlns:mc="http://schemas.openxmlformats.org/markup-compatibility/2006" xmlns:aink="http://schemas.microsoft.com/office/drawing/2016/ink" xmlns:am3d="http://schemas.microsoft.com/office/drawing/2017/model3d" xmlns:o="urn:schemas-microsoft-com:office:office" xmlns:r="http://schemas.openxmlformats.org/officeDocument/2006/relationships" xmlns:m="http://schemas.openxmlformats.org/officeDocument/2006/math" xmlns:v="urn:schemas-microsoft-com:vml" xmlns:wp14="http://schemas.microsoft.com/office/word/2010/wordprocessingDrawing" xmlns:wp="http://schemas.openxmlformats.org/drawingml/2006/wordprocessingDrawing" xmlns:w10="urn:schemas-microsoft-com:office:word" xmlns:w="http://schemas.openxmlformats.org/wordprocessingml/2006/main" xmlns:w14="http://schemas.microsoft.com/office/word/2010/wordml" xmlns:w15="http://schemas.microsoft.com/office/word/2012/wordml" xmlns:w16cex="http://schemas.microsoft.com/office/word/2018/wordml/cex" xmlns:w16cid="http://schemas.microsoft.com/office/word/2016/wordml/cid" xmlns:w16="http://schemas.microsoft.com/office/word/2018/wordml" xmlns:w16se="http://schemas.microsoft.com/office/word/2015/wordml/symex" xmlns:wpg="http://schemas.microsoft.com/office/word/2010/wordprocessingGroup" xmlns:wpi="http://schemas.microsoft.com/office/word/2010/wordprocessingInk" xmlns:wne="http://schemas.microsoft.com/office/word/2006/wordml" xmlns:wps="http://schemas.microsoft.com/office/word/2010/wordprocessingShape" mc:Ignorable="w14 w15 w16se w16cid w16 w16cex wp14">
   <w:body>
     <w:p>
       <w:pPr>
@@ -1039,6 +1039,13 @@
       <w:r>
         <w:rPr>
           <w:rFonts w:ascii="Cambria" w:hAnsi="Cambria" w:cs="Cambria"/>
+          <w:lang w:val="en-US"/>
+        </w:rPr>
+        <w:t>:</w:t>
+      </w:r>
+      <w:r>
+        <w:rPr>
+          <w:rFonts w:ascii="Cambria" w:hAnsi="Cambria" w:cs="Cambria"/>
           <w:b/>
           <w:bCs/>
           <w:lang w:val="en-US"/>
@@ -1114,7 +1121,7 @@
           <w:color w:val="000000"/>
           <w:lang w:val="en-US"/>
         </w:rPr>
-        <w:t>-.</w:t>
+        <w:t>-</w:t>
       </w:r>
       <w:r>
         <w:rPr>
@@ -1123,7 +1130,17 @@
           <w:bCs/>
           <w:color w:val="000000"/>
         </w:rPr>
-        <w:t> {% endif %}</w:t>
+        <w:t>{% endif %}</w:t>
+      </w:r>
+      <w:r>
+        <w:rPr>
+          <w:rFonts w:ascii="Cambria" w:hAnsi="Cambria" w:cs="Cambria"/>
+          <w:b/>
+          <w:bCs/>
+          <w:color w:val="000000"/>
+          <w:lang w:val="en-US"/>
+        </w:rPr>
+        <w:t>.</w:t>
       </w:r>
     </w:p>
     <w:p>
@@ -1155,21 +1172,12 @@
         </w:rPr>
         <w:t>cardiologicalAnalysis</w:t>
       </w:r>
-      <w:proofErr w:type="gramStart"/>
       <w:r>
         <w:rPr>
           <w:rFonts w:asciiTheme="majorHAnsi" w:hAnsiTheme="majorHAnsi" w:cs="Cambria"/>
           <w:lang w:val="en-US"/>
         </w:rPr>
-        <w:t>}}{</w:t>
-      </w:r>
-      <w:proofErr w:type="gramEnd"/>
-      <w:r>
-        <w:rPr>
-          <w:rFonts w:asciiTheme="majorHAnsi" w:hAnsiTheme="majorHAnsi" w:cs="Cambria"/>
-          <w:lang w:val="en-US"/>
-        </w:rPr>
-        <w:t xml:space="preserve">% if </w:t>
+        <w:t xml:space="preserve">}}{% if </w:t>
       </w:r>
       <w:r>
         <w:rPr>
@@ -1356,31 +1364,12 @@
         <w:rPr>
           <w:rFonts w:ascii="Cambria" w:hAnsi="Cambria" w:cs="Cambria"/>
         </w:rPr>
-        <w:t xml:space="preserve">{% if </w:t>
+        <w:t>{{</w:t>
       </w:r>
       <w:r>
         <w:rPr>
           <w:rFonts w:ascii="Cambria" w:hAnsi="Cambria"/>
         </w:rPr>
-        <w:t>radiologicalChestAnalysis %</w:t>
-      </w:r>
-      <w:r>
-        <w:rPr>
-          <w:rFonts w:ascii="Cambria" w:hAnsi="Cambria" w:cs="Cambria"/>
-          <w:color w:val="000000"/>
-        </w:rPr>
-        <w:t>}</w:t>
-      </w:r>
-      <w:r>
-        <w:rPr>
-          <w:rFonts w:ascii="Cambria" w:hAnsi="Cambria" w:cs="Cambria"/>
-        </w:rPr>
-        <w:t xml:space="preserve"> {{</w:t>
-      </w:r>
-      <w:r>
-        <w:rPr>
-          <w:rFonts w:ascii="Cambria" w:hAnsi="Cambria"/>
-        </w:rPr>
         <w:t>radiologicalChestAnalysis</w:t>
       </w:r>
       <w:r>
@@ -1388,13 +1377,6 @@
           <w:rFonts w:ascii="Cambria" w:hAnsi="Cambria" w:cs="Cambria"/>
         </w:rPr>
         <w:t>}}</w:t>
-      </w:r>
-      <w:r>
-        <w:rPr>
-          <w:rFonts w:ascii="Cambria" w:hAnsi="Cambria" w:cs="Cambria"/>
-          <w:color w:val="000000"/>
-        </w:rPr>
-        <w:t>{% else %}-. {% endif %}</w:t>
       </w:r>
     </w:p>
     <w:p>
@@ -1469,12 +1451,6 @@
         <w:rPr>
           <w:rFonts w:ascii="Cambria" w:hAnsi="Cambria" w:cs="Cambria"/>
         </w:rPr>
-        <w:t xml:space="preserve"> </w:t>
-      </w:r>
-      <w:r>
-        <w:rPr>
-          <w:rFonts w:ascii="Cambria" w:hAnsi="Cambria" w:cs="Cambria"/>
-        </w:rPr>
         <w:t>{% if medication %}</w:t>
       </w:r>
       <w:r>
@@ -1513,7 +1489,19 @@
         <w:rPr>
           <w:rFonts w:ascii="Cambria" w:hAnsi="Cambria" w:cs="Cambria"/>
         </w:rPr>
-        <w:t>}} {{med.doseMenu}}){% endfor %}</w:t>
+        <w:t>}} {{med.doseMenu}})</w:t>
+      </w:r>
+      <w:r>
+        <w:rPr>
+          <w:rFonts w:ascii="Cambria" w:hAnsi="Cambria" w:cs="Cambria"/>
+        </w:rPr>
+        <w:t>,</w:t>
+      </w:r>
+      <w:r>
+        <w:rPr>
+          <w:rFonts w:ascii="Cambria" w:hAnsi="Cambria" w:cs="Cambria"/>
+        </w:rPr>
+        <w:t>{% endfor %}</w:t>
       </w:r>
       <w:r>
         <w:rPr>
@@ -1526,6 +1514,12 @@
           <w:rFonts w:ascii="Cambria" w:hAnsi="Cambria" w:cs="Cambria"/>
         </w:rPr>
         <w:t>% else %}</w:t>
+      </w:r>
+      <w:r>
+        <w:rPr>
+          <w:rFonts w:ascii="Cambria" w:hAnsi="Cambria" w:cs="Cambria"/>
+        </w:rPr>
+        <w:t xml:space="preserve"> </w:t>
       </w:r>
       <w:r>
         <w:rPr>
@@ -1704,7 +1698,21 @@
           <w:rFonts w:ascii="Cambria" w:hAnsi="Cambria" w:cs="Cambria"/>
           <w:color w:val="000000"/>
         </w:rPr>
-        <w:t>}{{</w:t>
+        <w:t>}</w:t>
+      </w:r>
+      <w:r>
+        <w:rPr>
+          <w:rFonts w:ascii="Cambria" w:hAnsi="Cambria" w:cs="Cambria"/>
+          <w:color w:val="000000"/>
+        </w:rPr>
+        <w:t xml:space="preserve"> </w:t>
+      </w:r>
+      <w:r>
+        <w:rPr>
+          <w:rFonts w:ascii="Cambria" w:hAnsi="Cambria" w:cs="Cambria"/>
+          <w:color w:val="000000"/>
+        </w:rPr>
+        <w:t>{{</w:t>
       </w:r>
       <w:r>
         <w:rPr>
@@ -2032,8 +2040,6 @@
         </w:rPr>
         <w:t>auditoryFindings.valveGreekMenu</w:t>
       </w:r>
-      <w:bookmarkStart w:id="9" w:name="_GoBack"/>
-      <w:bookmarkEnd w:id="9"/>
       <w:r>
         <w:rPr>
           <w:rFonts w:ascii="Cambria" w:hAnsi="Cambria" w:cs="Cambria"/>
@@ -2201,7 +2207,7 @@
         </w:rPr>
         <w:t xml:space="preserve"> </w:t>
       </w:r>
-      <w:bookmarkStart w:id="10" w:name="_Hlk34152275"/>
+      <w:bookmarkStart w:id="9" w:name="_Hlk34152275"/>
       <w:r>
         <w:rPr>
           <w:rFonts w:ascii="Cambria" w:hAnsi="Cambria" w:cs="Cambria"/>
@@ -2220,337 +2226,330 @@
           <w:rFonts w:ascii="Cambria" w:hAnsi="Cambria" w:cs="Cambria"/>
           <w:color w:val="000000"/>
         </w:rPr>
+        <w:t>}}, {</w:t>
+      </w:r>
+      <w:r>
+        <w:rPr>
+          <w:rFonts w:ascii="Cambria" w:hAnsi="Cambria" w:cs="Cambria"/>
+          <w:color w:val="000000"/>
+        </w:rPr>
+        <w:t>{</w:t>
+      </w:r>
+      <w:r>
+        <w:rPr>
+          <w:rFonts w:ascii="Cambria" w:hAnsi="Cambria"/>
+        </w:rPr>
+        <w:t>auditoryFindings.degreeGreekMenu</w:t>
+      </w:r>
+      <w:r>
+        <w:rPr>
+          <w:rFonts w:ascii="Cambria" w:hAnsi="Cambria" w:cs="Cambria"/>
+          <w:color w:val="000000"/>
+        </w:rPr>
+        <w:t>}}</w:t>
+      </w:r>
+      <w:r>
+        <w:rPr>
+          <w:rFonts w:ascii="Cambria" w:hAnsi="Cambria" w:cs="Cambria"/>
+          <w:color w:val="000000"/>
+        </w:rPr>
+        <w:t xml:space="preserve">, </w:t>
+      </w:r>
+      <w:r>
+        <w:rPr>
+          <w:rFonts w:ascii="Cambria" w:hAnsi="Cambria" w:cs="Cambria"/>
+          <w:color w:val="000000"/>
+        </w:rPr>
+        <w:t>{</w:t>
+      </w:r>
+      <w:r>
+        <w:rPr>
+          <w:rFonts w:ascii="Cambria" w:hAnsi="Cambria" w:cs="Cambria"/>
+          <w:color w:val="000000"/>
+        </w:rPr>
+        <w:t>{</w:t>
+      </w:r>
+      <w:r>
+        <w:rPr>
+          <w:rFonts w:ascii="Cambria" w:hAnsi="Cambria"/>
+        </w:rPr>
+        <w:t>auditoryFindings.</w:t>
+      </w:r>
+      <w:r>
+        <w:rPr>
+          <w:rFonts w:ascii="Cambria" w:hAnsi="Cambria"/>
+        </w:rPr>
+        <w:t>auscultation</w:t>
+      </w:r>
+      <w:r>
+        <w:rPr>
+          <w:rFonts w:ascii="Cambria" w:hAnsi="Cambria"/>
+        </w:rPr>
+        <w:t>GreekMenu</w:t>
+      </w:r>
+      <w:r>
+        <w:rPr>
+          <w:rFonts w:ascii="Cambria" w:hAnsi="Cambria" w:cs="Cambria"/>
+          <w:color w:val="000000"/>
+        </w:rPr>
+        <w:t>}}</w:t>
+      </w:r>
+      <w:r>
+        <w:rPr>
+          <w:rFonts w:ascii="Cambria" w:hAnsi="Cambria" w:cs="Cambria"/>
+          <w:color w:val="000000"/>
+        </w:rPr>
+        <w:t xml:space="preserve"> </w:t>
+      </w:r>
+      <w:r>
+        <w:rPr>
+          <w:rFonts w:ascii="Cambria" w:hAnsi="Cambria" w:cs="Cambria"/>
+          <w:lang w:val="el-GR"/>
+        </w:rPr>
+        <w:t>τύπου</w:t>
+      </w:r>
+      <w:r>
+        <w:rPr>
+          <w:rFonts w:ascii="Cambria" w:hAnsi="Cambria" w:cs="Cambria"/>
+        </w:rPr>
+        <w:t xml:space="preserve"> </w:t>
+      </w:r>
+      <w:r>
+        <w:rPr>
+          <w:rFonts w:ascii="Cambria" w:hAnsi="Cambria" w:cs="Cambria"/>
+          <w:lang w:val="el-GR"/>
+        </w:rPr>
+        <w:t>φύσημα</w:t>
+      </w:r>
+      <w:r>
+        <w:rPr>
+          <w:rFonts w:ascii="Cambria" w:hAnsi="Cambria" w:cs="Cambria"/>
+          <w:color w:val="000000"/>
+        </w:rPr>
+        <w:t>,</w:t>
+      </w:r>
+      <w:r>
+        <w:rPr>
+          <w:rFonts w:ascii="Cambria" w:hAnsi="Cambria" w:cs="Cambria"/>
+          <w:color w:val="000000"/>
+        </w:rPr>
+        <w:t xml:space="preserve"> </w:t>
+      </w:r>
+      <w:r>
+        <w:rPr>
+          <w:rFonts w:ascii="Cambria" w:hAnsi="Cambria" w:cs="Cambria"/>
+          <w:lang w:val="el-GR"/>
+        </w:rPr>
+        <w:t>με</w:t>
+      </w:r>
+      <w:r>
+        <w:rPr>
+          <w:rFonts w:ascii="Cambria" w:hAnsi="Cambria" w:cs="Cambria"/>
+        </w:rPr>
+        <w:t xml:space="preserve"> </w:t>
+      </w:r>
+      <w:r>
+        <w:rPr>
+          <w:rFonts w:ascii="Cambria" w:hAnsi="Cambria" w:cs="Cambria"/>
+          <w:lang w:val="el-GR"/>
+        </w:rPr>
+        <w:t>σημείο</w:t>
+      </w:r>
+      <w:r>
+        <w:rPr>
+          <w:rFonts w:ascii="Cambria" w:hAnsi="Cambria" w:cs="Cambria"/>
+        </w:rPr>
+        <w:t xml:space="preserve"> </w:t>
+      </w:r>
+      <w:r>
+        <w:rPr>
+          <w:rFonts w:ascii="Cambria" w:hAnsi="Cambria" w:cs="Cambria"/>
+          <w:lang w:val="el-GR"/>
+        </w:rPr>
+        <w:t>μέγιστης</w:t>
+      </w:r>
+      <w:r>
+        <w:rPr>
+          <w:rFonts w:ascii="Cambria" w:hAnsi="Cambria" w:cs="Cambria"/>
+        </w:rPr>
+        <w:t xml:space="preserve"> </w:t>
+      </w:r>
+      <w:r>
+        <w:rPr>
+          <w:rFonts w:ascii="Cambria" w:hAnsi="Cambria" w:cs="Cambria"/>
+          <w:lang w:val="el-GR"/>
+        </w:rPr>
+        <w:lastRenderedPageBreak/>
+        <w:t>ακροασιμότητας</w:t>
+      </w:r>
+      <w:r>
+        <w:rPr>
+          <w:rFonts w:ascii="Cambria" w:hAnsi="Cambria" w:cs="Cambria"/>
+        </w:rPr>
+        <w:t xml:space="preserve"> </w:t>
+      </w:r>
+      <w:r>
+        <w:rPr>
+          <w:rFonts w:ascii="Cambria" w:hAnsi="Cambria" w:cs="Cambria"/>
+          <w:lang w:val="el-GR"/>
+        </w:rPr>
+        <w:t>στο</w:t>
+      </w:r>
+      <w:r>
+        <w:rPr>
+          <w:rFonts w:ascii="Cambria" w:hAnsi="Cambria" w:cs="Cambria"/>
+          <w:color w:val="000000"/>
+        </w:rPr>
+        <w:t xml:space="preserve"> {</w:t>
+      </w:r>
+      <w:r>
+        <w:rPr>
+          <w:rFonts w:ascii="Cambria" w:hAnsi="Cambria" w:cs="Cambria"/>
+          <w:color w:val="000000"/>
+        </w:rPr>
+        <w:t>{</w:t>
+      </w:r>
+      <w:r>
+        <w:rPr>
+          <w:rFonts w:ascii="Cambria" w:hAnsi="Cambria"/>
+        </w:rPr>
+        <w:t>auditoryFindings.auditoryGreekMenu</w:t>
+      </w:r>
+      <w:r>
+        <w:rPr>
+          <w:rFonts w:ascii="Cambria" w:hAnsi="Cambria" w:cs="Cambria"/>
+          <w:color w:val="000000"/>
+        </w:rPr>
         <w:t xml:space="preserve">}}, </w:t>
       </w:r>
       <w:r>
         <w:rPr>
           <w:rFonts w:ascii="Cambria" w:hAnsi="Cambria" w:cs="Cambria"/>
+          <w:lang w:val="el-GR"/>
+        </w:rPr>
+        <w:t>στην</w:t>
+      </w:r>
+      <w:r>
+        <w:rPr>
+          <w:rFonts w:ascii="Cambria" w:hAnsi="Cambria" w:cs="Cambria"/>
           <w:color w:val="000000"/>
         </w:rPr>
-        <w:lastRenderedPageBreak/>
-        <w:t>{</w:t>
+        <w:t xml:space="preserve"> {{</w:t>
+      </w:r>
+      <w:r>
+        <w:rPr>
+          <w:rFonts w:ascii="Cambria" w:hAnsi="Cambria"/>
+        </w:rPr>
+        <w:t>auditoryFindings.heartGreekMenu</w:t>
       </w:r>
       <w:r>
         <w:rPr>
           <w:rFonts w:ascii="Cambria" w:hAnsi="Cambria" w:cs="Cambria"/>
           <w:color w:val="000000"/>
         </w:rPr>
-        <w:t>{</w:t>
+        <w:t>}}</w:t>
+      </w:r>
+      <w:r>
+        <w:rPr>
+          <w:rFonts w:ascii="Cambria" w:hAnsi="Cambria" w:cs="Cambria"/>
+          <w:color w:val="000000"/>
+        </w:rPr>
+        <w:t xml:space="preserve"> </w:t>
+      </w:r>
+      <w:r>
+        <w:rPr>
+          <w:rFonts w:ascii="Cambria" w:hAnsi="Cambria" w:cs="Cambria"/>
+          <w:lang w:val="el-GR"/>
+        </w:rPr>
+        <w:t>της</w:t>
+      </w:r>
+      <w:r>
+        <w:rPr>
+          <w:rFonts w:ascii="Cambria" w:hAnsi="Cambria" w:cs="Cambria"/>
+        </w:rPr>
+        <w:t xml:space="preserve"> </w:t>
+      </w:r>
+      <w:r>
+        <w:rPr>
+          <w:rFonts w:ascii="Cambria" w:hAnsi="Cambria" w:cs="Cambria"/>
+          <w:lang w:val="el-GR"/>
+        </w:rPr>
+        <w:t>καρδιάς</w:t>
+      </w:r>
+      <w:r>
+        <w:rPr>
+          <w:rFonts w:ascii="Cambria" w:hAnsi="Cambria" w:cs="Cambria"/>
+          <w:color w:val="000000"/>
+        </w:rPr>
+        <w:t>,</w:t>
+      </w:r>
+      <w:r>
+        <w:rPr>
+          <w:rFonts w:ascii="Cambria" w:hAnsi="Cambria" w:cs="Cambria"/>
+          <w:color w:val="000000"/>
+        </w:rPr>
+        <w:t xml:space="preserve"> </w:t>
+      </w:r>
+      <w:r>
+        <w:rPr>
+          <w:rFonts w:ascii="Cambria" w:hAnsi="Cambria" w:cs="Cambria"/>
+          <w:lang w:val="el-GR"/>
+        </w:rPr>
+        <w:t>στο</w:t>
+      </w:r>
+      <w:r>
+        <w:rPr>
+          <w:rFonts w:ascii="Cambria" w:hAnsi="Cambria" w:cs="Cambria"/>
+        </w:rPr>
+        <w:t xml:space="preserve"> </w:t>
+      </w:r>
+      <w:r>
+        <w:rPr>
+          <w:rFonts w:ascii="Cambria" w:hAnsi="Cambria" w:cs="Cambria"/>
+          <w:lang w:val="el-GR"/>
+        </w:rPr>
+        <w:t>ύψος</w:t>
+      </w:r>
+      <w:r>
+        <w:rPr>
+          <w:rFonts w:ascii="Cambria" w:hAnsi="Cambria" w:cs="Cambria"/>
+        </w:rPr>
+        <w:t xml:space="preserve"> </w:t>
+      </w:r>
+      <w:r>
+        <w:rPr>
+          <w:rFonts w:ascii="Cambria" w:hAnsi="Cambria" w:cs="Cambria"/>
+          <w:lang w:val="el-GR"/>
+        </w:rPr>
+        <w:t>της</w:t>
+      </w:r>
+      <w:r>
+        <w:rPr>
+          <w:rFonts w:ascii="Cambria" w:hAnsi="Cambria" w:cs="Cambria"/>
+        </w:rPr>
+        <w:t xml:space="preserve"> </w:t>
+      </w:r>
+      <w:r>
+        <w:rPr>
+          <w:rFonts w:ascii="Cambria" w:hAnsi="Cambria" w:cs="Cambria"/>
+          <w:color w:val="000000"/>
+        </w:rPr>
+        <w:t>{{</w:t>
       </w:r>
       <w:r>
         <w:rPr>
           <w:rFonts w:ascii="Cambria" w:hAnsi="Cambria"/>
         </w:rPr>
-        <w:t>auditoryFindings.degreeGreekMenu</w:t>
+        <w:t>auditoryFindings.valveGreekMenu</w:t>
       </w:r>
       <w:r>
         <w:rPr>
           <w:rFonts w:ascii="Cambria" w:hAnsi="Cambria" w:cs="Cambria"/>
           <w:color w:val="000000"/>
         </w:rPr>
-        <w:t>}}</w:t>
-      </w:r>
-      <w:r>
-        <w:rPr>
-          <w:rFonts w:ascii="Cambria" w:hAnsi="Cambria" w:cs="Cambria"/>
-          <w:color w:val="000000"/>
-        </w:rPr>
-        <w:t xml:space="preserve">, </w:t>
-      </w:r>
-      <w:r>
-        <w:rPr>
-          <w:rFonts w:ascii="Cambria" w:hAnsi="Cambria" w:cs="Cambria"/>
-          <w:color w:val="000000"/>
-        </w:rPr>
-        <w:t>{</w:t>
-      </w:r>
-      <w:r>
-        <w:rPr>
-          <w:rFonts w:ascii="Cambria" w:hAnsi="Cambria" w:cs="Cambria"/>
-          <w:color w:val="000000"/>
-        </w:rPr>
-        <w:t>{</w:t>
-      </w:r>
-      <w:r>
-        <w:rPr>
-          <w:rFonts w:ascii="Cambria" w:hAnsi="Cambria"/>
-        </w:rPr>
-        <w:t>auditoryFindings.</w:t>
-      </w:r>
-      <w:r>
-        <w:rPr>
-          <w:rFonts w:ascii="Cambria" w:hAnsi="Cambria"/>
-        </w:rPr>
-        <w:t>auscultation</w:t>
-      </w:r>
-      <w:r>
-        <w:rPr>
-          <w:rFonts w:ascii="Cambria" w:hAnsi="Cambria"/>
-        </w:rPr>
-        <w:t>GreekMenu</w:t>
-      </w:r>
-      <w:r>
-        <w:rPr>
-          <w:rFonts w:ascii="Cambria" w:hAnsi="Cambria" w:cs="Cambria"/>
-          <w:color w:val="000000"/>
-        </w:rPr>
-        <w:t>}}</w:t>
-      </w:r>
-      <w:r>
-        <w:rPr>
-          <w:rFonts w:ascii="Cambria" w:hAnsi="Cambria" w:cs="Cambria"/>
-          <w:color w:val="000000"/>
-        </w:rPr>
-        <w:t xml:space="preserve"> </w:t>
-      </w:r>
-      <w:r>
-        <w:rPr>
-          <w:rFonts w:ascii="Cambria" w:hAnsi="Cambria" w:cs="Cambria"/>
-          <w:lang w:val="el-GR"/>
-        </w:rPr>
-        <w:t>τύπου</w:t>
-      </w:r>
-      <w:r>
-        <w:rPr>
-          <w:rFonts w:ascii="Cambria" w:hAnsi="Cambria" w:cs="Cambria"/>
-        </w:rPr>
-        <w:t xml:space="preserve"> </w:t>
-      </w:r>
-      <w:r>
-        <w:rPr>
-          <w:rFonts w:ascii="Cambria" w:hAnsi="Cambria" w:cs="Cambria"/>
-          <w:lang w:val="el-GR"/>
-        </w:rPr>
-        <w:t>φύσημα</w:t>
-      </w:r>
-      <w:r>
-        <w:rPr>
-          <w:rFonts w:ascii="Cambria" w:hAnsi="Cambria" w:cs="Cambria"/>
-          <w:color w:val="000000"/>
-        </w:rPr>
-        <w:t>,</w:t>
-      </w:r>
-      <w:r>
-        <w:rPr>
-          <w:rFonts w:ascii="Cambria" w:hAnsi="Cambria" w:cs="Cambria"/>
-          <w:color w:val="000000"/>
-        </w:rPr>
-        <w:t xml:space="preserve"> </w:t>
-      </w:r>
-      <w:r>
-        <w:rPr>
-          <w:rFonts w:ascii="Cambria" w:hAnsi="Cambria" w:cs="Cambria"/>
-          <w:lang w:val="el-GR"/>
-        </w:rPr>
-        <w:t>με</w:t>
-      </w:r>
-      <w:r>
-        <w:rPr>
-          <w:rFonts w:ascii="Cambria" w:hAnsi="Cambria" w:cs="Cambria"/>
-        </w:rPr>
-        <w:t xml:space="preserve"> </w:t>
-      </w:r>
-      <w:r>
-        <w:rPr>
-          <w:rFonts w:ascii="Cambria" w:hAnsi="Cambria" w:cs="Cambria"/>
-          <w:lang w:val="el-GR"/>
-        </w:rPr>
-        <w:t>σημείο</w:t>
-      </w:r>
-      <w:r>
-        <w:rPr>
-          <w:rFonts w:ascii="Cambria" w:hAnsi="Cambria" w:cs="Cambria"/>
-        </w:rPr>
-        <w:t xml:space="preserve"> </w:t>
-      </w:r>
-      <w:r>
-        <w:rPr>
-          <w:rFonts w:ascii="Cambria" w:hAnsi="Cambria" w:cs="Cambria"/>
-          <w:lang w:val="el-GR"/>
-        </w:rPr>
-        <w:t>μέγιστης</w:t>
-      </w:r>
-      <w:r>
-        <w:rPr>
-          <w:rFonts w:ascii="Cambria" w:hAnsi="Cambria" w:cs="Cambria"/>
-        </w:rPr>
-        <w:t xml:space="preserve"> </w:t>
-      </w:r>
-      <w:r>
-        <w:rPr>
-          <w:rFonts w:ascii="Cambria" w:hAnsi="Cambria" w:cs="Cambria"/>
-          <w:lang w:val="el-GR"/>
-        </w:rPr>
-        <w:t>ακροασιμότητας</w:t>
-      </w:r>
-      <w:r>
-        <w:rPr>
-          <w:rFonts w:ascii="Cambria" w:hAnsi="Cambria" w:cs="Cambria"/>
-        </w:rPr>
-        <w:t xml:space="preserve"> </w:t>
-      </w:r>
-      <w:r>
-        <w:rPr>
-          <w:rFonts w:ascii="Cambria" w:hAnsi="Cambria" w:cs="Cambria"/>
-          <w:lang w:val="el-GR"/>
-        </w:rPr>
-        <w:t>στο</w:t>
-      </w:r>
-      <w:r>
-        <w:rPr>
-          <w:rFonts w:ascii="Cambria" w:hAnsi="Cambria" w:cs="Cambria"/>
-          <w:color w:val="000000"/>
-        </w:rPr>
-        <w:t xml:space="preserve"> {</w:t>
-      </w:r>
-      <w:r>
-        <w:rPr>
-          <w:rFonts w:ascii="Cambria" w:hAnsi="Cambria" w:cs="Cambria"/>
-          <w:color w:val="000000"/>
-        </w:rPr>
-        <w:t>{</w:t>
-      </w:r>
-      <w:r>
-        <w:rPr>
-          <w:rFonts w:ascii="Cambria" w:hAnsi="Cambria"/>
-        </w:rPr>
-        <w:t>auditoryFindings.auditoryGreekMenu</w:t>
-      </w:r>
-      <w:r>
-        <w:rPr>
-          <w:rFonts w:ascii="Cambria" w:hAnsi="Cambria" w:cs="Cambria"/>
-          <w:color w:val="000000"/>
-        </w:rPr>
-        <w:t xml:space="preserve">}}, </w:t>
-      </w:r>
-      <w:r>
-        <w:rPr>
-          <w:rFonts w:ascii="Cambria" w:hAnsi="Cambria" w:cs="Cambria"/>
-          <w:lang w:val="el-GR"/>
-        </w:rPr>
-        <w:t>στην</w:t>
-      </w:r>
-      <w:r>
-        <w:rPr>
-          <w:rFonts w:ascii="Cambria" w:hAnsi="Cambria" w:cs="Cambria"/>
-          <w:color w:val="000000"/>
-        </w:rPr>
-        <w:t xml:space="preserve"> {{</w:t>
-      </w:r>
-      <w:r>
-        <w:rPr>
-          <w:rFonts w:ascii="Cambria" w:hAnsi="Cambria"/>
-        </w:rPr>
-        <w:t>auditoryFindings.heartGreekMenu</w:t>
-      </w:r>
-      <w:r>
-        <w:rPr>
-          <w:rFonts w:ascii="Cambria" w:hAnsi="Cambria" w:cs="Cambria"/>
-          <w:color w:val="000000"/>
-        </w:rPr>
-        <w:t>}}</w:t>
-      </w:r>
-      <w:r>
-        <w:rPr>
-          <w:rFonts w:ascii="Cambria" w:hAnsi="Cambria" w:cs="Cambria"/>
-          <w:color w:val="000000"/>
-        </w:rPr>
-        <w:t xml:space="preserve"> </w:t>
-      </w:r>
-      <w:r>
-        <w:rPr>
-          <w:rFonts w:ascii="Cambria" w:hAnsi="Cambria" w:cs="Cambria"/>
-          <w:lang w:val="el-GR"/>
-        </w:rPr>
-        <w:t>της</w:t>
-      </w:r>
-      <w:r>
-        <w:rPr>
-          <w:rFonts w:ascii="Cambria" w:hAnsi="Cambria" w:cs="Cambria"/>
-        </w:rPr>
-        <w:t xml:space="preserve"> </w:t>
-      </w:r>
-      <w:r>
-        <w:rPr>
-          <w:rFonts w:ascii="Cambria" w:hAnsi="Cambria" w:cs="Cambria"/>
-          <w:lang w:val="el-GR"/>
-        </w:rPr>
-        <w:t>καρδιάς</w:t>
-      </w:r>
-      <w:r>
-        <w:rPr>
-          <w:rFonts w:ascii="Cambria" w:hAnsi="Cambria" w:cs="Cambria"/>
-          <w:color w:val="000000"/>
-        </w:rPr>
-        <w:t>,</w:t>
-      </w:r>
-      <w:r>
-        <w:rPr>
-          <w:rFonts w:ascii="Cambria" w:hAnsi="Cambria" w:cs="Cambria"/>
-          <w:color w:val="000000"/>
-        </w:rPr>
-        <w:t xml:space="preserve"> </w:t>
-      </w:r>
-      <w:r>
-        <w:rPr>
-          <w:rFonts w:ascii="Cambria" w:hAnsi="Cambria" w:cs="Cambria"/>
-          <w:lang w:val="el-GR"/>
-        </w:rPr>
-        <w:t>στο</w:t>
-      </w:r>
-      <w:r>
-        <w:rPr>
-          <w:rFonts w:ascii="Cambria" w:hAnsi="Cambria" w:cs="Cambria"/>
-        </w:rPr>
-        <w:t xml:space="preserve"> </w:t>
-      </w:r>
-      <w:r>
-        <w:rPr>
-          <w:rFonts w:ascii="Cambria" w:hAnsi="Cambria" w:cs="Cambria"/>
-          <w:lang w:val="el-GR"/>
-        </w:rPr>
-        <w:t>ύψος</w:t>
-      </w:r>
-      <w:r>
-        <w:rPr>
-          <w:rFonts w:ascii="Cambria" w:hAnsi="Cambria" w:cs="Cambria"/>
-        </w:rPr>
-        <w:t xml:space="preserve"> </w:t>
-      </w:r>
-      <w:r>
-        <w:rPr>
-          <w:rFonts w:ascii="Cambria" w:hAnsi="Cambria" w:cs="Cambria"/>
-          <w:lang w:val="el-GR"/>
-        </w:rPr>
-        <w:t>της</w:t>
-      </w:r>
-      <w:r>
-        <w:rPr>
-          <w:rFonts w:ascii="Cambria" w:hAnsi="Cambria" w:cs="Cambria"/>
-        </w:rPr>
-        <w:t xml:space="preserve"> </w:t>
-      </w:r>
-      <w:r>
-        <w:rPr>
-          <w:rFonts w:ascii="Cambria" w:hAnsi="Cambria" w:cs="Cambria"/>
-          <w:color w:val="000000"/>
-        </w:rPr>
-        <w:t>{{</w:t>
-      </w:r>
-      <w:r>
-        <w:rPr>
-          <w:rFonts w:ascii="Cambria" w:hAnsi="Cambria"/>
-        </w:rPr>
-        <w:t>auditoryFindings.valveGreekMenu</w:t>
-      </w:r>
-      <w:r>
-        <w:rPr>
-          <w:rFonts w:ascii="Cambria" w:hAnsi="Cambria" w:cs="Cambria"/>
-          <w:color w:val="000000"/>
-        </w:rPr>
         <w:t>}}. {% else %}</w:t>
       </w:r>
-      <w:bookmarkEnd w:id="10"/>
+      <w:bookmarkEnd w:id="9"/>
       <w:r>
         <w:rPr>
           <w:rFonts w:ascii="Cambria" w:hAnsi="Cambria" w:cs="Cambria"/>
@@ -2681,7 +2680,7 @@
         <w:rPr>
           <w:rFonts w:ascii="Cambria" w:hAnsi="Cambria" w:cs="Cambria"/>
         </w:rPr>
-        <w:t xml:space="preserve"> %} {{</w:t>
+        <w:t xml:space="preserve"> %}{{</w:t>
       </w:r>
       <w:r>
         <w:rPr>
@@ -2693,7 +2692,7 @@
         <w:rPr>
           <w:rFonts w:ascii="Cambria" w:hAnsi="Cambria" w:cs="Cambria"/>
         </w:rPr>
-        <w:t>}} {% else %}</w:t>
+        <w:t>}}{% else %}</w:t>
       </w:r>
       <w:r>
         <w:rPr>
@@ -2950,7 +2949,7 @@
           <w:rFonts w:ascii="Cambria" w:hAnsi="Cambria" w:cs="Cambria"/>
         </w:rPr>
       </w:pPr>
-      <w:bookmarkStart w:id="11" w:name="_Hlk19282453"/>
+      <w:bookmarkStart w:id="10" w:name="_Hlk19282453"/>
       <w:r>
         <w:rPr>
           <w:rFonts w:ascii="Cambria" w:hAnsi="Cambria" w:cs="Cambria"/>
@@ -2962,14 +2961,7 @@
         <w:rPr>
           <w:rFonts w:ascii="Cambria" w:hAnsi="Cambria"/>
         </w:rPr>
-        <w:t xml:space="preserve">mucous </w:t>
-      </w:r>
-      <w:proofErr w:type="gramStart"/>
-      <w:r>
-        <w:rPr>
-          <w:rFonts w:ascii="Cambria" w:hAnsi="Cambria"/>
-        </w:rPr>
-        <w:t>%</w:t>
+        <w:t>mucous %</w:t>
       </w:r>
       <w:r>
         <w:rPr>
@@ -2986,7 +2978,6 @@
         </w:rPr>
         <w:t>{</w:t>
       </w:r>
-      <w:proofErr w:type="gramEnd"/>
       <w:r>
         <w:rPr>
           <w:rFonts w:ascii="Cambria" w:hAnsi="Cambria" w:cs="Cambria"/>
@@ -3137,7 +3128,7 @@
           <w:rFonts w:ascii="Cambria" w:hAnsi="Cambria" w:cs="Cambria"/>
         </w:rPr>
       </w:pPr>
-      <w:bookmarkStart w:id="12" w:name="_Hlk19280949"/>
+      <w:bookmarkStart w:id="11" w:name="_Hlk19280949"/>
       <w:r>
         <w:rPr>
           <w:rFonts w:ascii="Cambria" w:hAnsi="Cambria" w:cs="Cambria"/>
@@ -3149,14 +3140,7 @@
         <w:rPr>
           <w:rFonts w:ascii="Cambria" w:hAnsi="Cambria"/>
         </w:rPr>
-        <w:t xml:space="preserve">dental </w:t>
-      </w:r>
-      <w:proofErr w:type="gramStart"/>
-      <w:r>
-        <w:rPr>
-          <w:rFonts w:ascii="Cambria" w:hAnsi="Cambria"/>
-        </w:rPr>
-        <w:t>%</w:t>
+        <w:t>dental %</w:t>
       </w:r>
       <w:r>
         <w:rPr>
@@ -3173,7 +3157,6 @@
         </w:rPr>
         <w:t>{</w:t>
       </w:r>
-      <w:proofErr w:type="gramEnd"/>
       <w:r>
         <w:rPr>
           <w:rFonts w:ascii="Cambria" w:hAnsi="Cambria" w:cs="Cambria"/>
@@ -3303,8 +3286,8 @@
         <w:t> {% endif %} {% endif %}</w:t>
       </w:r>
     </w:p>
+    <w:bookmarkEnd w:id="10"/>
     <w:bookmarkEnd w:id="11"/>
-    <w:bookmarkEnd w:id="12"/>
     <w:p>
       <w:pPr>
         <w:pStyle w:val="Header"/>
@@ -3585,7 +3568,7 @@
           <w:lang w:val="en-US"/>
         </w:rPr>
       </w:pPr>
-      <w:bookmarkStart w:id="13" w:name="_Hlk32765165"/>
+      <w:bookmarkStart w:id="12" w:name="_Hlk32765165"/>
       <w:r>
         <w:rPr>
           <w:rFonts w:ascii="Cambria" w:hAnsi="Cambria" w:cs="Cambria"/>
@@ -3617,7 +3600,7 @@
             <w:tcW w:w="1630" w:type="dxa"/>
             <w:shd w:val="clear" w:color="auto" w:fill="4F81BD"/>
           </w:tcPr>
-          <w:bookmarkEnd w:id="13"/>
+          <w:bookmarkEnd w:id="12"/>
           <w:p>
             <w:pPr>
               <w:pStyle w:val="Header"/>
@@ -4045,7 +4028,7 @@
                 <w:rFonts w:ascii="Cambria" w:hAnsi="Cambria" w:cs="Cambria"/>
                 <w:color w:val="808080"/>
               </w:rPr>
-              <w:t xml:space="preserve"> {% endif %} </w:t>
+              <w:t xml:space="preserve">{% endif %} </w:t>
             </w:r>
             <w:r>
               <w:rPr>
@@ -4597,15 +4580,7 @@
                 <w:rFonts w:ascii="Cambria" w:hAnsi="Cambria" w:cs="Cambria"/>
                 <w:color w:val="808080"/>
               </w:rPr>
-              <w:t xml:space="preserve">{% endif </w:t>
-            </w:r>
-            <w:r>
-              <w:rPr>
-                <w:rFonts w:ascii="Cambria" w:hAnsi="Cambria" w:cs="Cambria"/>
-                <w:color w:val="808080"/>
-              </w:rPr>
-              <w:lastRenderedPageBreak/>
-              <w:t>%} mm</w:t>
+              <w:t>{% endif %} mm</w:t>
             </w:r>
           </w:p>
         </w:tc>
@@ -4629,7 +4604,6 @@
               <w:rPr>
                 <w:rFonts w:ascii="Cambria" w:hAnsi="Cambria" w:cs="Cambria"/>
               </w:rPr>
-              <w:lastRenderedPageBreak/>
               <w:t>Mitral E/A wave</w:t>
             </w:r>
           </w:p>
@@ -4698,7 +4672,7 @@
                 <w:rFonts w:ascii="Cambria" w:hAnsi="Cambria" w:cs="Cambria"/>
                 <w:color w:val="808080"/>
               </w:rPr>
-              <w:t xml:space="preserve">{% endif %} /{% if </w:t>
+              <w:t xml:space="preserve">{% endif %}/{% if </w:t>
             </w:r>
             <w:proofErr w:type="spellStart"/>
             <w:r>
@@ -4730,7 +4704,21 @@
                 <w:rFonts w:ascii="Cambria" w:hAnsi="Cambria" w:cs="Cambria"/>
                 <w:color w:val="808080"/>
               </w:rPr>
-              <w:t xml:space="preserve"> </w:t>
+              <w:t xml:space="preserve"> }}{% else %}0,8</w:t>
+            </w:r>
+            <w:r>
+              <w:rPr>
+                <w:rFonts w:ascii="Cambria" w:hAnsi="Cambria" w:cs="Cambria"/>
+                <w:color w:val="808080"/>
+              </w:rPr>
+              <w:t>1</w:t>
+            </w:r>
+            <w:r>
+              <w:rPr>
+                <w:rFonts w:ascii="Cambria" w:hAnsi="Cambria" w:cs="Cambria"/>
+                <w:color w:val="808080"/>
+              </w:rPr>
+              <w:t xml:space="preserve">{% endif %} </w:t>
             </w:r>
             <w:r>
               <w:rPr>
@@ -4738,21 +4726,7 @@
                 <w:color w:val="808080"/>
               </w:rPr>
               <w:lastRenderedPageBreak/>
-              <w:t>}}{% else %}0,8</w:t>
-            </w:r>
-            <w:r>
-              <w:rPr>
-                <w:rFonts w:ascii="Cambria" w:hAnsi="Cambria" w:cs="Cambria"/>
-                <w:color w:val="808080"/>
-              </w:rPr>
-              <w:t>1</w:t>
-            </w:r>
-            <w:r>
-              <w:rPr>
-                <w:rFonts w:ascii="Cambria" w:hAnsi="Cambria" w:cs="Cambria"/>
-                <w:color w:val="808080"/>
-              </w:rPr>
-              <w:t>{% endif %} ({% if PDF.MVEA %}{{PDF.MVEA }}{% else %}</w:t>
+              <w:t>({% if PDF.MVEA %}{{PDF.MVEA }}{% else %}</w:t>
             </w:r>
             <w:r>
               <w:rPr>
@@ -5679,16 +5653,1425 @@
           <w:lang w:val="en-US"/>
         </w:rPr>
       </w:pPr>
-      <w:bookmarkStart w:id="14" w:name="_Hlk30450254"/>
+      <w:bookmarkStart w:id="13" w:name="_Hlk30450254"/>
       <w:r>
         <w:rPr>
           <w:rFonts w:ascii="Cambria" w:hAnsi="Cambria" w:cs="Cambria"/>
           <w:lang w:val="en-US"/>
         </w:rPr>
+        <w:t>{% else %}</w:t>
+      </w:r>
+    </w:p>
+    <w:tbl>
+      <w:tblPr>
+        <w:tblW w:w="0" w:type="auto"/>
+        <w:tblLayout w:type="fixed"/>
+        <w:tblCellMar>
+          <w:left w:w="70" w:type="dxa"/>
+          <w:right w:w="70" w:type="dxa"/>
+        </w:tblCellMar>
+        <w:tblLook w:val="0000" w:firstRow="0" w:lastRow="0" w:firstColumn="0" w:lastColumn="0" w:noHBand="0" w:noVBand="0"/>
+      </w:tblPr>
+      <w:tblGrid>
+        <w:gridCol w:w="1630"/>
+        <w:gridCol w:w="1984"/>
+        <w:gridCol w:w="2126"/>
+        <w:gridCol w:w="3470"/>
+      </w:tblGrid>
+      <w:tr>
+        <w:tc>
+          <w:tcPr>
+            <w:tcW w:w="1630" w:type="dxa"/>
+            <w:shd w:val="clear" w:color="auto" w:fill="4F81BD"/>
+          </w:tcPr>
+          <w:p>
+            <w:pPr>
+              <w:pStyle w:val="Header"/>
+              <w:tabs>
+                <w:tab w:val="clear" w:pos="4536"/>
+                <w:tab w:val="clear" w:pos="9072"/>
+              </w:tabs>
+              <w:jc w:val="center"/>
+              <w:rPr>
+                <w:rFonts w:ascii="Cambria" w:hAnsi="Cambria" w:cs="Cambria"/>
+                <w:b/>
+                <w:bCs/>
+                <w:color w:val="FFFF99"/>
+                <w:lang w:val="el-GR"/>
+              </w:rPr>
+            </w:pPr>
+            <w:r>
+              <w:rPr>
+                <w:rFonts w:ascii="Cambria" w:hAnsi="Cambria" w:cs="Cambria"/>
+                <w:b/>
+                <w:bCs/>
+                <w:color w:val="FFFF99"/>
+                <w:lang w:val="el-GR"/>
+              </w:rPr>
+              <w:t>Παράμετροι</w:t>
+            </w:r>
+          </w:p>
+        </w:tc>
+        <w:tc>
+          <w:tcPr>
+            <w:tcW w:w="1984" w:type="dxa"/>
+            <w:shd w:val="clear" w:color="auto" w:fill="4F81BD"/>
+          </w:tcPr>
+          <w:p>
+            <w:pPr>
+              <w:pStyle w:val="Heading5"/>
+              <w:rPr>
+                <w:rFonts w:ascii="Cambria" w:hAnsi="Cambria" w:cs="Cambria"/>
+                <w:lang w:val="el-GR"/>
+              </w:rPr>
+            </w:pPr>
+          </w:p>
+        </w:tc>
+        <w:tc>
+          <w:tcPr>
+            <w:tcW w:w="2126" w:type="dxa"/>
+            <w:shd w:val="clear" w:color="auto" w:fill="4F81BD"/>
+          </w:tcPr>
+          <w:p>
+            <w:pPr>
+              <w:pStyle w:val="Header"/>
+              <w:tabs>
+                <w:tab w:val="clear" w:pos="4536"/>
+                <w:tab w:val="clear" w:pos="9072"/>
+              </w:tabs>
+              <w:rPr>
+                <w:rFonts w:ascii="Cambria" w:hAnsi="Cambria" w:cs="Cambria"/>
+                <w:b/>
+                <w:bCs/>
+                <w:color w:val="FFFF99"/>
+                <w:lang w:val="el-GR"/>
+              </w:rPr>
+            </w:pPr>
+            <w:r>
+              <w:rPr>
+                <w:rFonts w:ascii="Cambria" w:hAnsi="Cambria" w:cs="Cambria"/>
+                <w:b/>
+                <w:bCs/>
+                <w:color w:val="FFFF99"/>
+                <w:lang w:val="el-GR"/>
+              </w:rPr>
+              <w:t>Παράμετροι</w:t>
+            </w:r>
+          </w:p>
+        </w:tc>
+        <w:tc>
+          <w:tcPr>
+            <w:tcW w:w="3470" w:type="dxa"/>
+            <w:shd w:val="clear" w:color="auto" w:fill="4F81BD"/>
+          </w:tcPr>
+          <w:p>
+            <w:pPr>
+              <w:tabs>
+                <w:tab w:val="left" w:pos="264"/>
+              </w:tabs>
+              <w:rPr>
+                <w:rFonts w:ascii="Cambria" w:hAnsi="Cambria" w:cs="Cambria"/>
+                <w:b/>
+                <w:bCs/>
+                <w:color w:val="FF0000"/>
+                <w:lang w:val="el-GR"/>
+              </w:rPr>
+            </w:pPr>
+            <w:r>
+              <w:rPr>
+                <w:rFonts w:ascii="Cambria" w:hAnsi="Cambria" w:cs="Cambria"/>
+                <w:b/>
+                <w:bCs/>
+                <w:color w:val="FF0000"/>
+                <w:lang w:val="el-GR"/>
+              </w:rPr>
+              <w:tab/>
+            </w:r>
+          </w:p>
+        </w:tc>
+      </w:tr>
+      <w:tr>
+        <w:trPr>
+          <w:trHeight w:val="245"/>
+        </w:trPr>
+        <w:tc>
+          <w:tcPr>
+            <w:tcW w:w="1630" w:type="dxa"/>
+            <w:shd w:val="clear" w:color="auto" w:fill="EEECE1"/>
+          </w:tcPr>
+          <w:p>
+            <w:pPr>
+              <w:rPr>
+                <w:rFonts w:ascii="Cambria" w:hAnsi="Cambria" w:cs="Arabic Typesetting"/>
+              </w:rPr>
+            </w:pPr>
+            <w:r>
+              <w:rPr>
+                <w:rFonts w:ascii="Cambria" w:hAnsi="Cambria" w:cs="Arabic Typesetting"/>
+                <w:lang w:val="en-US"/>
+              </w:rPr>
+              <w:t>RVD</w:t>
+            </w:r>
+            <w:r>
+              <w:rPr>
+                <w:rFonts w:ascii="Cambria" w:hAnsi="Cambria" w:cs="Arabic Typesetting"/>
+              </w:rPr>
+              <w:t>d</w:t>
+            </w:r>
+          </w:p>
+        </w:tc>
+        <w:tc>
+          <w:tcPr>
+            <w:tcW w:w="1984" w:type="dxa"/>
+            <w:shd w:val="clear" w:color="auto" w:fill="EEECE1"/>
+          </w:tcPr>
+          <w:p>
+            <w:pPr>
+              <w:jc w:val="center"/>
+              <w:rPr>
+                <w:rFonts w:ascii="Cambria" w:hAnsi="Cambria" w:cs="Cambria"/>
+                <w:color w:val="808080"/>
+              </w:rPr>
+            </w:pPr>
+            <w:r>
+              <w:rPr>
+                <w:rFonts w:ascii="Cambria" w:hAnsi="Cambria" w:cs="Cambria"/>
+                <w:color w:val="808080"/>
+                <w:lang w:val="el-GR"/>
+              </w:rPr>
+              <w:t>9,4</w:t>
+            </w:r>
+            <w:r>
+              <w:rPr>
+                <w:rFonts w:ascii="Cambria" w:hAnsi="Cambria" w:cs="Cambria"/>
+                <w:color w:val="808080"/>
+              </w:rPr>
+              <w:t xml:space="preserve"> mm</w:t>
+            </w:r>
+          </w:p>
+        </w:tc>
+        <w:tc>
+          <w:tcPr>
+            <w:tcW w:w="2126" w:type="dxa"/>
+            <w:shd w:val="clear" w:color="auto" w:fill="EEECE1"/>
+          </w:tcPr>
+          <w:p>
+            <w:pPr>
+              <w:pStyle w:val="Header"/>
+              <w:tabs>
+                <w:tab w:val="clear" w:pos="4536"/>
+                <w:tab w:val="clear" w:pos="9072"/>
+              </w:tabs>
+              <w:rPr>
+                <w:rFonts w:ascii="Cambria" w:hAnsi="Cambria" w:cs="Cambria"/>
+              </w:rPr>
+            </w:pPr>
+            <w:r>
+              <w:rPr>
+                <w:rFonts w:ascii="Cambria" w:hAnsi="Cambria" w:cs="Cambria"/>
+              </w:rPr>
+              <w:t xml:space="preserve">Ao Vmax </w:t>
+            </w:r>
+          </w:p>
+        </w:tc>
+        <w:tc>
+          <w:tcPr>
+            <w:tcW w:w="3470" w:type="dxa"/>
+            <w:shd w:val="clear" w:color="auto" w:fill="EEECE1"/>
+          </w:tcPr>
+          <w:p>
+            <w:pPr>
+              <w:jc w:val="center"/>
+              <w:rPr>
+                <w:rFonts w:ascii="Cambria" w:hAnsi="Cambria" w:cs="Cambria"/>
+                <w:color w:val="808080"/>
+                <w:lang w:val="nl-NL"/>
+              </w:rPr>
+            </w:pPr>
+            <w:r>
+              <w:rPr>
+                <w:rFonts w:ascii="Cambria" w:hAnsi="Cambria" w:cs="Cambria"/>
+                <w:color w:val="808080"/>
+              </w:rPr>
+              <w:t xml:space="preserve">Vmax = </w:t>
+            </w:r>
+            <w:r>
+              <w:rPr>
+                <w:rFonts w:ascii="Cambria" w:hAnsi="Cambria" w:cs="Cambria"/>
+                <w:color w:val="808080"/>
+                <w:lang w:val="el-GR"/>
+              </w:rPr>
+              <w:t xml:space="preserve">0,96 </w:t>
+            </w:r>
+            <w:r>
+              <w:rPr>
+                <w:rFonts w:ascii="Cambria" w:hAnsi="Cambria" w:cs="Cambria"/>
+                <w:color w:val="808080"/>
+              </w:rPr>
+              <w:t>m/s</w:t>
+            </w:r>
+            <w:r>
+              <w:rPr>
+                <w:rFonts w:ascii="Cambria" w:hAnsi="Cambria" w:cs="Cambria"/>
+                <w:b/>
+                <w:color w:val="808080"/>
+                <w:lang w:val="el-GR"/>
+              </w:rPr>
+              <w:t xml:space="preserve"> </w:t>
+            </w:r>
+          </w:p>
+        </w:tc>
+      </w:tr>
+      <w:tr>
+        <w:trPr>
+          <w:trHeight w:val="159"/>
+        </w:trPr>
+        <w:tc>
+          <w:tcPr>
+            <w:tcW w:w="1630" w:type="dxa"/>
+            <w:shd w:val="clear" w:color="auto" w:fill="EEECE1"/>
+          </w:tcPr>
+          <w:p>
+            <w:pPr>
+              <w:rPr>
+                <w:rFonts w:ascii="Cambria" w:hAnsi="Cambria" w:cs="Arabic Typesetting"/>
+              </w:rPr>
+            </w:pPr>
+            <w:r>
+              <w:rPr>
+                <w:rFonts w:ascii="Cambria" w:hAnsi="Cambria" w:cs="Arabic Typesetting"/>
+              </w:rPr>
+              <w:t>IVSd</w:t>
+            </w:r>
+          </w:p>
+        </w:tc>
+        <w:tc>
+          <w:tcPr>
+            <w:tcW w:w="1984" w:type="dxa"/>
+            <w:shd w:val="clear" w:color="auto" w:fill="EEECE1"/>
+          </w:tcPr>
+          <w:p>
+            <w:pPr>
+              <w:jc w:val="center"/>
+              <w:rPr>
+                <w:rFonts w:ascii="Cambria" w:hAnsi="Cambria" w:cs="Cambria"/>
+                <w:color w:val="808080"/>
+              </w:rPr>
+            </w:pPr>
+            <w:r>
+              <w:rPr>
+                <w:rFonts w:ascii="Cambria" w:hAnsi="Cambria" w:cs="Cambria"/>
+                <w:color w:val="808080"/>
+                <w:lang w:val="el-GR"/>
+              </w:rPr>
+              <w:t>12,9</w:t>
+            </w:r>
+            <w:r>
+              <w:rPr>
+                <w:rFonts w:ascii="Cambria" w:hAnsi="Cambria" w:cs="Cambria"/>
+                <w:color w:val="808080"/>
+                <w:lang w:val="nl-NL"/>
+              </w:rPr>
+              <w:t xml:space="preserve"> mm</w:t>
+            </w:r>
+          </w:p>
+        </w:tc>
+        <w:tc>
+          <w:tcPr>
+            <w:tcW w:w="2126" w:type="dxa"/>
+            <w:shd w:val="clear" w:color="auto" w:fill="EEECE1"/>
+          </w:tcPr>
+          <w:p>
+            <w:pPr>
+              <w:pStyle w:val="Header"/>
+              <w:tabs>
+                <w:tab w:val="clear" w:pos="4536"/>
+                <w:tab w:val="clear" w:pos="9072"/>
+              </w:tabs>
+              <w:rPr>
+                <w:rFonts w:ascii="Cambria" w:hAnsi="Cambria" w:cs="Cambria"/>
+              </w:rPr>
+            </w:pPr>
+            <w:r>
+              <w:rPr>
+                <w:rFonts w:ascii="Cambria" w:hAnsi="Cambria" w:cs="Cambria"/>
+              </w:rPr>
+              <w:t>P Vmax</w:t>
+            </w:r>
+            <w:r>
+              <w:rPr>
+                <w:rFonts w:ascii="Cambria" w:hAnsi="Cambria" w:cs="Cambria"/>
+                <w:lang w:val="en-US"/>
+              </w:rPr>
+              <w:t xml:space="preserve"> </w:t>
+            </w:r>
+          </w:p>
+        </w:tc>
+        <w:tc>
+          <w:tcPr>
+            <w:tcW w:w="3470" w:type="dxa"/>
+            <w:shd w:val="clear" w:color="auto" w:fill="EEECE1"/>
+          </w:tcPr>
+          <w:p>
+            <w:pPr>
+              <w:jc w:val="center"/>
+              <w:rPr>
+                <w:rFonts w:ascii="Cambria" w:hAnsi="Cambria" w:cs="Cambria"/>
+                <w:color w:val="808080"/>
+              </w:rPr>
+            </w:pPr>
+            <w:r>
+              <w:rPr>
+                <w:rFonts w:ascii="Cambria" w:hAnsi="Cambria" w:cs="Cambria"/>
+                <w:color w:val="808080"/>
+              </w:rPr>
+              <w:t xml:space="preserve">Vmax = </w:t>
+            </w:r>
+            <w:r>
+              <w:rPr>
+                <w:rFonts w:ascii="Cambria" w:hAnsi="Cambria" w:cs="Cambria"/>
+                <w:color w:val="808080"/>
+                <w:lang w:val="el-GR"/>
+              </w:rPr>
+              <w:t>0,87</w:t>
+            </w:r>
+            <w:r>
+              <w:rPr>
+                <w:rFonts w:ascii="Cambria" w:hAnsi="Cambria" w:cs="Cambria"/>
+                <w:color w:val="808080"/>
+              </w:rPr>
+              <w:t xml:space="preserve"> m/s</w:t>
+            </w:r>
+            <w:r>
+              <w:rPr>
+                <w:rFonts w:ascii="Cambria" w:hAnsi="Cambria" w:cs="Cambria"/>
+                <w:color w:val="808080"/>
+                <w:lang w:val="en-US"/>
+              </w:rPr>
+              <w:t xml:space="preserve"> </w:t>
+            </w:r>
+          </w:p>
+        </w:tc>
+      </w:tr>
+      <w:tr>
+        <w:tc>
+          <w:tcPr>
+            <w:tcW w:w="1630" w:type="dxa"/>
+            <w:shd w:val="clear" w:color="auto" w:fill="EEECE1"/>
+          </w:tcPr>
+          <w:p>
+            <w:pPr>
+              <w:rPr>
+                <w:rFonts w:ascii="Cambria" w:hAnsi="Cambria" w:cs="Arabic Typesetting"/>
+              </w:rPr>
+            </w:pPr>
+            <w:r>
+              <w:rPr>
+                <w:rFonts w:ascii="Cambria" w:hAnsi="Cambria" w:cs="Arabic Typesetting"/>
+              </w:rPr>
+              <w:t>LVDd</w:t>
+            </w:r>
+          </w:p>
+        </w:tc>
+        <w:tc>
+          <w:tcPr>
+            <w:tcW w:w="1984" w:type="dxa"/>
+            <w:shd w:val="clear" w:color="auto" w:fill="EEECE1"/>
+          </w:tcPr>
+          <w:p>
+            <w:pPr>
+              <w:jc w:val="center"/>
+              <w:rPr>
+                <w:rFonts w:ascii="Cambria" w:hAnsi="Cambria" w:cs="Cambria"/>
+                <w:color w:val="808080"/>
+                <w:lang w:val="nl-NL"/>
+              </w:rPr>
+            </w:pPr>
+            <w:r>
+              <w:rPr>
+                <w:rFonts w:ascii="Cambria" w:hAnsi="Cambria" w:cs="Cambria"/>
+                <w:color w:val="808080"/>
+                <w:lang w:val="el-GR"/>
+              </w:rPr>
+              <w:t>27,6</w:t>
+            </w:r>
+            <w:r>
+              <w:rPr>
+                <w:rFonts w:ascii="Cambria" w:hAnsi="Cambria" w:cs="Cambria"/>
+                <w:color w:val="808080"/>
+              </w:rPr>
+              <w:t xml:space="preserve"> mm</w:t>
+            </w:r>
+          </w:p>
+        </w:tc>
+        <w:tc>
+          <w:tcPr>
+            <w:tcW w:w="2126" w:type="dxa"/>
+            <w:shd w:val="clear" w:color="auto" w:fill="EEECE1"/>
+          </w:tcPr>
+          <w:p>
+            <w:pPr>
+              <w:pStyle w:val="Header"/>
+              <w:tabs>
+                <w:tab w:val="clear" w:pos="4536"/>
+                <w:tab w:val="clear" w:pos="9072"/>
+              </w:tabs>
+              <w:rPr>
+                <w:rFonts w:ascii="Cambria" w:hAnsi="Cambria" w:cs="Cambria"/>
+              </w:rPr>
+            </w:pPr>
+            <w:r>
+              <w:rPr>
+                <w:rFonts w:ascii="Cambria" w:hAnsi="Cambria" w:cs="Cambria"/>
+              </w:rPr>
+              <w:t>Ant</w:t>
+            </w:r>
+            <w:r>
+              <w:rPr>
+                <w:rFonts w:ascii="Cambria" w:hAnsi="Cambria" w:cs="Cambria"/>
+                <w:lang w:val="en-US"/>
+              </w:rPr>
+              <w:t>.</w:t>
+            </w:r>
+            <w:r>
+              <w:rPr>
+                <w:rFonts w:ascii="Cambria" w:hAnsi="Cambria" w:cs="Cambria"/>
+              </w:rPr>
+              <w:t xml:space="preserve"> mitral leaflet</w:t>
+            </w:r>
+          </w:p>
+        </w:tc>
+        <w:tc>
+          <w:tcPr>
+            <w:tcW w:w="3470" w:type="dxa"/>
+            <w:shd w:val="clear" w:color="auto" w:fill="EEECE1"/>
+          </w:tcPr>
+          <w:p>
+            <w:pPr>
+              <w:jc w:val="center"/>
+              <w:rPr>
+                <w:rFonts w:ascii="Cambria" w:hAnsi="Cambria" w:cs="Cambria"/>
+                <w:color w:val="808080"/>
+              </w:rPr>
+            </w:pPr>
+            <w:r>
+              <w:rPr>
+                <w:rFonts w:ascii="Cambria" w:hAnsi="Cambria" w:cs="Cambria"/>
+                <w:color w:val="808080"/>
+                <w:lang w:val="el-GR"/>
+              </w:rPr>
+              <w:t>3,1</w:t>
+            </w:r>
+            <w:r>
+              <w:rPr>
+                <w:rFonts w:ascii="Cambria" w:hAnsi="Cambria" w:cs="Cambria"/>
+                <w:color w:val="808080"/>
+                <w:lang w:val="nl-NL"/>
+              </w:rPr>
+              <w:t xml:space="preserve"> mm</w:t>
+            </w:r>
+          </w:p>
+        </w:tc>
+      </w:tr>
+      <w:tr>
+        <w:tc>
+          <w:tcPr>
+            <w:tcW w:w="1630" w:type="dxa"/>
+            <w:shd w:val="clear" w:color="auto" w:fill="EEECE1"/>
+          </w:tcPr>
+          <w:p>
+            <w:pPr>
+              <w:rPr>
+                <w:rFonts w:ascii="Cambria" w:hAnsi="Cambria" w:cs="Arabic Typesetting"/>
+              </w:rPr>
+            </w:pPr>
+            <w:r>
+              <w:rPr>
+                <w:rFonts w:ascii="Cambria" w:hAnsi="Cambria" w:cs="Arabic Typesetting"/>
+              </w:rPr>
+              <w:t>PWd</w:t>
+            </w:r>
+          </w:p>
+        </w:tc>
+        <w:tc>
+          <w:tcPr>
+            <w:tcW w:w="1984" w:type="dxa"/>
+            <w:shd w:val="clear" w:color="auto" w:fill="EEECE1"/>
+          </w:tcPr>
+          <w:p>
+            <w:pPr>
+              <w:jc w:val="center"/>
+              <w:rPr>
+                <w:rFonts w:ascii="Cambria" w:hAnsi="Cambria" w:cs="Cambria"/>
+                <w:color w:val="808080"/>
+              </w:rPr>
+            </w:pPr>
+            <w:r>
+              <w:rPr>
+                <w:rFonts w:ascii="Cambria" w:hAnsi="Cambria" w:cs="Cambria"/>
+                <w:color w:val="808080"/>
+                <w:lang w:val="el-GR"/>
+              </w:rPr>
+              <w:t>9,9</w:t>
+            </w:r>
+            <w:r>
+              <w:rPr>
+                <w:rFonts w:ascii="Cambria" w:hAnsi="Cambria" w:cs="Cambria"/>
+                <w:color w:val="808080"/>
+                <w:lang w:val="de-DE"/>
+              </w:rPr>
+              <w:t xml:space="preserve"> mm</w:t>
+            </w:r>
+          </w:p>
+        </w:tc>
+        <w:tc>
+          <w:tcPr>
+            <w:tcW w:w="2126" w:type="dxa"/>
+            <w:shd w:val="clear" w:color="auto" w:fill="EEECE1"/>
+          </w:tcPr>
+          <w:p>
+            <w:pPr>
+              <w:pStyle w:val="Header"/>
+              <w:tabs>
+                <w:tab w:val="clear" w:pos="4536"/>
+                <w:tab w:val="clear" w:pos="9072"/>
+              </w:tabs>
+              <w:rPr>
+                <w:rFonts w:ascii="Cambria" w:hAnsi="Cambria" w:cs="Cambria"/>
+              </w:rPr>
+            </w:pPr>
+            <w:r>
+              <w:rPr>
+                <w:rFonts w:ascii="Cambria" w:hAnsi="Cambria" w:cs="Cambria"/>
+                <w:lang w:val="en-US"/>
+              </w:rPr>
+              <w:t>Post</w:t>
+            </w:r>
+            <w:r>
+              <w:rPr>
+                <w:rFonts w:ascii="Cambria" w:hAnsi="Cambria" w:cs="Cambria"/>
+                <w:lang w:val="en-US"/>
+              </w:rPr>
+              <w:t>.</w:t>
+            </w:r>
+            <w:r>
+              <w:rPr>
+                <w:rFonts w:ascii="Cambria" w:hAnsi="Cambria" w:cs="Cambria"/>
+                <w:lang w:val="en-US"/>
+              </w:rPr>
+              <w:t xml:space="preserve"> mitral leaflet</w:t>
+            </w:r>
+          </w:p>
+        </w:tc>
+        <w:tc>
+          <w:tcPr>
+            <w:tcW w:w="3470" w:type="dxa"/>
+            <w:shd w:val="clear" w:color="auto" w:fill="EEECE1"/>
+          </w:tcPr>
+          <w:p>
+            <w:pPr>
+              <w:jc w:val="center"/>
+              <w:rPr>
+                <w:rFonts w:ascii="Cambria" w:hAnsi="Cambria" w:cs="Cambria"/>
+                <w:color w:val="808080"/>
+              </w:rPr>
+            </w:pPr>
+            <w:r>
+              <w:rPr>
+                <w:rFonts w:ascii="Cambria" w:hAnsi="Cambria" w:cs="Cambria"/>
+                <w:color w:val="808080"/>
+                <w:lang w:val="el-GR"/>
+              </w:rPr>
+              <w:t>2,4</w:t>
+            </w:r>
+            <w:r>
+              <w:rPr>
+                <w:rFonts w:ascii="Cambria" w:hAnsi="Cambria" w:cs="Cambria"/>
+                <w:color w:val="808080"/>
+              </w:rPr>
+              <w:t xml:space="preserve"> mm</w:t>
+            </w:r>
+          </w:p>
+        </w:tc>
+      </w:tr>
+      <w:tr>
+        <w:tc>
+          <w:tcPr>
+            <w:tcW w:w="1630" w:type="dxa"/>
+            <w:shd w:val="clear" w:color="auto" w:fill="EEECE1"/>
+          </w:tcPr>
+          <w:p>
+            <w:pPr>
+              <w:rPr>
+                <w:rFonts w:ascii="Cambria" w:hAnsi="Cambria" w:cs="Arabic Typesetting"/>
+              </w:rPr>
+            </w:pPr>
+            <w:r>
+              <w:rPr>
+                <w:rFonts w:ascii="Cambria" w:hAnsi="Cambria" w:cs="Arabic Typesetting"/>
+                <w:lang w:val="de-DE"/>
+              </w:rPr>
+              <w:t>IVSs</w:t>
+            </w:r>
+          </w:p>
+        </w:tc>
+        <w:tc>
+          <w:tcPr>
+            <w:tcW w:w="1984" w:type="dxa"/>
+            <w:shd w:val="clear" w:color="auto" w:fill="EEECE1"/>
+          </w:tcPr>
+          <w:p>
+            <w:pPr>
+              <w:jc w:val="center"/>
+              <w:rPr>
+                <w:rFonts w:ascii="Cambria" w:hAnsi="Cambria" w:cs="Cambria"/>
+                <w:color w:val="808080"/>
+                <w:lang w:val="de-DE"/>
+              </w:rPr>
+            </w:pPr>
+            <w:r>
+              <w:rPr>
+                <w:rFonts w:ascii="Cambria" w:hAnsi="Cambria" w:cs="Cambria"/>
+                <w:color w:val="808080"/>
+                <w:lang w:val="el-GR"/>
+              </w:rPr>
+              <w:t>14,5</w:t>
+            </w:r>
+            <w:r>
+              <w:rPr>
+                <w:rFonts w:ascii="Cambria" w:hAnsi="Cambria" w:cs="Cambria"/>
+                <w:color w:val="808080"/>
+              </w:rPr>
+              <w:t xml:space="preserve"> mm</w:t>
+            </w:r>
+          </w:p>
+        </w:tc>
+        <w:tc>
+          <w:tcPr>
+            <w:tcW w:w="2126" w:type="dxa"/>
+            <w:shd w:val="clear" w:color="auto" w:fill="EEECE1"/>
+          </w:tcPr>
+          <w:p>
+            <w:pPr>
+              <w:pStyle w:val="Header"/>
+              <w:tabs>
+                <w:tab w:val="clear" w:pos="4536"/>
+                <w:tab w:val="clear" w:pos="9072"/>
+              </w:tabs>
+              <w:rPr>
+                <w:rFonts w:ascii="Cambria" w:hAnsi="Cambria" w:cs="Cambria"/>
+              </w:rPr>
+            </w:pPr>
+            <w:r>
+              <w:rPr>
+                <w:rFonts w:ascii="Cambria" w:hAnsi="Cambria" w:cs="Cambria"/>
+              </w:rPr>
+              <w:t>Mitral E/A wave</w:t>
+            </w:r>
+          </w:p>
+        </w:tc>
+        <w:tc>
+          <w:tcPr>
+            <w:tcW w:w="3470" w:type="dxa"/>
+            <w:shd w:val="clear" w:color="auto" w:fill="EEECE1"/>
+          </w:tcPr>
+          <w:p>
+            <w:pPr>
+              <w:jc w:val="center"/>
+              <w:rPr>
+                <w:rFonts w:ascii="Cambria" w:hAnsi="Cambria" w:cs="Cambria"/>
+                <w:color w:val="808080"/>
+              </w:rPr>
+            </w:pPr>
+            <w:r>
+              <w:rPr>
+                <w:rFonts w:ascii="Cambria" w:hAnsi="Cambria" w:cs="Cambria"/>
+                <w:color w:val="808080"/>
+                <w:lang w:val="el-GR"/>
+              </w:rPr>
+              <w:t>0,95</w:t>
+            </w:r>
+            <w:r>
+              <w:rPr>
+                <w:rFonts w:ascii="Cambria" w:hAnsi="Cambria" w:cs="Cambria"/>
+                <w:color w:val="808080"/>
+              </w:rPr>
+              <w:t>/</w:t>
+            </w:r>
+            <w:r>
+              <w:rPr>
+                <w:rFonts w:ascii="Cambria" w:hAnsi="Cambria" w:cs="Cambria"/>
+                <w:color w:val="808080"/>
+                <w:lang w:val="el-GR"/>
+              </w:rPr>
+              <w:t>0,81</w:t>
+            </w:r>
+            <w:r>
+              <w:rPr>
+                <w:rFonts w:ascii="Cambria" w:hAnsi="Cambria" w:cs="Cambria"/>
+                <w:color w:val="808080"/>
+                <w:lang w:val="en-US"/>
+              </w:rPr>
+              <w:t xml:space="preserve"> (</w:t>
+            </w:r>
+            <w:r>
+              <w:rPr>
+                <w:rFonts w:ascii="Cambria" w:hAnsi="Cambria" w:cs="Cambria"/>
+                <w:color w:val="808080"/>
+                <w:lang w:val="el-GR"/>
+              </w:rPr>
+              <w:t>1,17</w:t>
+            </w:r>
+            <w:r>
+              <w:rPr>
+                <w:rFonts w:ascii="Cambria" w:hAnsi="Cambria" w:cs="Cambria"/>
+                <w:color w:val="808080"/>
+                <w:lang w:val="en-US"/>
+              </w:rPr>
+              <w:t>)</w:t>
+            </w:r>
+          </w:p>
+        </w:tc>
+      </w:tr>
+      <w:tr>
+        <w:tc>
+          <w:tcPr>
+            <w:tcW w:w="1630" w:type="dxa"/>
+            <w:shd w:val="clear" w:color="auto" w:fill="EEECE1"/>
+          </w:tcPr>
+          <w:p>
+            <w:pPr>
+              <w:rPr>
+                <w:rFonts w:ascii="Cambria" w:hAnsi="Cambria" w:cs="Arabic Typesetting"/>
+                <w:lang w:val="de-DE"/>
+              </w:rPr>
+            </w:pPr>
+            <w:r>
+              <w:rPr>
+                <w:rFonts w:ascii="Cambria" w:hAnsi="Cambria" w:cs="Arabic Typesetting"/>
+                <w:lang w:val="de-DE"/>
+              </w:rPr>
+              <w:t>LVDs</w:t>
+            </w:r>
+          </w:p>
+        </w:tc>
+        <w:tc>
+          <w:tcPr>
+            <w:tcW w:w="1984" w:type="dxa"/>
+            <w:shd w:val="clear" w:color="auto" w:fill="EEECE1"/>
+          </w:tcPr>
+          <w:p>
+            <w:pPr>
+              <w:jc w:val="center"/>
+              <w:rPr>
+                <w:rFonts w:ascii="Cambria" w:hAnsi="Cambria" w:cs="Cambria"/>
+                <w:color w:val="808080"/>
+              </w:rPr>
+            </w:pPr>
+            <w:r>
+              <w:rPr>
+                <w:rFonts w:ascii="Cambria" w:hAnsi="Cambria" w:cs="Cambria"/>
+                <w:color w:val="808080"/>
+                <w:lang w:val="el-GR"/>
+              </w:rPr>
+              <w:t>13,7</w:t>
+            </w:r>
+            <w:r>
+              <w:rPr>
+                <w:rFonts w:ascii="Cambria" w:hAnsi="Cambria" w:cs="Cambria"/>
+                <w:color w:val="808080"/>
+              </w:rPr>
+              <w:t xml:space="preserve"> mm</w:t>
+            </w:r>
+          </w:p>
+        </w:tc>
+        <w:tc>
+          <w:tcPr>
+            <w:tcW w:w="2126" w:type="dxa"/>
+            <w:shd w:val="clear" w:color="auto" w:fill="EEECE1"/>
+          </w:tcPr>
+          <w:p>
+            <w:pPr>
+              <w:pStyle w:val="Header"/>
+              <w:tabs>
+                <w:tab w:val="clear" w:pos="4536"/>
+                <w:tab w:val="clear" w:pos="9072"/>
+              </w:tabs>
+              <w:rPr>
+                <w:rFonts w:ascii="Cambria" w:hAnsi="Cambria" w:cs="Cambria"/>
+              </w:rPr>
+            </w:pPr>
+            <w:r>
+              <w:rPr>
+                <w:rFonts w:ascii="Cambria" w:hAnsi="Cambria" w:cs="Cambria"/>
+              </w:rPr>
+              <w:t>DT</w:t>
+            </w:r>
+          </w:p>
+        </w:tc>
+        <w:tc>
+          <w:tcPr>
+            <w:tcW w:w="3470" w:type="dxa"/>
+            <w:shd w:val="clear" w:color="auto" w:fill="EEECE1"/>
+          </w:tcPr>
+          <w:p>
+            <w:pPr>
+              <w:tabs>
+                <w:tab w:val="left" w:pos="1216"/>
+                <w:tab w:val="center" w:pos="1452"/>
+              </w:tabs>
+              <w:jc w:val="center"/>
+              <w:rPr>
+                <w:rFonts w:ascii="Cambria" w:hAnsi="Cambria" w:cs="Cambria"/>
+                <w:color w:val="808080"/>
+                <w:lang w:val="en-US"/>
+              </w:rPr>
+            </w:pPr>
+            <w:r>
+              <w:rPr>
+                <w:rFonts w:ascii="Cambria" w:hAnsi="Cambria" w:cs="Cambria"/>
+                <w:color w:val="808080"/>
+                <w:lang w:val="el-GR"/>
+              </w:rPr>
+              <w:t>48</w:t>
+            </w:r>
+            <w:r>
+              <w:rPr>
+                <w:rFonts w:ascii="Cambria" w:hAnsi="Cambria" w:cs="Cambria"/>
+                <w:color w:val="808080"/>
+                <w:lang w:val="en-US"/>
+              </w:rPr>
+              <w:t xml:space="preserve"> </w:t>
+            </w:r>
+            <w:r>
+              <w:rPr>
+                <w:rFonts w:ascii="Cambria" w:hAnsi="Cambria" w:cs="Cambria"/>
+                <w:color w:val="808080"/>
+              </w:rPr>
+              <w:t>ms</w:t>
+            </w:r>
+            <w:r>
+              <w:rPr>
+                <w:rFonts w:ascii="Cambria" w:hAnsi="Cambria" w:cs="Cambria"/>
+                <w:color w:val="808080"/>
+                <w:lang w:val="en-US"/>
+              </w:rPr>
+              <w:t xml:space="preserve"> </w:t>
+            </w:r>
+          </w:p>
+        </w:tc>
+      </w:tr>
+      <w:tr>
+        <w:tc>
+          <w:tcPr>
+            <w:tcW w:w="1630" w:type="dxa"/>
+            <w:shd w:val="clear" w:color="auto" w:fill="EEECE1"/>
+          </w:tcPr>
+          <w:p>
+            <w:pPr>
+              <w:rPr>
+                <w:rFonts w:ascii="Cambria" w:hAnsi="Cambria" w:cs="Arabic Typesetting"/>
+                <w:lang w:val="de-DE"/>
+              </w:rPr>
+            </w:pPr>
+            <w:r>
+              <w:rPr>
+                <w:rFonts w:ascii="Cambria" w:hAnsi="Cambria" w:cs="Arabic Typesetting"/>
+                <w:lang w:val="de-DE"/>
+              </w:rPr>
+              <w:t>PWs</w:t>
+            </w:r>
+          </w:p>
+        </w:tc>
+        <w:tc>
+          <w:tcPr>
+            <w:tcW w:w="1984" w:type="dxa"/>
+            <w:shd w:val="clear" w:color="auto" w:fill="EEECE1"/>
+          </w:tcPr>
+          <w:p>
+            <w:pPr>
+              <w:jc w:val="center"/>
+              <w:rPr>
+                <w:rFonts w:ascii="Cambria" w:hAnsi="Cambria" w:cs="Cambria"/>
+                <w:color w:val="808080"/>
+              </w:rPr>
+            </w:pPr>
+            <w:r>
+              <w:rPr>
+                <w:rFonts w:ascii="Cambria" w:hAnsi="Cambria" w:cs="Cambria"/>
+                <w:color w:val="808080"/>
+                <w:lang w:val="el-GR"/>
+              </w:rPr>
+              <w:t>15,3</w:t>
+            </w:r>
+            <w:r>
+              <w:rPr>
+                <w:rFonts w:ascii="Cambria" w:hAnsi="Cambria" w:cs="Cambria"/>
+                <w:color w:val="808080"/>
+                <w:lang w:val="de-DE"/>
+              </w:rPr>
+              <w:t xml:space="preserve"> mm</w:t>
+            </w:r>
+          </w:p>
+        </w:tc>
+        <w:tc>
+          <w:tcPr>
+            <w:tcW w:w="2126" w:type="dxa"/>
+            <w:shd w:val="clear" w:color="auto" w:fill="EEECE1"/>
+          </w:tcPr>
+          <w:p>
+            <w:pPr>
+              <w:pStyle w:val="Header"/>
+              <w:tabs>
+                <w:tab w:val="clear" w:pos="4536"/>
+                <w:tab w:val="clear" w:pos="9072"/>
+              </w:tabs>
+              <w:rPr>
+                <w:rFonts w:ascii="Cambria" w:hAnsi="Cambria" w:cs="Cambria"/>
+              </w:rPr>
+            </w:pPr>
+            <w:r>
+              <w:rPr>
+                <w:rFonts w:ascii="Cambria" w:hAnsi="Cambria" w:cs="Cambria"/>
+                <w:lang w:val="de-DE"/>
+              </w:rPr>
+              <w:t>RA/LA</w:t>
+            </w:r>
+          </w:p>
+        </w:tc>
+        <w:tc>
+          <w:tcPr>
+            <w:tcW w:w="3470" w:type="dxa"/>
+            <w:shd w:val="clear" w:color="auto" w:fill="EEECE1"/>
+          </w:tcPr>
+          <w:p>
+            <w:pPr>
+              <w:jc w:val="center"/>
+              <w:rPr>
+                <w:rFonts w:ascii="Cambria" w:hAnsi="Cambria" w:cs="Cambria"/>
+                <w:color w:val="808080"/>
+              </w:rPr>
+            </w:pPr>
+            <w:r>
+              <w:rPr>
+                <w:rFonts w:ascii="Cambria" w:hAnsi="Cambria" w:cs="Cambria"/>
+                <w:color w:val="808080"/>
+              </w:rPr>
+              <w:t>0</w:t>
+            </w:r>
+            <w:r>
+              <w:rPr>
+                <w:rFonts w:ascii="Cambria" w:hAnsi="Cambria" w:cs="Cambria"/>
+                <w:color w:val="808080"/>
+                <w:lang w:val="el-GR"/>
+              </w:rPr>
+              <w:t>,</w:t>
+            </w:r>
+            <w:r>
+              <w:rPr>
+                <w:rFonts w:ascii="Cambria" w:hAnsi="Cambria" w:cs="Cambria"/>
+                <w:color w:val="808080"/>
+              </w:rPr>
+              <w:t>9</w:t>
+            </w:r>
+          </w:p>
+        </w:tc>
+      </w:tr>
+      <w:tr>
+        <w:tc>
+          <w:tcPr>
+            <w:tcW w:w="1630" w:type="dxa"/>
+            <w:shd w:val="clear" w:color="auto" w:fill="EEECE1"/>
+          </w:tcPr>
+          <w:p>
+            <w:pPr>
+              <w:rPr>
+                <w:rFonts w:ascii="Cambria" w:hAnsi="Cambria" w:cs="Arabic Typesetting"/>
+                <w:lang w:val="de-DE"/>
+              </w:rPr>
+            </w:pPr>
+            <w:r>
+              <w:rPr>
+                <w:rFonts w:ascii="Cambria" w:hAnsi="Cambria" w:cs="Arabic Typesetting"/>
+                <w:lang w:val="de-DE"/>
+              </w:rPr>
+              <w:t>FS</w:t>
+            </w:r>
+          </w:p>
+        </w:tc>
+        <w:tc>
+          <w:tcPr>
+            <w:tcW w:w="1984" w:type="dxa"/>
+            <w:shd w:val="clear" w:color="auto" w:fill="EEECE1"/>
+          </w:tcPr>
+          <w:p>
+            <w:pPr>
+              <w:jc w:val="center"/>
+              <w:rPr>
+                <w:rFonts w:ascii="Cambria" w:hAnsi="Cambria" w:cs="Cambria"/>
+                <w:color w:val="808080"/>
+                <w:lang w:val="de-DE"/>
+              </w:rPr>
+            </w:pPr>
+            <w:r>
+              <w:rPr>
+                <w:rFonts w:ascii="Cambria" w:hAnsi="Cambria" w:cs="Cambria"/>
+                <w:color w:val="808080"/>
+                <w:lang w:val="el-GR"/>
+              </w:rPr>
+              <w:t>50</w:t>
+            </w:r>
+            <w:r>
+              <w:rPr>
+                <w:rFonts w:ascii="Cambria" w:hAnsi="Cambria" w:cs="Cambria"/>
+                <w:color w:val="808080"/>
+                <w:lang w:val="de-DE"/>
+              </w:rPr>
+              <w:t xml:space="preserve"> %</w:t>
+            </w:r>
+          </w:p>
+        </w:tc>
+        <w:tc>
+          <w:tcPr>
+            <w:tcW w:w="2126" w:type="dxa"/>
+            <w:shd w:val="clear" w:color="auto" w:fill="EEECE1"/>
+          </w:tcPr>
+          <w:p>
+            <w:pPr>
+              <w:pStyle w:val="Header"/>
+              <w:tabs>
+                <w:tab w:val="clear" w:pos="4536"/>
+                <w:tab w:val="clear" w:pos="9072"/>
+              </w:tabs>
+              <w:rPr>
+                <w:rFonts w:ascii="Cambria" w:hAnsi="Cambria" w:cs="Cambria"/>
+                <w:lang w:val="de-DE"/>
+              </w:rPr>
+            </w:pPr>
+            <w:r>
+              <w:rPr>
+                <w:rFonts w:ascii="Cambria" w:hAnsi="Cambria" w:cs="Cambria"/>
+                <w:lang w:val="de-DE"/>
+              </w:rPr>
+              <w:t>Mit.</w:t>
+            </w:r>
+            <w:r>
+              <w:rPr>
+                <w:rFonts w:ascii="Cambria" w:hAnsi="Cambria" w:cs="Cambria"/>
+                <w:lang w:val="el-GR"/>
+              </w:rPr>
+              <w:t xml:space="preserve"> </w:t>
+            </w:r>
+            <w:r>
+              <w:rPr>
+                <w:rFonts w:ascii="Cambria" w:hAnsi="Cambria" w:cs="Cambria"/>
+                <w:lang w:val="en-US"/>
+              </w:rPr>
+              <w:t>r</w:t>
+            </w:r>
+            <w:r>
+              <w:rPr>
+                <w:rFonts w:ascii="Cambria" w:hAnsi="Cambria" w:cs="Cambria"/>
+                <w:lang w:val="de-DE"/>
+              </w:rPr>
+              <w:t>eg. Vmax</w:t>
+            </w:r>
+          </w:p>
+        </w:tc>
+        <w:tc>
+          <w:tcPr>
+            <w:tcW w:w="3470" w:type="dxa"/>
+            <w:shd w:val="clear" w:color="auto" w:fill="EEECE1"/>
+          </w:tcPr>
+          <w:p>
+            <w:pPr>
+              <w:jc w:val="center"/>
+              <w:rPr>
+                <w:rFonts w:ascii="Cambria" w:hAnsi="Cambria" w:cs="Cambria"/>
+                <w:color w:val="808080"/>
+                <w:lang w:val="en-US"/>
+              </w:rPr>
+            </w:pPr>
+            <w:r>
+              <w:rPr>
+                <w:rFonts w:ascii="Cambria" w:hAnsi="Cambria" w:cs="Cambria"/>
+                <w:color w:val="808080"/>
+                <w:lang w:val="el-GR"/>
+              </w:rPr>
+              <w:t>-</w:t>
+            </w:r>
+            <w:r>
+              <w:rPr>
+                <w:rFonts w:ascii="Cambria" w:hAnsi="Cambria" w:cs="Cambria"/>
+                <w:color w:val="808080"/>
+                <w:lang w:val="en-US"/>
+              </w:rPr>
+              <w:t xml:space="preserve"> m/s</w:t>
+            </w:r>
+          </w:p>
+        </w:tc>
+      </w:tr>
+      <w:tr>
+        <w:tc>
+          <w:tcPr>
+            <w:tcW w:w="1630" w:type="dxa"/>
+            <w:shd w:val="clear" w:color="auto" w:fill="EEECE1"/>
+          </w:tcPr>
+          <w:p>
+            <w:pPr>
+              <w:rPr>
+                <w:rFonts w:ascii="Cambria" w:hAnsi="Cambria" w:cs="Arabic Typesetting"/>
+                <w:lang w:val="de-DE"/>
+              </w:rPr>
+            </w:pPr>
+            <w:r>
+              <w:rPr>
+                <w:rFonts w:ascii="Cambria" w:hAnsi="Cambria" w:cs="Arabic Typesetting"/>
+                <w:lang w:val="en-US"/>
+              </w:rPr>
+              <w:t>LA</w:t>
+            </w:r>
+            <w:r>
+              <w:rPr>
+                <w:rFonts w:ascii="Cambria" w:hAnsi="Cambria" w:cs="Arabic Typesetting"/>
+              </w:rPr>
+              <w:t>- Ao</w:t>
+            </w:r>
+          </w:p>
+        </w:tc>
+        <w:tc>
+          <w:tcPr>
+            <w:tcW w:w="1984" w:type="dxa"/>
+            <w:shd w:val="clear" w:color="auto" w:fill="EEECE1"/>
+          </w:tcPr>
+          <w:p>
+            <w:pPr>
+              <w:jc w:val="center"/>
+              <w:rPr>
+                <w:rFonts w:ascii="Cambria" w:hAnsi="Cambria" w:cs="Cambria"/>
+                <w:color w:val="808080"/>
+                <w:lang w:val="de-DE"/>
+              </w:rPr>
+            </w:pPr>
+            <w:r>
+              <w:rPr>
+                <w:rFonts w:ascii="Cambria" w:hAnsi="Cambria" w:cs="Cambria"/>
+                <w:color w:val="808080"/>
+                <w:lang w:val="el-GR"/>
+              </w:rPr>
+              <w:t>21,2</w:t>
+            </w:r>
+            <w:r>
+              <w:rPr>
+                <w:rFonts w:ascii="Cambria" w:hAnsi="Cambria" w:cs="Cambria"/>
+                <w:color w:val="808080"/>
+                <w:lang w:val="de-DE"/>
+              </w:rPr>
+              <w:t>-</w:t>
+            </w:r>
+            <w:r>
+              <w:rPr>
+                <w:rFonts w:ascii="Cambria" w:hAnsi="Cambria" w:cs="Cambria"/>
+                <w:color w:val="808080"/>
+                <w:lang w:val="el-GR"/>
+              </w:rPr>
+              <w:t>12,2</w:t>
+            </w:r>
+            <w:r>
+              <w:rPr>
+                <w:rFonts w:ascii="Cambria" w:hAnsi="Cambria" w:cs="Cambria"/>
+                <w:color w:val="808080"/>
+                <w:lang w:val="de-DE"/>
+              </w:rPr>
+              <w:t xml:space="preserve"> mm</w:t>
+            </w:r>
+          </w:p>
+        </w:tc>
+        <w:tc>
+          <w:tcPr>
+            <w:tcW w:w="2126" w:type="dxa"/>
+            <w:shd w:val="clear" w:color="auto" w:fill="EEECE1"/>
+          </w:tcPr>
+          <w:p>
+            <w:pPr>
+              <w:pStyle w:val="Header"/>
+              <w:tabs>
+                <w:tab w:val="clear" w:pos="4536"/>
+                <w:tab w:val="clear" w:pos="9072"/>
+              </w:tabs>
+              <w:rPr>
+                <w:rFonts w:ascii="Cambria" w:hAnsi="Cambria" w:cs="Cambria"/>
+                <w:lang w:val="de-DE"/>
+              </w:rPr>
+            </w:pPr>
+            <w:r>
+              <w:rPr>
+                <w:rFonts w:ascii="Cambria" w:hAnsi="Cambria" w:cs="Cambria"/>
+                <w:lang w:val="de-DE"/>
+              </w:rPr>
+              <w:t>Tric. r</w:t>
+            </w:r>
+            <w:r>
+              <w:rPr>
+                <w:rFonts w:ascii="Cambria" w:hAnsi="Cambria" w:cs="Cambria"/>
+                <w:lang w:val="de-DE"/>
+              </w:rPr>
+              <w:t>eg. Vmax</w:t>
+            </w:r>
+          </w:p>
+        </w:tc>
+        <w:tc>
+          <w:tcPr>
+            <w:tcW w:w="3470" w:type="dxa"/>
+            <w:shd w:val="clear" w:color="auto" w:fill="EEECE1"/>
+          </w:tcPr>
+          <w:p>
+            <w:pPr>
+              <w:jc w:val="center"/>
+              <w:rPr>
+                <w:rFonts w:ascii="Cambria" w:hAnsi="Cambria" w:cs="Cambria"/>
+                <w:color w:val="808080"/>
+                <w:lang w:val="de-DE"/>
+              </w:rPr>
+            </w:pPr>
+            <w:r>
+              <w:rPr>
+                <w:rFonts w:ascii="Cambria" w:hAnsi="Cambria" w:cs="Cambria"/>
+                <w:color w:val="808080"/>
+                <w:lang w:val="el-GR"/>
+              </w:rPr>
+              <w:t xml:space="preserve">- </w:t>
+            </w:r>
+            <w:r>
+              <w:rPr>
+                <w:rFonts w:ascii="Cambria" w:hAnsi="Cambria" w:cs="Cambria"/>
+                <w:color w:val="808080"/>
+                <w:lang w:val="de-DE"/>
+              </w:rPr>
+              <w:t>m/s</w:t>
+            </w:r>
+          </w:p>
+        </w:tc>
+      </w:tr>
+      <w:tr>
+        <w:tc>
+          <w:tcPr>
+            <w:tcW w:w="1630" w:type="dxa"/>
+            <w:shd w:val="clear" w:color="auto" w:fill="EEECE1"/>
+          </w:tcPr>
+          <w:p>
+            <w:pPr>
+              <w:rPr>
+                <w:rFonts w:ascii="Cambria" w:hAnsi="Cambria" w:cs="Arabic Typesetting"/>
+              </w:rPr>
+            </w:pPr>
+            <w:r>
+              <w:rPr>
+                <w:rFonts w:ascii="Cambria" w:hAnsi="Cambria" w:cs="Arabic Typesetting"/>
+                <w:lang w:val="de-DE"/>
+              </w:rPr>
+              <w:t>LA/Ao</w:t>
+            </w:r>
+          </w:p>
+        </w:tc>
+        <w:tc>
+          <w:tcPr>
+            <w:tcW w:w="1984" w:type="dxa"/>
+            <w:shd w:val="clear" w:color="auto" w:fill="EEECE1"/>
+          </w:tcPr>
+          <w:p>
+            <w:pPr>
+              <w:jc w:val="center"/>
+              <w:rPr>
+                <w:rFonts w:ascii="Cambria" w:hAnsi="Cambria" w:cs="Cambria"/>
+                <w:color w:val="808080"/>
+                <w:lang w:val="el-GR"/>
+              </w:rPr>
+            </w:pPr>
+            <w:r>
+              <w:rPr>
+                <w:rFonts w:ascii="Cambria" w:hAnsi="Cambria" w:cs="Cambria"/>
+                <w:color w:val="808080"/>
+                <w:lang w:val="el-GR"/>
+              </w:rPr>
+              <w:t>1,73</w:t>
+            </w:r>
+          </w:p>
+        </w:tc>
+        <w:tc>
+          <w:tcPr>
+            <w:tcW w:w="2126" w:type="dxa"/>
+            <w:shd w:val="clear" w:color="auto" w:fill="EEECE1"/>
+          </w:tcPr>
+          <w:p>
+            <w:pPr>
+              <w:pStyle w:val="Header"/>
+              <w:tabs>
+                <w:tab w:val="clear" w:pos="4536"/>
+                <w:tab w:val="clear" w:pos="9072"/>
+              </w:tabs>
+              <w:rPr>
+                <w:rFonts w:ascii="Cambria" w:hAnsi="Cambria" w:cs="Cambria"/>
+                <w:lang w:val="de-DE"/>
+              </w:rPr>
+            </w:pPr>
+            <w:r>
+              <w:rPr>
+                <w:rFonts w:ascii="Cambria" w:hAnsi="Cambria" w:cs="Cambria"/>
+                <w:lang w:val="de-DE"/>
+              </w:rPr>
+              <w:t>PT/Ao</w:t>
+            </w:r>
+          </w:p>
+        </w:tc>
+        <w:tc>
+          <w:tcPr>
+            <w:tcW w:w="3470" w:type="dxa"/>
+            <w:shd w:val="clear" w:color="auto" w:fill="EEECE1"/>
+          </w:tcPr>
+          <w:p>
+            <w:pPr>
+              <w:jc w:val="center"/>
+              <w:rPr>
+                <w:rFonts w:ascii="Cambria" w:hAnsi="Cambria" w:cs="Cambria"/>
+                <w:color w:val="808080"/>
+                <w:lang w:val="el-GR"/>
+              </w:rPr>
+            </w:pPr>
+            <w:r>
+              <w:rPr>
+                <w:rFonts w:ascii="Cambria" w:hAnsi="Cambria" w:cs="Cambria"/>
+                <w:color w:val="808080"/>
+                <w:lang w:val="el-GR"/>
+              </w:rPr>
+              <w:t>1</w:t>
+            </w:r>
+          </w:p>
+        </w:tc>
+      </w:tr>
+    </w:tbl>
+    <w:p>
+      <w:pPr>
+        <w:pStyle w:val="Header"/>
+        <w:tabs>
+          <w:tab w:val="clear" w:pos="4536"/>
+          <w:tab w:val="clear" w:pos="9072"/>
+        </w:tabs>
+        <w:jc w:val="both"/>
+        <w:rPr>
+          <w:rFonts w:ascii="Cambria" w:hAnsi="Cambria" w:cs="Cambria"/>
+          <w:lang w:val="en-US"/>
+        </w:rPr>
+      </w:pPr>
+      <w:r>
+        <w:rPr>
+          <w:rFonts w:ascii="Cambria" w:hAnsi="Cambria" w:cs="Cambria"/>
+          <w:lang w:val="en-US"/>
+        </w:rPr>
         <w:t>{% endif %}</w:t>
       </w:r>
     </w:p>
-    <w:bookmarkEnd w:id="14"/>
+    <w:bookmarkEnd w:id="13"/>
     <w:p>
       <w:pPr>
         <w:pStyle w:val="Header"/>
@@ -6371,37 +7754,7 @@
     </w:p>
     <w:p>
       <w:pPr>
-        <w:pStyle w:val="Header"/>
-        <w:tabs>
-          <w:tab w:val="clear" w:pos="4536"/>
-          <w:tab w:val="clear" w:pos="9072"/>
-        </w:tabs>
-        <w:jc w:val="both"/>
-        <w:rPr>
-          <w:rFonts w:ascii="Cambria" w:hAnsi="Cambria" w:cs="Cambria"/>
-        </w:rPr>
-      </w:pPr>
-    </w:p>
-    <w:p>
-      <w:pPr>
-        <w:pStyle w:val="Header"/>
-        <w:tabs>
-          <w:tab w:val="clear" w:pos="4536"/>
-          <w:tab w:val="clear" w:pos="9072"/>
-        </w:tabs>
-        <w:jc w:val="both"/>
-        <w:rPr>
-          <w:rFonts w:ascii="Cambria" w:hAnsi="Cambria" w:cs="Cambria"/>
-        </w:rPr>
-      </w:pPr>
-    </w:p>
-    <w:p>
-      <w:pPr>
-        <w:pStyle w:val="Header"/>
-        <w:tabs>
-          <w:tab w:val="clear" w:pos="4536"/>
-          <w:tab w:val="clear" w:pos="9072"/>
-        </w:tabs>
+        <w:ind w:left="1068"/>
         <w:jc w:val="both"/>
         <w:rPr>
           <w:rFonts w:ascii="Cambria" w:hAnsi="Cambria" w:cs="Cambria"/>
@@ -6622,6 +7975,48 @@
     </w:p>
     <w:p>
       <w:pPr>
+        <w:pStyle w:val="Header"/>
+        <w:tabs>
+          <w:tab w:val="clear" w:pos="4536"/>
+          <w:tab w:val="clear" w:pos="9072"/>
+        </w:tabs>
+        <w:jc w:val="both"/>
+        <w:rPr>
+          <w:rFonts w:ascii="Cambria" w:hAnsi="Cambria" w:cs="Cambria"/>
+          <w:lang w:val="el-GR"/>
+        </w:rPr>
+      </w:pPr>
+    </w:p>
+    <w:p>
+      <w:pPr>
+        <w:pStyle w:val="Header"/>
+        <w:tabs>
+          <w:tab w:val="clear" w:pos="4536"/>
+          <w:tab w:val="clear" w:pos="9072"/>
+        </w:tabs>
+        <w:jc w:val="both"/>
+        <w:rPr>
+          <w:rFonts w:ascii="Cambria" w:hAnsi="Cambria" w:cs="Cambria"/>
+          <w:lang w:val="el-GR"/>
+        </w:rPr>
+      </w:pPr>
+    </w:p>
+    <w:p>
+      <w:pPr>
+        <w:pStyle w:val="Header"/>
+        <w:tabs>
+          <w:tab w:val="clear" w:pos="4536"/>
+          <w:tab w:val="clear" w:pos="9072"/>
+        </w:tabs>
+        <w:jc w:val="both"/>
+        <w:rPr>
+          <w:rFonts w:ascii="Cambria" w:hAnsi="Cambria" w:cs="Cambria"/>
+          <w:lang w:val="el-GR"/>
+        </w:rPr>
+      </w:pPr>
+    </w:p>
+    <w:p>
+      <w:pPr>
         <w:jc w:val="both"/>
         <w:rPr>
           <w:rFonts w:ascii="Cambria" w:hAnsi="Cambria" w:cs="Cambria"/>
@@ -7322,7 +8717,7 @@
           <w:rFonts w:ascii="Cambria" w:hAnsi="Cambria" w:cs="Cambria"/>
         </w:rPr>
       </w:pPr>
-      <w:bookmarkStart w:id="15" w:name="_Hlk31115953"/>
+      <w:bookmarkStart w:id="14" w:name="_Hlk31115953"/>
       <w:r>
         <w:rPr>
           <w:rFonts w:ascii="Cambria" w:hAnsi="Cambria" w:cs="Cambria"/>
@@ -7393,7 +8788,7 @@
         <w:t xml:space="preserve"> endif %}</w:t>
       </w:r>
     </w:p>
-    <w:bookmarkEnd w:id="15"/>
+    <w:bookmarkEnd w:id="14"/>
     <w:p>
       <w:pPr>
         <w:pStyle w:val="Header"/>
@@ -7662,7 +9057,7 @@
         </w:rPr>
         <w:t>:</w:t>
       </w:r>
-      <w:bookmarkStart w:id="16" w:name="_Hlk32352471"/>
+      <w:bookmarkStart w:id="15" w:name="_Hlk32352471"/>
       <w:r>
         <w:rPr>
           <w:rFonts w:ascii="Cambria" w:hAnsi="Cambria" w:cs="Cambria"/>
@@ -7787,21 +9182,12 @@
           <w:lang w:val="en-US"/>
         </w:rPr>
       </w:pPr>
-      <w:proofErr w:type="gramStart"/>
       <w:r>
         <w:rPr>
           <w:rFonts w:ascii="Cambria" w:hAnsi="Cambria" w:cs="Cambria"/>
           <w:lang w:val="en-US"/>
         </w:rPr>
-        <w:t>{{ egc</w:t>
-      </w:r>
-      <w:proofErr w:type="gramEnd"/>
-      <w:r>
-        <w:rPr>
-          <w:rFonts w:ascii="Cambria" w:hAnsi="Cambria" w:cs="Cambria"/>
-          <w:lang w:val="en-US"/>
-        </w:rPr>
-        <w:t xml:space="preserve"> }} {% endfor %}</w:t>
+        <w:t>{{ egc }} {% endfor %}</w:t>
       </w:r>
     </w:p>
     <w:p>
@@ -7855,7 +9241,7 @@
         <w:t>{% endif %}</w:t>
       </w:r>
     </w:p>
-    <w:bookmarkEnd w:id="16"/>
+    <w:bookmarkEnd w:id="15"/>
     <w:p>
       <w:pPr>
         <w:ind w:left="1068"/>
@@ -7949,7 +9335,7 @@
           <w:rFonts w:ascii="Cambria" w:hAnsi="Cambria" w:cs="Cambria"/>
         </w:rPr>
       </w:pPr>
-      <w:bookmarkStart w:id="17" w:name="OLE_LINK23"/>
+      <w:bookmarkStart w:id="16" w:name="OLE_LINK23"/>
       <w:r>
         <w:rPr>
           <w:rFonts w:ascii="Cambria" w:hAnsi="Cambria" w:cs="Cambria"/>
@@ -8028,7 +9414,7 @@
         <w:t>Συμπεράσματα</w:t>
       </w:r>
     </w:p>
-    <w:bookmarkEnd w:id="17"/>
+    <w:bookmarkEnd w:id="16"/>
     <w:p>
       <w:pPr>
         <w:pStyle w:val="BodyText"/>
@@ -8069,14 +9455,6 @@
       <w:r>
         <w:rPr>
           <w:rFonts w:ascii="Cambria" w:hAnsi="Cambria" w:cs="Cambria"/>
-          <w:b/>
-          <w:lang w:val="el-GR"/>
-        </w:rPr>
-        <w:t xml:space="preserve"> </w:t>
-      </w:r>
-      <w:r>
-        <w:rPr>
-          <w:rFonts w:ascii="Cambria" w:hAnsi="Cambria" w:cs="Cambria"/>
           <w:bCs/>
           <w:lang w:val="el-GR"/>
         </w:rPr>
@@ -8209,9 +9587,248 @@
     <w:p>
       <w:pPr>
         <w:pStyle w:val="BodyText"/>
+        <w:rPr>
+          <w:rFonts w:ascii="Cambria" w:hAnsi="Cambria" w:cs="Cambria"/>
+          <w:b/>
+          <w:lang w:val="el-GR"/>
+        </w:rPr>
+      </w:pPr>
+      <w:r>
+        <w:rPr>
+          <w:rFonts w:ascii="Cambria" w:hAnsi="Cambria" w:cs="Cambria"/>
+        </w:rPr>
+        <w:t>{% if checkUp %}</w:t>
+      </w:r>
+    </w:p>
+    <w:p>
+      <w:pPr>
+        <w:pStyle w:val="BodyText"/>
+        <w:numPr>
+          <w:ilvl w:val="0"/>
+          <w:numId w:val="41"/>
+        </w:numPr>
+        <w:rPr>
+          <w:rFonts w:ascii="Cambria" w:hAnsi="Cambria" w:cs="Cambria"/>
+        </w:rPr>
+      </w:pPr>
+      <w:bookmarkStart w:id="17" w:name="_Hlk29502344"/>
+      <w:bookmarkStart w:id="18" w:name="_Hlk34158218"/>
+      <w:bookmarkStart w:id="19" w:name="_Hlk28025992"/>
+      <w:r>
+        <w:rPr>
+          <w:rFonts w:ascii="Cambria" w:hAnsi="Cambria" w:cs="Cambria"/>
+          <w:lang w:val="el-GR"/>
+        </w:rPr>
+        <w:t>Συστήνεται</w:t>
+      </w:r>
+      <w:r>
+        <w:rPr>
+          <w:rFonts w:ascii="Cambria" w:hAnsi="Cambria" w:cs="Cambria"/>
+        </w:rPr>
+        <w:t xml:space="preserve"> </w:t>
+      </w:r>
+      <w:r>
+        <w:rPr>
+          <w:rFonts w:ascii="Cambria" w:hAnsi="Cambria" w:cs="Cambria"/>
+          <w:lang w:val="el-GR"/>
+        </w:rPr>
+        <w:t>ένας</w:t>
+      </w:r>
+      <w:r>
+        <w:rPr>
+          <w:rFonts w:ascii="Cambria" w:hAnsi="Cambria" w:cs="Cambria"/>
+        </w:rPr>
+        <w:t xml:space="preserve"> </w:t>
+      </w:r>
+      <w:r>
+        <w:rPr>
+          <w:rFonts w:ascii="Cambria" w:hAnsi="Cambria" w:cs="Cambria"/>
+          <w:lang w:val="el-GR"/>
+        </w:rPr>
+        <w:t>επανέλεγχος</w:t>
+      </w:r>
+      <w:r>
+        <w:rPr>
+          <w:rFonts w:ascii="Cambria" w:hAnsi="Cambria" w:cs="Cambria"/>
+        </w:rPr>
+        <w:t xml:space="preserve"> </w:t>
+      </w:r>
+      <w:r>
+        <w:rPr>
+          <w:rFonts w:ascii="Cambria" w:hAnsi="Cambria" w:cs="Cambria"/>
+          <w:lang w:val="el-GR"/>
+        </w:rPr>
+        <w:t>σε</w:t>
+      </w:r>
+      <w:r>
+        <w:rPr>
+          <w:rFonts w:ascii="Cambria" w:hAnsi="Cambria" w:cs="Cambria"/>
+        </w:rPr>
+        <w:t xml:space="preserve"> </w:t>
+      </w:r>
+      <w:r>
+        <w:rPr>
+          <w:rFonts w:ascii="Cambria" w:hAnsi="Cambria" w:cs="Cambria"/>
+        </w:rPr>
+        <w:t>{% for che, months, years in checkUp %}{{</w:t>
+      </w:r>
+      <w:r>
+        <w:rPr>
+          <w:rFonts w:ascii="Cambria" w:hAnsi="Cambria"/>
+        </w:rPr>
+        <w:t>che</w:t>
+      </w:r>
+      <w:r>
+        <w:rPr>
+          <w:rFonts w:ascii="Cambria" w:hAnsi="Cambria" w:cs="Cambria"/>
+        </w:rPr>
+        <w:t xml:space="preserve">}} </w:t>
+      </w:r>
+      <w:r>
+        <w:rPr>
+          <w:rFonts w:ascii="Cambria" w:hAnsi="Cambria" w:cs="Cambria"/>
+          <w:lang w:val="el-GR"/>
+        </w:rPr>
+        <w:t>μήνες</w:t>
+      </w:r>
+      <w:r>
+        <w:rPr>
+          <w:rFonts w:ascii="Cambria" w:hAnsi="Cambria" w:cs="Cambria"/>
+        </w:rPr>
+        <w:t xml:space="preserve"> </w:t>
+      </w:r>
+      <w:r>
+        <w:rPr>
+          <w:rFonts w:ascii="Cambria" w:hAnsi="Cambria" w:cs="Cambria"/>
+        </w:rPr>
+        <w:t>(</w:t>
+      </w:r>
+      <w:r>
+        <w:rPr>
+          <w:rFonts w:ascii="Cambria" w:hAnsi="Cambria" w:cs="Cambria"/>
+          <w:b/>
+          <w:bCs/>
+        </w:rPr>
+        <w:t>{</w:t>
+      </w:r>
+      <w:r>
+        <w:rPr>
+          <w:rFonts w:ascii="Cambria" w:hAnsi="Cambria" w:cs="Cambria"/>
+          <w:b/>
+        </w:rPr>
+        <w:t>{months}} {{years}}</w:t>
+      </w:r>
+      <w:r>
+        <w:rPr>
+          <w:rFonts w:ascii="Cambria" w:hAnsi="Cambria" w:cs="Cambria"/>
+        </w:rPr>
+        <w:t>) {% endfor %}</w:t>
+      </w:r>
+      <w:r>
+        <w:rPr>
+          <w:rFonts w:ascii="Cambria" w:hAnsi="Cambria" w:cs="Cambria"/>
+          <w:lang w:val="el-GR"/>
+        </w:rPr>
+        <w:t>ή</w:t>
+      </w:r>
+      <w:r>
+        <w:rPr>
+          <w:rFonts w:ascii="Cambria" w:hAnsi="Cambria" w:cs="Cambria"/>
+        </w:rPr>
+        <w:t xml:space="preserve"> </w:t>
+      </w:r>
+      <w:r>
+        <w:rPr>
+          <w:rFonts w:ascii="Cambria" w:hAnsi="Cambria" w:cs="Cambria"/>
+          <w:lang w:val="el-GR"/>
+        </w:rPr>
+        <w:t>νωρίτερα</w:t>
+      </w:r>
+      <w:r>
+        <w:rPr>
+          <w:rFonts w:ascii="Cambria" w:hAnsi="Cambria" w:cs="Cambria"/>
+        </w:rPr>
+        <w:t xml:space="preserve"> </w:t>
+      </w:r>
+      <w:r>
+        <w:rPr>
+          <w:rFonts w:ascii="Cambria" w:hAnsi="Cambria" w:cs="Cambria"/>
+          <w:lang w:val="el-GR"/>
+        </w:rPr>
+        <w:t>σε</w:t>
+      </w:r>
+      <w:r>
+        <w:rPr>
+          <w:rFonts w:ascii="Cambria" w:hAnsi="Cambria" w:cs="Cambria"/>
+        </w:rPr>
+        <w:t xml:space="preserve"> </w:t>
+      </w:r>
+      <w:r>
+        <w:rPr>
+          <w:rFonts w:ascii="Cambria" w:hAnsi="Cambria" w:cs="Cambria"/>
+          <w:lang w:val="el-GR"/>
+        </w:rPr>
+        <w:t>περίπτωση</w:t>
+      </w:r>
+      <w:r>
+        <w:rPr>
+          <w:rFonts w:ascii="Cambria" w:hAnsi="Cambria" w:cs="Cambria"/>
+        </w:rPr>
+        <w:t xml:space="preserve"> </w:t>
+      </w:r>
+      <w:r>
+        <w:rPr>
+          <w:rFonts w:ascii="Cambria" w:hAnsi="Cambria" w:cs="Cambria"/>
+          <w:lang w:val="el-GR"/>
+        </w:rPr>
+        <w:t>ανάγκης</w:t>
+      </w:r>
+      <w:bookmarkEnd w:id="17"/>
+      <w:r>
+        <w:rPr>
+          <w:rFonts w:ascii="Cambria" w:hAnsi="Cambria" w:cs="Cambria"/>
+        </w:rPr>
+        <w:t xml:space="preserve">. </w:t>
+      </w:r>
+    </w:p>
+    <w:p>
+      <w:pPr>
+        <w:pStyle w:val="BodyText"/>
+        <w:rPr>
+          <w:rFonts w:ascii="Cambria" w:hAnsi="Cambria" w:cs="Cambria"/>
+        </w:rPr>
+      </w:pPr>
+      <w:r>
+        <w:rPr>
+          <w:rFonts w:ascii="Cambria" w:hAnsi="Cambria" w:cs="Cambria"/>
+        </w:rPr>
+        <w:t>{% else %}</w:t>
+      </w:r>
+      <w:bookmarkEnd w:id="18"/>
+      <w:r>
+        <w:rPr>
+          <w:rFonts w:ascii="Cambria" w:hAnsi="Cambria" w:cs="Cambria"/>
+        </w:rPr>
+        <w:t>{% endif %}</w:t>
+      </w:r>
+      <w:bookmarkEnd w:id="19"/>
+    </w:p>
+    <w:p>
+      <w:pPr>
+        <w:pStyle w:val="BodyText"/>
         <w:spacing w:line="276" w:lineRule="auto"/>
         <w:rPr>
           <w:rFonts w:ascii="Cambria" w:hAnsi="Cambria" w:cs="Cambria"/>
+          <w:lang w:val="el-GR"/>
+        </w:rPr>
+      </w:pPr>
+    </w:p>
+    <w:p>
+      <w:pPr>
+        <w:pStyle w:val="BodyText"/>
+        <w:spacing w:line="276" w:lineRule="auto"/>
+        <w:rPr>
+          <w:rFonts w:ascii="Cambria" w:hAnsi="Cambria" w:cs="Cambria"/>
         </w:rPr>
       </w:pPr>
       <w:r>
@@ -8221,7 +9838,7 @@
         </w:rPr>
         <w:t xml:space="preserve"> </w:t>
       </w:r>
-      <w:bookmarkStart w:id="18" w:name="_Hlk31647601"/>
+      <w:bookmarkStart w:id="20" w:name="_Hlk31647601"/>
       <w:bookmarkEnd w:id="0"/>
       <w:bookmarkEnd w:id="1"/>
       <w:bookmarkEnd w:id="2"/>
@@ -8282,7 +9899,7 @@
         </w:rPr>
         <w:t xml:space="preserve">: </w:t>
       </w:r>
-      <w:bookmarkStart w:id="19" w:name="_Hlk28025998"/>
+      <w:bookmarkStart w:id="21" w:name="_Hlk28025998"/>
       <w:r>
         <w:rPr>
           <w:rFonts w:ascii="Cambria" w:hAnsi="Cambria" w:cs="Cambria"/>
@@ -8336,7 +9953,7 @@
           <w:ilvl w:val="0"/>
           <w:numId w:val="46"/>
         </w:numPr>
-        <w:spacing w:line="360" w:lineRule="auto"/>
+        <w:spacing w:line="276" w:lineRule="auto"/>
         <w:rPr>
           <w:rFonts w:ascii="Cambria" w:hAnsi="Cambria" w:cs="Cambria"/>
           <w:lang w:val="en-US"/>
@@ -8354,43 +9971,14 @@
         <w:rPr>
           <w:rFonts w:ascii="Cambria" w:hAnsi="Cambria" w:cs="Cambria"/>
         </w:rPr>
-        <w:t xml:space="preserve"> ({{med2.doseNumber}} {{med2.</w:t>
-      </w:r>
-      <w:r>
-        <w:rPr>
-          <w:rFonts w:ascii="Cambria" w:hAnsi="Cambria" w:cs="Cambria"/>
-        </w:rPr>
-        <w:t>unitOfMeasurementMenu</w:t>
-      </w:r>
-      <w:r>
-        <w:rPr>
-          <w:rFonts w:ascii="Cambria" w:hAnsi="Cambria" w:cs="Cambria"/>
-        </w:rPr>
-        <w:t xml:space="preserve">}} {{med2.doseMenu}}) </w:t>
+        <w:t xml:space="preserve"> ({{med2.doseNumber}} {{med2.unitOfMeasurementMenu}} {{med2.doseMenu}}) </w:t>
       </w:r>
       <w:r>
         <w:rPr>
           <w:rFonts w:ascii="Cambria" w:hAnsi="Cambria" w:cs="Cambria"/>
           <w:lang w:val="en-US"/>
         </w:rPr>
-        <w:t xml:space="preserve">{% endfor %} </w:t>
-      </w:r>
-    </w:p>
-    <w:p>
-      <w:pPr>
-        <w:pStyle w:val="BodyText"/>
-        <w:spacing w:line="360" w:lineRule="auto"/>
-        <w:rPr>
-          <w:rFonts w:ascii="Cambria" w:hAnsi="Cambria" w:cs="Cambria"/>
-          <w:lang w:val="en-US"/>
-        </w:rPr>
-      </w:pPr>
-      <w:r>
-        <w:rPr>
-          <w:rFonts w:ascii="Cambria" w:hAnsi="Cambria" w:cs="Cambria"/>
-          <w:lang w:val="en-US"/>
-        </w:rPr>
-        <w:t xml:space="preserve">{% else%} </w:t>
+        <w:t xml:space="preserve">{% endfor %} {% else%} </w:t>
       </w:r>
     </w:p>
     <w:p>
@@ -8479,8 +10067,8 @@
         <w:t>endif %}</w:t>
       </w:r>
     </w:p>
-    <w:bookmarkEnd w:id="18"/>
-    <w:bookmarkEnd w:id="19"/>
+    <w:bookmarkEnd w:id="20"/>
+    <w:bookmarkEnd w:id="21"/>
     <w:p>
       <w:pPr>
         <w:pStyle w:val="BodyText"/>
@@ -8649,36 +10237,6 @@
           <w:t>com</w:t>
         </w:r>
       </w:hyperlink>
-    </w:p>
-    <w:p>
-      <w:pPr>
-        <w:jc w:val="center"/>
-        <w:rPr>
-          <w:rStyle w:val="Hyperlink"/>
-          <w:rFonts w:ascii="Cambria" w:hAnsi="Cambria" w:cs="Cambria"/>
-          <w:lang w:val="el-GR"/>
-        </w:rPr>
-      </w:pPr>
-    </w:p>
-    <w:p>
-      <w:pPr>
-        <w:jc w:val="center"/>
-        <w:rPr>
-          <w:rStyle w:val="Hyperlink"/>
-          <w:rFonts w:ascii="Cambria" w:hAnsi="Cambria" w:cs="Cambria"/>
-          <w:lang w:val="el-GR"/>
-        </w:rPr>
-      </w:pPr>
-    </w:p>
-    <w:p>
-      <w:pPr>
-        <w:jc w:val="center"/>
-        <w:rPr>
-          <w:rStyle w:val="Hyperlink"/>
-          <w:rFonts w:ascii="Cambria" w:hAnsi="Cambria" w:cs="Cambria"/>
-          <w:lang w:val="el-GR"/>
-        </w:rPr>
-      </w:pPr>
     </w:p>
     <w:p>
       <w:pPr>
@@ -9140,9 +10698,6 @@
       <w:pPr>
         <w:ind w:left="-360" w:right="-853"/>
         <w:rPr>
-          <w:rFonts w:ascii="Cambria" w:hAnsi="Cambria" w:cs="Cambria"/>
-          <w:color w:val="0000FF"/>
-          <w:u w:val="single"/>
           <w:lang w:val="el-GR"/>
         </w:rPr>
       </w:pPr>
@@ -9269,10 +10824,285 @@
         </w:drawing>
       </w:r>
     </w:p>
+    <w:p>
+      <w:pPr>
+        <w:ind w:left="-360" w:right="-853"/>
+        <w:rPr>
+          <w:lang w:val="el-GR"/>
+        </w:rPr>
+      </w:pPr>
+    </w:p>
+    <w:p>
+      <w:pPr>
+        <w:ind w:left="-360" w:right="-853"/>
+        <w:rPr>
+          <w:lang w:val="el-GR"/>
+        </w:rPr>
+      </w:pPr>
+      <w:r>
+        <w:rPr>
+          <w:lang w:val="el-GR"/>
+        </w:rPr>
+        <w:t xml:space="preserve"> </w:t>
+      </w:r>
+      <w:r>
+        <w:rPr>
+          <w:noProof/>
+          <w:lang w:val="el-GR" w:eastAsia="el-GR"/>
+        </w:rPr>
+        <w:drawing>
+          <wp:inline distT="0" distB="0" distL="0" distR="0" wp14:anchorId="49CB1E7F" wp14:editId="105DD371">
+            <wp:extent cx="3035414" cy="2851200"/>
+            <wp:effectExtent l="0" t="0" r="0" b="6350"/>
+            <wp:docPr id="12" name="Picture 12" descr="C:\Users\SOFIA\Desktop\Κτηνιατρείο\Περασμένα\6.05.2019\Kωνσταντινίδου ''Μπούμπης'' ΚΦ Westy\3.05.2019\23.23.bmp"/>
+            <wp:cNvGraphicFramePr>
+              <a:graphicFrameLocks xmlns:a="http://schemas.openxmlformats.org/drawingml/2006/main" noChangeAspect="1"/>
+            </wp:cNvGraphicFramePr>
+            <a:graphic xmlns:a="http://schemas.openxmlformats.org/drawingml/2006/main">
+              <a:graphicData uri="http://schemas.openxmlformats.org/drawingml/2006/picture">
+                <pic:pic xmlns:pic="http://schemas.openxmlformats.org/drawingml/2006/picture">
+                  <pic:nvPicPr>
+                    <pic:cNvPr id="0" name="Picture 18" descr="C:\Users\SOFIA\Desktop\Κτηνιατρείο\Περασμένα\6.05.2019\Kωνσταντινίδου ''Μπούμπης'' ΚΦ Westy\3.05.2019\23.23.bmp"/>
+                    <pic:cNvPicPr>
+                      <a:picLocks noChangeAspect="1" noChangeArrowheads="1"/>
+                    </pic:cNvPicPr>
+                  </pic:nvPicPr>
+                  <pic:blipFill>
+                    <a:blip r:embed="rId17">
+                      <a:extLst>
+                        <a:ext uri="{28A0092B-C50C-407E-A947-70E740481C1C}">
+                          <a14:useLocalDpi xmlns:a14="http://schemas.microsoft.com/office/drawing/2010/main" val="0"/>
+                        </a:ext>
+                      </a:extLst>
+                    </a:blip>
+                    <a:srcRect/>
+                    <a:stretch>
+                      <a:fillRect/>
+                    </a:stretch>
+                  </pic:blipFill>
+                  <pic:spPr bwMode="auto">
+                    <a:xfrm>
+                      <a:off x="0" y="0"/>
+                      <a:ext cx="3035414" cy="2851200"/>
+                    </a:xfrm>
+                    <a:prstGeom prst="rect">
+                      <a:avLst/>
+                    </a:prstGeom>
+                    <a:noFill/>
+                    <a:ln>
+                      <a:noFill/>
+                    </a:ln>
+                  </pic:spPr>
+                </pic:pic>
+              </a:graphicData>
+            </a:graphic>
+          </wp:inline>
+        </w:drawing>
+      </w:r>
+      <w:r>
+        <w:rPr>
+          <w:lang w:val="el-GR"/>
+        </w:rPr>
+        <w:t xml:space="preserve">  </w:t>
+      </w:r>
+      <w:r>
+        <w:rPr>
+          <w:noProof/>
+          <w:lang w:val="el-GR" w:eastAsia="el-GR"/>
+        </w:rPr>
+        <w:drawing>
+          <wp:inline distT="0" distB="0" distL="0" distR="0" wp14:anchorId="4583CDEE" wp14:editId="6C800192">
+            <wp:extent cx="3035414" cy="2851200"/>
+            <wp:effectExtent l="0" t="0" r="0" b="6350"/>
+            <wp:docPr id="13" name="Picture 13" descr="C:\Users\SOFIA\Desktop\Κτηνιατρείο\Περασμένα\6.05.2019\Kωνσταντινίδου ''Μπούμπης'' ΚΦ Westy\3.05.2019\23.23.bmp"/>
+            <wp:cNvGraphicFramePr>
+              <a:graphicFrameLocks xmlns:a="http://schemas.openxmlformats.org/drawingml/2006/main" noChangeAspect="1"/>
+            </wp:cNvGraphicFramePr>
+            <a:graphic xmlns:a="http://schemas.openxmlformats.org/drawingml/2006/main">
+              <a:graphicData uri="http://schemas.openxmlformats.org/drawingml/2006/picture">
+                <pic:pic xmlns:pic="http://schemas.openxmlformats.org/drawingml/2006/picture">
+                  <pic:nvPicPr>
+                    <pic:cNvPr id="0" name="Picture 18" descr="C:\Users\SOFIA\Desktop\Κτηνιατρείο\Περασμένα\6.05.2019\Kωνσταντινίδου ''Μπούμπης'' ΚΦ Westy\3.05.2019\23.23.bmp"/>
+                    <pic:cNvPicPr>
+                      <a:picLocks noChangeAspect="1" noChangeArrowheads="1"/>
+                    </pic:cNvPicPr>
+                  </pic:nvPicPr>
+                  <pic:blipFill>
+                    <a:blip r:embed="rId17">
+                      <a:extLst>
+                        <a:ext uri="{28A0092B-C50C-407E-A947-70E740481C1C}">
+                          <a14:useLocalDpi xmlns:a14="http://schemas.microsoft.com/office/drawing/2010/main" val="0"/>
+                        </a:ext>
+                      </a:extLst>
+                    </a:blip>
+                    <a:srcRect/>
+                    <a:stretch>
+                      <a:fillRect/>
+                    </a:stretch>
+                  </pic:blipFill>
+                  <pic:spPr bwMode="auto">
+                    <a:xfrm>
+                      <a:off x="0" y="0"/>
+                      <a:ext cx="3035414" cy="2851200"/>
+                    </a:xfrm>
+                    <a:prstGeom prst="rect">
+                      <a:avLst/>
+                    </a:prstGeom>
+                    <a:noFill/>
+                    <a:ln>
+                      <a:noFill/>
+                    </a:ln>
+                  </pic:spPr>
+                </pic:pic>
+              </a:graphicData>
+            </a:graphic>
+          </wp:inline>
+        </w:drawing>
+      </w:r>
+    </w:p>
+    <w:p>
+      <w:pPr>
+        <w:ind w:left="-360" w:right="-853"/>
+        <w:rPr>
+          <w:lang w:val="el-GR"/>
+        </w:rPr>
+      </w:pPr>
+    </w:p>
+    <w:p>
+      <w:pPr>
+        <w:ind w:left="-360" w:right="-853"/>
+        <w:rPr>
+          <w:rFonts w:ascii="Cambria" w:hAnsi="Cambria" w:cs="Cambria"/>
+          <w:color w:val="0000FF"/>
+          <w:u w:val="single"/>
+          <w:lang w:val="el-GR"/>
+        </w:rPr>
+      </w:pPr>
+      <w:r>
+        <w:rPr>
+          <w:lang w:val="el-GR"/>
+        </w:rPr>
+        <w:t xml:space="preserve"> </w:t>
+      </w:r>
+      <w:r>
+        <w:rPr>
+          <w:noProof/>
+          <w:lang w:val="el-GR" w:eastAsia="el-GR"/>
+        </w:rPr>
+        <w:drawing>
+          <wp:inline distT="0" distB="0" distL="0" distR="0" wp14:anchorId="7BD1899B" wp14:editId="30990103">
+            <wp:extent cx="3035414" cy="2851200"/>
+            <wp:effectExtent l="0" t="0" r="0" b="6350"/>
+            <wp:docPr id="14" name="Picture 14" descr="C:\Users\SOFIA\Desktop\Κτηνιατρείο\Περασμένα\6.05.2019\Kωνσταντινίδου ''Μπούμπης'' ΚΦ Westy\3.05.2019\23.23.bmp"/>
+            <wp:cNvGraphicFramePr>
+              <a:graphicFrameLocks xmlns:a="http://schemas.openxmlformats.org/drawingml/2006/main" noChangeAspect="1"/>
+            </wp:cNvGraphicFramePr>
+            <a:graphic xmlns:a="http://schemas.openxmlformats.org/drawingml/2006/main">
+              <a:graphicData uri="http://schemas.openxmlformats.org/drawingml/2006/picture">
+                <pic:pic xmlns:pic="http://schemas.openxmlformats.org/drawingml/2006/picture">
+                  <pic:nvPicPr>
+                    <pic:cNvPr id="0" name="Picture 18" descr="C:\Users\SOFIA\Desktop\Κτηνιατρείο\Περασμένα\6.05.2019\Kωνσταντινίδου ''Μπούμπης'' ΚΦ Westy\3.05.2019\23.23.bmp"/>
+                    <pic:cNvPicPr>
+                      <a:picLocks noChangeAspect="1" noChangeArrowheads="1"/>
+                    </pic:cNvPicPr>
+                  </pic:nvPicPr>
+                  <pic:blipFill>
+                    <a:blip r:embed="rId17">
+                      <a:extLst>
+                        <a:ext uri="{28A0092B-C50C-407E-A947-70E740481C1C}">
+                          <a14:useLocalDpi xmlns:a14="http://schemas.microsoft.com/office/drawing/2010/main" val="0"/>
+                        </a:ext>
+                      </a:extLst>
+                    </a:blip>
+                    <a:srcRect/>
+                    <a:stretch>
+                      <a:fillRect/>
+                    </a:stretch>
+                  </pic:blipFill>
+                  <pic:spPr bwMode="auto">
+                    <a:xfrm>
+                      <a:off x="0" y="0"/>
+                      <a:ext cx="3035414" cy="2851200"/>
+                    </a:xfrm>
+                    <a:prstGeom prst="rect">
+                      <a:avLst/>
+                    </a:prstGeom>
+                    <a:noFill/>
+                    <a:ln>
+                      <a:noFill/>
+                    </a:ln>
+                  </pic:spPr>
+                </pic:pic>
+              </a:graphicData>
+            </a:graphic>
+          </wp:inline>
+        </w:drawing>
+      </w:r>
+      <w:r>
+        <w:rPr>
+          <w:lang w:val="el-GR"/>
+        </w:rPr>
+        <w:t xml:space="preserve">  </w:t>
+      </w:r>
+      <w:r>
+        <w:rPr>
+          <w:noProof/>
+          <w:lang w:val="el-GR" w:eastAsia="el-GR"/>
+        </w:rPr>
+        <w:drawing>
+          <wp:inline distT="0" distB="0" distL="0" distR="0" wp14:anchorId="44E8C93B" wp14:editId="317CBFCA">
+            <wp:extent cx="3035414" cy="2851200"/>
+            <wp:effectExtent l="0" t="0" r="0" b="6350"/>
+            <wp:docPr id="15" name="Picture 15" descr="C:\Users\SOFIA\Desktop\Κτηνιατρείο\Περασμένα\6.05.2019\Kωνσταντινίδου ''Μπούμπης'' ΚΦ Westy\3.05.2019\23.23.bmp"/>
+            <wp:cNvGraphicFramePr>
+              <a:graphicFrameLocks xmlns:a="http://schemas.openxmlformats.org/drawingml/2006/main" noChangeAspect="1"/>
+            </wp:cNvGraphicFramePr>
+            <a:graphic xmlns:a="http://schemas.openxmlformats.org/drawingml/2006/main">
+              <a:graphicData uri="http://schemas.openxmlformats.org/drawingml/2006/picture">
+                <pic:pic xmlns:pic="http://schemas.openxmlformats.org/drawingml/2006/picture">
+                  <pic:nvPicPr>
+                    <pic:cNvPr id="0" name="Picture 18" descr="C:\Users\SOFIA\Desktop\Κτηνιατρείο\Περασμένα\6.05.2019\Kωνσταντινίδου ''Μπούμπης'' ΚΦ Westy\3.05.2019\23.23.bmp"/>
+                    <pic:cNvPicPr>
+                      <a:picLocks noChangeAspect="1" noChangeArrowheads="1"/>
+                    </pic:cNvPicPr>
+                  </pic:nvPicPr>
+                  <pic:blipFill>
+                    <a:blip r:embed="rId17">
+                      <a:extLst>
+                        <a:ext uri="{28A0092B-C50C-407E-A947-70E740481C1C}">
+                          <a14:useLocalDpi xmlns:a14="http://schemas.microsoft.com/office/drawing/2010/main" val="0"/>
+                        </a:ext>
+                      </a:extLst>
+                    </a:blip>
+                    <a:srcRect/>
+                    <a:stretch>
+                      <a:fillRect/>
+                    </a:stretch>
+                  </pic:blipFill>
+                  <pic:spPr bwMode="auto">
+                    <a:xfrm>
+                      <a:off x="0" y="0"/>
+                      <a:ext cx="3035414" cy="2851200"/>
+                    </a:xfrm>
+                    <a:prstGeom prst="rect">
+                      <a:avLst/>
+                    </a:prstGeom>
+                    <a:noFill/>
+                    <a:ln>
+                      <a:noFill/>
+                    </a:ln>
+                  </pic:spPr>
+                </pic:pic>
+              </a:graphicData>
+            </a:graphic>
+          </wp:inline>
+        </w:drawing>
+      </w:r>
+    </w:p>
     <w:sectPr>
       <w:footerReference w:type="default" r:id="rId19"/>
       <w:pgSz w:w="11906" w:h="16838" w:code="9"/>
-      <w:pgMar w:top="900" w:right="1418" w:bottom="1080" w:left="1418" w:header="720" w:footer="1164" w:gutter="0"/>
+      <w:pgMar w:top="810" w:right="1418" w:bottom="1080" w:left="1418" w:header="720" w:footer="1164" w:gutter="0"/>
       <w:cols w:space="708"/>
       <w:rtlGutter/>
       <w:docGrid w:linePitch="360"/>
@@ -9282,7 +11112,7 @@
 </file>
 
 <file path=word/endnotes.xml><?xml version="1.0" encoding="utf-8"?>
-<w:endnotes xmlns:wpc="http://schemas.microsoft.com/office/word/2010/wordprocessingCanvas" xmlns:cx="http://schemas.microsoft.com/office/drawing/2014/chartex" xmlns:cx1="http://schemas.microsoft.com/office/drawing/2015/9/8/chartex" xmlns:cx2="http://schemas.microsoft.com/office/drawing/2015/10/21/chartex" xmlns:cx3="http://schemas.microsoft.com/office/drawing/2016/5/9/chartex" xmlns:cx4="http://schemas.microsoft.com/office/drawing/2016/5/10/chartex" xmlns:cx5="http://schemas.microsoft.com/office/drawing/2016/5/11/chartex" xmlns:cx6="http://schemas.microsoft.com/office/drawing/2016/5/12/chartex" xmlns:cx7="http://schemas.microsoft.com/office/drawing/2016/5/13/chartex" xmlns:cx8="http://schemas.microsoft.com/office/drawing/2016/5/14/chartex" xmlns:mc="http://schemas.openxmlformats.org/markup-compatibility/2006" xmlns:aink="http://schemas.microsoft.com/office/drawing/2016/ink" xmlns:am3d="http://schemas.microsoft.com/office/drawing/2017/model3d" xmlns:o="urn:schemas-microsoft-com:office:office" xmlns:r="http://schemas.openxmlformats.org/officeDocument/2006/relationships" xmlns:m="http://schemas.openxmlformats.org/officeDocument/2006/math" xmlns:v="urn:schemas-microsoft-com:vml" xmlns:wp14="http://schemas.microsoft.com/office/word/2010/wordprocessingDrawing" xmlns:wp="http://schemas.openxmlformats.org/drawingml/2006/wordprocessingDrawing" xmlns:w10="urn:schemas-microsoft-com:office:word" xmlns:w="http://schemas.openxmlformats.org/wordprocessingml/2006/main" xmlns:w14="http://schemas.microsoft.com/office/word/2010/wordml" xmlns:w15="http://schemas.microsoft.com/office/word/2012/wordml" xmlns:w16cid="http://schemas.microsoft.com/office/word/2016/wordml/cid" xmlns:w16se="http://schemas.microsoft.com/office/word/2015/wordml/symex" xmlns:wpg="http://schemas.microsoft.com/office/word/2010/wordprocessingGroup" xmlns:wpi="http://schemas.microsoft.com/office/word/2010/wordprocessingInk" xmlns:wne="http://schemas.microsoft.com/office/word/2006/wordml" xmlns:wps="http://schemas.microsoft.com/office/word/2010/wordprocessingShape" mc:Ignorable="w14 w15 w16se w16cid wp14">
+<w:endnotes xmlns:wpc="http://schemas.microsoft.com/office/word/2010/wordprocessingCanvas" xmlns:cx="http://schemas.microsoft.com/office/drawing/2014/chartex" xmlns:cx1="http://schemas.microsoft.com/office/drawing/2015/9/8/chartex" xmlns:cx2="http://schemas.microsoft.com/office/drawing/2015/10/21/chartex" xmlns:cx3="http://schemas.microsoft.com/office/drawing/2016/5/9/chartex" xmlns:cx4="http://schemas.microsoft.com/office/drawing/2016/5/10/chartex" xmlns:cx5="http://schemas.microsoft.com/office/drawing/2016/5/11/chartex" xmlns:cx6="http://schemas.microsoft.com/office/drawing/2016/5/12/chartex" xmlns:cx7="http://schemas.microsoft.com/office/drawing/2016/5/13/chartex" xmlns:cx8="http://schemas.microsoft.com/office/drawing/2016/5/14/chartex" xmlns:mc="http://schemas.openxmlformats.org/markup-compatibility/2006" xmlns:aink="http://schemas.microsoft.com/office/drawing/2016/ink" xmlns:am3d="http://schemas.microsoft.com/office/drawing/2017/model3d" xmlns:o="urn:schemas-microsoft-com:office:office" xmlns:r="http://schemas.openxmlformats.org/officeDocument/2006/relationships" xmlns:m="http://schemas.openxmlformats.org/officeDocument/2006/math" xmlns:v="urn:schemas-microsoft-com:vml" xmlns:wp14="http://schemas.microsoft.com/office/word/2010/wordprocessingDrawing" xmlns:wp="http://schemas.openxmlformats.org/drawingml/2006/wordprocessingDrawing" xmlns:w10="urn:schemas-microsoft-com:office:word" xmlns:w="http://schemas.openxmlformats.org/wordprocessingml/2006/main" xmlns:w14="http://schemas.microsoft.com/office/word/2010/wordml" xmlns:w15="http://schemas.microsoft.com/office/word/2012/wordml" xmlns:w16cex="http://schemas.microsoft.com/office/word/2018/wordml/cex" xmlns:w16cid="http://schemas.microsoft.com/office/word/2016/wordml/cid" xmlns:w16="http://schemas.microsoft.com/office/word/2018/wordml" xmlns:w16se="http://schemas.microsoft.com/office/word/2015/wordml/symex" xmlns:wpg="http://schemas.microsoft.com/office/word/2010/wordprocessingGroup" xmlns:wpi="http://schemas.microsoft.com/office/word/2010/wordprocessingInk" xmlns:wne="http://schemas.microsoft.com/office/word/2006/wordml" xmlns:wps="http://schemas.microsoft.com/office/word/2010/wordprocessingShape" mc:Ignorable="w14 w15 w16se w16cid w16 w16cex wp14">
   <w:endnote w:type="separator" w:id="-1">
     <w:p>
       <w:r>
@@ -9301,7 +11131,7 @@
 </file>
 
 <file path=word/footer1.xml><?xml version="1.0" encoding="utf-8"?>
-<w:ftr xmlns:wpc="http://schemas.microsoft.com/office/word/2010/wordprocessingCanvas" xmlns:cx="http://schemas.microsoft.com/office/drawing/2014/chartex" xmlns:cx1="http://schemas.microsoft.com/office/drawing/2015/9/8/chartex" xmlns:cx2="http://schemas.microsoft.com/office/drawing/2015/10/21/chartex" xmlns:cx3="http://schemas.microsoft.com/office/drawing/2016/5/9/chartex" xmlns:cx4="http://schemas.microsoft.com/office/drawing/2016/5/10/chartex" xmlns:cx5="http://schemas.microsoft.com/office/drawing/2016/5/11/chartex" xmlns:cx6="http://schemas.microsoft.com/office/drawing/2016/5/12/chartex" xmlns:cx7="http://schemas.microsoft.com/office/drawing/2016/5/13/chartex" xmlns:cx8="http://schemas.microsoft.com/office/drawing/2016/5/14/chartex" xmlns:mc="http://schemas.openxmlformats.org/markup-compatibility/2006" xmlns:aink="http://schemas.microsoft.com/office/drawing/2016/ink" xmlns:am3d="http://schemas.microsoft.com/office/drawing/2017/model3d" xmlns:o="urn:schemas-microsoft-com:office:office" xmlns:r="http://schemas.openxmlformats.org/officeDocument/2006/relationships" xmlns:m="http://schemas.openxmlformats.org/officeDocument/2006/math" xmlns:v="urn:schemas-microsoft-com:vml" xmlns:wp14="http://schemas.microsoft.com/office/word/2010/wordprocessingDrawing" xmlns:wp="http://schemas.openxmlformats.org/drawingml/2006/wordprocessingDrawing" xmlns:w10="urn:schemas-microsoft-com:office:word" xmlns:w="http://schemas.openxmlformats.org/wordprocessingml/2006/main" xmlns:w14="http://schemas.microsoft.com/office/word/2010/wordml" xmlns:w15="http://schemas.microsoft.com/office/word/2012/wordml" xmlns:w16cid="http://schemas.microsoft.com/office/word/2016/wordml/cid" xmlns:w16se="http://schemas.microsoft.com/office/word/2015/wordml/symex" xmlns:wpg="http://schemas.microsoft.com/office/word/2010/wordprocessingGroup" xmlns:wpi="http://schemas.microsoft.com/office/word/2010/wordprocessingInk" xmlns:wne="http://schemas.microsoft.com/office/word/2006/wordml" xmlns:wps="http://schemas.microsoft.com/office/word/2010/wordprocessingShape" mc:Ignorable="w14 w15 w16se w16cid wp14">
+<w:ftr xmlns:wpc="http://schemas.microsoft.com/office/word/2010/wordprocessingCanvas" xmlns:cx="http://schemas.microsoft.com/office/drawing/2014/chartex" xmlns:cx1="http://schemas.microsoft.com/office/drawing/2015/9/8/chartex" xmlns:cx2="http://schemas.microsoft.com/office/drawing/2015/10/21/chartex" xmlns:cx3="http://schemas.microsoft.com/office/drawing/2016/5/9/chartex" xmlns:cx4="http://schemas.microsoft.com/office/drawing/2016/5/10/chartex" xmlns:cx5="http://schemas.microsoft.com/office/drawing/2016/5/11/chartex" xmlns:cx6="http://schemas.microsoft.com/office/drawing/2016/5/12/chartex" xmlns:cx7="http://schemas.microsoft.com/office/drawing/2016/5/13/chartex" xmlns:cx8="http://schemas.microsoft.com/office/drawing/2016/5/14/chartex" xmlns:mc="http://schemas.openxmlformats.org/markup-compatibility/2006" xmlns:aink="http://schemas.microsoft.com/office/drawing/2016/ink" xmlns:am3d="http://schemas.microsoft.com/office/drawing/2017/model3d" xmlns:o="urn:schemas-microsoft-com:office:office" xmlns:r="http://schemas.openxmlformats.org/officeDocument/2006/relationships" xmlns:m="http://schemas.openxmlformats.org/officeDocument/2006/math" xmlns:v="urn:schemas-microsoft-com:vml" xmlns:wp14="http://schemas.microsoft.com/office/word/2010/wordprocessingDrawing" xmlns:wp="http://schemas.openxmlformats.org/drawingml/2006/wordprocessingDrawing" xmlns:w10="urn:schemas-microsoft-com:office:word" xmlns:w="http://schemas.openxmlformats.org/wordprocessingml/2006/main" xmlns:w14="http://schemas.microsoft.com/office/word/2010/wordml" xmlns:w15="http://schemas.microsoft.com/office/word/2012/wordml" xmlns:w16cex="http://schemas.microsoft.com/office/word/2018/wordml/cex" xmlns:w16cid="http://schemas.microsoft.com/office/word/2016/wordml/cid" xmlns:w16="http://schemas.microsoft.com/office/word/2018/wordml" xmlns:w16se="http://schemas.microsoft.com/office/word/2015/wordml/symex" xmlns:wpg="http://schemas.microsoft.com/office/word/2010/wordprocessingGroup" xmlns:wpi="http://schemas.microsoft.com/office/word/2010/wordprocessingInk" xmlns:wne="http://schemas.microsoft.com/office/word/2006/wordml" xmlns:wps="http://schemas.microsoft.com/office/word/2010/wordprocessingShape" mc:Ignorable="w14 w15 w16se w16cid w16 w16cex wp14">
   <w:p>
     <w:pPr>
       <w:pStyle w:val="Footer"/>
@@ -9329,7 +11159,7 @@
 </file>
 
 <file path=word/footnotes.xml><?xml version="1.0" encoding="utf-8"?>
-<w:footnotes xmlns:wpc="http://schemas.microsoft.com/office/word/2010/wordprocessingCanvas" xmlns:cx="http://schemas.microsoft.com/office/drawing/2014/chartex" xmlns:cx1="http://schemas.microsoft.com/office/drawing/2015/9/8/chartex" xmlns:cx2="http://schemas.microsoft.com/office/drawing/2015/10/21/chartex" xmlns:cx3="http://schemas.microsoft.com/office/drawing/2016/5/9/chartex" xmlns:cx4="http://schemas.microsoft.com/office/drawing/2016/5/10/chartex" xmlns:cx5="http://schemas.microsoft.com/office/drawing/2016/5/11/chartex" xmlns:cx6="http://schemas.microsoft.com/office/drawing/2016/5/12/chartex" xmlns:cx7="http://schemas.microsoft.com/office/drawing/2016/5/13/chartex" xmlns:cx8="http://schemas.microsoft.com/office/drawing/2016/5/14/chartex" xmlns:mc="http://schemas.openxmlformats.org/markup-compatibility/2006" xmlns:aink="http://schemas.microsoft.com/office/drawing/2016/ink" xmlns:am3d="http://schemas.microsoft.com/office/drawing/2017/model3d" xmlns:o="urn:schemas-microsoft-com:office:office" xmlns:r="http://schemas.openxmlformats.org/officeDocument/2006/relationships" xmlns:m="http://schemas.openxmlformats.org/officeDocument/2006/math" xmlns:v="urn:schemas-microsoft-com:vml" xmlns:wp14="http://schemas.microsoft.com/office/word/2010/wordprocessingDrawing" xmlns:wp="http://schemas.openxmlformats.org/drawingml/2006/wordprocessingDrawing" xmlns:w10="urn:schemas-microsoft-com:office:word" xmlns:w="http://schemas.openxmlformats.org/wordprocessingml/2006/main" xmlns:w14="http://schemas.microsoft.com/office/word/2010/wordml" xmlns:w15="http://schemas.microsoft.com/office/word/2012/wordml" xmlns:w16cid="http://schemas.microsoft.com/office/word/2016/wordml/cid" xmlns:w16se="http://schemas.microsoft.com/office/word/2015/wordml/symex" xmlns:wpg="http://schemas.microsoft.com/office/word/2010/wordprocessingGroup" xmlns:wpi="http://schemas.microsoft.com/office/word/2010/wordprocessingInk" xmlns:wne="http://schemas.microsoft.com/office/word/2006/wordml" xmlns:wps="http://schemas.microsoft.com/office/word/2010/wordprocessingShape" mc:Ignorable="w14 w15 w16se w16cid wp14">
+<w:footnotes xmlns:wpc="http://schemas.microsoft.com/office/word/2010/wordprocessingCanvas" xmlns:cx="http://schemas.microsoft.com/office/drawing/2014/chartex" xmlns:cx1="http://schemas.microsoft.com/office/drawing/2015/9/8/chartex" xmlns:cx2="http://schemas.microsoft.com/office/drawing/2015/10/21/chartex" xmlns:cx3="http://schemas.microsoft.com/office/drawing/2016/5/9/chartex" xmlns:cx4="http://schemas.microsoft.com/office/drawing/2016/5/10/chartex" xmlns:cx5="http://schemas.microsoft.com/office/drawing/2016/5/11/chartex" xmlns:cx6="http://schemas.microsoft.com/office/drawing/2016/5/12/chartex" xmlns:cx7="http://schemas.microsoft.com/office/drawing/2016/5/13/chartex" xmlns:cx8="http://schemas.microsoft.com/office/drawing/2016/5/14/chartex" xmlns:mc="http://schemas.openxmlformats.org/markup-compatibility/2006" xmlns:aink="http://schemas.microsoft.com/office/drawing/2016/ink" xmlns:am3d="http://schemas.microsoft.com/office/drawing/2017/model3d" xmlns:o="urn:schemas-microsoft-com:office:office" xmlns:r="http://schemas.openxmlformats.org/officeDocument/2006/relationships" xmlns:m="http://schemas.openxmlformats.org/officeDocument/2006/math" xmlns:v="urn:schemas-microsoft-com:vml" xmlns:wp14="http://schemas.microsoft.com/office/word/2010/wordprocessingDrawing" xmlns:wp="http://schemas.openxmlformats.org/drawingml/2006/wordprocessingDrawing" xmlns:w10="urn:schemas-microsoft-com:office:word" xmlns:w="http://schemas.openxmlformats.org/wordprocessingml/2006/main" xmlns:w14="http://schemas.microsoft.com/office/word/2010/wordml" xmlns:w15="http://schemas.microsoft.com/office/word/2012/wordml" xmlns:w16cex="http://schemas.microsoft.com/office/word/2018/wordml/cex" xmlns:w16cid="http://schemas.microsoft.com/office/word/2016/wordml/cid" xmlns:w16="http://schemas.microsoft.com/office/word/2018/wordml" xmlns:w16se="http://schemas.microsoft.com/office/word/2015/wordml/symex" xmlns:wpg="http://schemas.microsoft.com/office/word/2010/wordprocessingGroup" xmlns:wpi="http://schemas.microsoft.com/office/word/2010/wordprocessingInk" xmlns:wne="http://schemas.microsoft.com/office/word/2006/wordml" xmlns:wps="http://schemas.microsoft.com/office/word/2010/wordprocessingShape" mc:Ignorable="w14 w15 w16se w16cid w16 w16cex wp14">
   <w:footnote w:type="separator" w:id="-1">
     <w:p>
       <w:r>
@@ -9348,7 +11178,7 @@
 </file>
 
 <file path=word/numbering.xml><?xml version="1.0" encoding="utf-8"?>
-<w:numbering xmlns:wpc="http://schemas.microsoft.com/office/word/2010/wordprocessingCanvas" xmlns:cx="http://schemas.microsoft.com/office/drawing/2014/chartex" xmlns:cx1="http://schemas.microsoft.com/office/drawing/2015/9/8/chartex" xmlns:cx2="http://schemas.microsoft.com/office/drawing/2015/10/21/chartex" xmlns:cx3="http://schemas.microsoft.com/office/drawing/2016/5/9/chartex" xmlns:cx4="http://schemas.microsoft.com/office/drawing/2016/5/10/chartex" xmlns:cx5="http://schemas.microsoft.com/office/drawing/2016/5/11/chartex" xmlns:cx6="http://schemas.microsoft.com/office/drawing/2016/5/12/chartex" xmlns:cx7="http://schemas.microsoft.com/office/drawing/2016/5/13/chartex" xmlns:cx8="http://schemas.microsoft.com/office/drawing/2016/5/14/chartex" xmlns:mc="http://schemas.openxmlformats.org/markup-compatibility/2006" xmlns:aink="http://schemas.microsoft.com/office/drawing/2016/ink" xmlns:am3d="http://schemas.microsoft.com/office/drawing/2017/model3d" xmlns:o="urn:schemas-microsoft-com:office:office" xmlns:r="http://schemas.openxmlformats.org/officeDocument/2006/relationships" xmlns:m="http://schemas.openxmlformats.org/officeDocument/2006/math" xmlns:v="urn:schemas-microsoft-com:vml" xmlns:wp14="http://schemas.microsoft.com/office/word/2010/wordprocessingDrawing" xmlns:wp="http://schemas.openxmlformats.org/drawingml/2006/wordprocessingDrawing" xmlns:w10="urn:schemas-microsoft-com:office:word" xmlns:w="http://schemas.openxmlformats.org/wordprocessingml/2006/main" xmlns:w14="http://schemas.microsoft.com/office/word/2010/wordml" xmlns:w15="http://schemas.microsoft.com/office/word/2012/wordml" xmlns:w16cid="http://schemas.microsoft.com/office/word/2016/wordml/cid" xmlns:w16se="http://schemas.microsoft.com/office/word/2015/wordml/symex" xmlns:wpg="http://schemas.microsoft.com/office/word/2010/wordprocessingGroup" xmlns:wpi="http://schemas.microsoft.com/office/word/2010/wordprocessingInk" xmlns:wne="http://schemas.microsoft.com/office/word/2006/wordml" xmlns:wps="http://schemas.microsoft.com/office/word/2010/wordprocessingShape" mc:Ignorable="w14 w15 w16se w16cid wp14">
+<w:numbering xmlns:wpc="http://schemas.microsoft.com/office/word/2010/wordprocessingCanvas" xmlns:cx="http://schemas.microsoft.com/office/drawing/2014/chartex" xmlns:cx1="http://schemas.microsoft.com/office/drawing/2015/9/8/chartex" xmlns:cx2="http://schemas.microsoft.com/office/drawing/2015/10/21/chartex" xmlns:cx3="http://schemas.microsoft.com/office/drawing/2016/5/9/chartex" xmlns:cx4="http://schemas.microsoft.com/office/drawing/2016/5/10/chartex" xmlns:cx5="http://schemas.microsoft.com/office/drawing/2016/5/11/chartex" xmlns:cx6="http://schemas.microsoft.com/office/drawing/2016/5/12/chartex" xmlns:cx7="http://schemas.microsoft.com/office/drawing/2016/5/13/chartex" xmlns:cx8="http://schemas.microsoft.com/office/drawing/2016/5/14/chartex" xmlns:mc="http://schemas.openxmlformats.org/markup-compatibility/2006" xmlns:aink="http://schemas.microsoft.com/office/drawing/2016/ink" xmlns:am3d="http://schemas.microsoft.com/office/drawing/2017/model3d" xmlns:o="urn:schemas-microsoft-com:office:office" xmlns:r="http://schemas.openxmlformats.org/officeDocument/2006/relationships" xmlns:m="http://schemas.openxmlformats.org/officeDocument/2006/math" xmlns:v="urn:schemas-microsoft-com:vml" xmlns:wp14="http://schemas.microsoft.com/office/word/2010/wordprocessingDrawing" xmlns:wp="http://schemas.openxmlformats.org/drawingml/2006/wordprocessingDrawing" xmlns:w10="urn:schemas-microsoft-com:office:word" xmlns:w="http://schemas.openxmlformats.org/wordprocessingml/2006/main" xmlns:w14="http://schemas.microsoft.com/office/word/2010/wordml" xmlns:w15="http://schemas.microsoft.com/office/word/2012/wordml" xmlns:w16cex="http://schemas.microsoft.com/office/word/2018/wordml/cex" xmlns:w16cid="http://schemas.microsoft.com/office/word/2016/wordml/cid" xmlns:w16="http://schemas.microsoft.com/office/word/2018/wordml" xmlns:w16se="http://schemas.microsoft.com/office/word/2015/wordml/symex" xmlns:wpg="http://schemas.microsoft.com/office/word/2010/wordprocessingGroup" xmlns:wpi="http://schemas.microsoft.com/office/word/2010/wordprocessingInk" xmlns:wne="http://schemas.microsoft.com/office/word/2006/wordml" xmlns:wps="http://schemas.microsoft.com/office/word/2010/wordprocessingShape" mc:Ignorable="w14 w15 w16se w16cid w16 w16cex wp14">
   <w:numPicBullet w:numPicBulletId="0">
     <w:pict>
       <v:shapetype id="_x0000_t75" coordsize="21600,21600" o:spt="75" o:preferrelative="t" path="m@4@5l@4@11@9@11@9@5xe" filled="f" stroked="f">
@@ -9370,7 +11200,7 @@
         <v:path o:extrusionok="f" gradientshapeok="t" o:connecttype="rect"/>
         <o:lock v:ext="edit" aspectratio="t"/>
       </v:shapetype>
-      <v:shape id="_x0000_i1204" type="#_x0000_t75" style="width:11.25pt;height:11.25pt" o:bullet="t">
+      <v:shape id="_x0000_i1316" type="#_x0000_t75" style="width:11.25pt;height:11.25pt" o:bullet="t">
         <v:imagedata r:id="rId1" o:title="msoE2E2"/>
       </v:shape>
     </w:pict>
@@ -14519,7 +16349,7 @@
 </file>
 
 <file path=word/styles.xml><?xml version="1.0" encoding="utf-8"?>
-<w:styles xmlns:mc="http://schemas.openxmlformats.org/markup-compatibility/2006" xmlns:r="http://schemas.openxmlformats.org/officeDocument/2006/relationships" xmlns:w="http://schemas.openxmlformats.org/wordprocessingml/2006/main" xmlns:w14="http://schemas.microsoft.com/office/word/2010/wordml" xmlns:w15="http://schemas.microsoft.com/office/word/2012/wordml" xmlns:w16cid="http://schemas.microsoft.com/office/word/2016/wordml/cid" xmlns:w16se="http://schemas.microsoft.com/office/word/2015/wordml/symex" mc:Ignorable="w14 w15 w16se w16cid">
+<w:styles xmlns:mc="http://schemas.openxmlformats.org/markup-compatibility/2006" xmlns:r="http://schemas.openxmlformats.org/officeDocument/2006/relationships" xmlns:w="http://schemas.openxmlformats.org/wordprocessingml/2006/main" xmlns:w14="http://schemas.microsoft.com/office/word/2010/wordml" xmlns:w15="http://schemas.microsoft.com/office/word/2012/wordml" xmlns:w16cex="http://schemas.microsoft.com/office/word/2018/wordml/cex" xmlns:w16cid="http://schemas.microsoft.com/office/word/2016/wordml/cid" xmlns:w16="http://schemas.microsoft.com/office/word/2018/wordml" xmlns:w16se="http://schemas.microsoft.com/office/word/2015/wordml/symex" mc:Ignorable="w14 w15 w16se w16cid w16 w16cex">
   <w:docDefaults>
     <w:rPrDefault>
       <w:rPr>
@@ -15526,7 +17356,7 @@
 </file>
 
 <file path=customXml/itemProps1.xml><?xml version="1.0" encoding="utf-8"?>
-<ds:datastoreItem xmlns:ds="http://schemas.openxmlformats.org/officeDocument/2006/customXml" ds:itemID="{334F4722-3585-489E-B6B3-A5331D51C54A}">
+<ds:datastoreItem xmlns:ds="http://schemas.openxmlformats.org/officeDocument/2006/customXml" ds:itemID="{84E9E6D6-E17F-4B0D-8E2D-502EF9FF8B83}">
   <ds:schemaRefs>
     <ds:schemaRef ds:uri="http://schemas.openxmlformats.org/officeDocument/2006/bibliography"/>
   </ds:schemaRefs>

--- a/Protipa/ΚΦ - Westy report.docx
+++ b/Protipa/ΚΦ - Westy report.docx
@@ -3770,8 +3770,16 @@
               <w:rPr>
                 <w:rFonts w:ascii="Cambria" w:hAnsi="Cambria" w:cs="Cambria"/>
                 <w:color w:val="808080"/>
-              </w:rPr>
-              <w:t xml:space="preserve"> %} {{</w:t>
+                <w:lang w:val="el-GR"/>
+              </w:rPr>
+              <w:t xml:space="preserve"> </w:t>
+            </w:r>
+            <w:r>
+              <w:rPr>
+                <w:rFonts w:ascii="Cambria" w:hAnsi="Cambria" w:cs="Cambria"/>
+                <w:color w:val="808080"/>
+              </w:rPr>
+              <w:t>%}{{</w:t>
             </w:r>
             <w:proofErr w:type="spellStart"/>
             <w:r>
@@ -4718,7 +4726,7 @@
                 <w:rFonts w:ascii="Cambria" w:hAnsi="Cambria" w:cs="Cambria"/>
                 <w:color w:val="808080"/>
               </w:rPr>
-              <w:t xml:space="preserve">{% endif %} </w:t>
+              <w:t xml:space="preserve">{% endif %} ({% if PDF.MVEA </w:t>
             </w:r>
             <w:r>
               <w:rPr>
@@ -4726,7 +4734,7 @@
                 <w:color w:val="808080"/>
               </w:rPr>
               <w:lastRenderedPageBreak/>
-              <w:t>({% if PDF.MVEA %}{{PDF.MVEA }}{% else %}</w:t>
+              <w:t>%}{{PDF.MVEA }}{% else %}</w:t>
             </w:r>
             <w:r>
               <w:rPr>
@@ -7335,6 +7343,7 @@
           <w:rFonts w:ascii="Cambria" w:hAnsi="Cambria" w:cs="Cambria"/>
           <w:lang w:val="el-GR"/>
         </w:rPr>
+        <w:lastRenderedPageBreak/>
         <w:t xml:space="preserve">Φυσιολογικές </w:t>
       </w:r>
       <w:r>
@@ -8973,6 +8982,7 @@
           <w:rFonts w:ascii="Cambria" w:hAnsi="Cambria" w:cs="Cambria"/>
           <w:lang w:val="el-GR"/>
         </w:rPr>
+        <w:lastRenderedPageBreak/>
         <w:t xml:space="preserve">Απουσία </w:t>
       </w:r>
       <w:r>
@@ -11200,7 +11210,7 @@
         <v:path o:extrusionok="f" gradientshapeok="t" o:connecttype="rect"/>
         <o:lock v:ext="edit" aspectratio="t"/>
       </v:shapetype>
-      <v:shape id="_x0000_i1316" type="#_x0000_t75" style="width:11.25pt;height:11.25pt" o:bullet="t">
+      <v:shape id="_x0000_i1057" type="#_x0000_t75" style="width:11.25pt;height:11.25pt" o:bullet="t">
         <v:imagedata r:id="rId1" o:title="msoE2E2"/>
       </v:shape>
     </w:pict>

--- a/Protipa/ΚΦ - Westy report.docx
+++ b/Protipa/ΚΦ - Westy report.docx
@@ -1,6 +1,6 @@
 
 <file path=word/document.xml><?xml version="1.0" encoding="utf-8"?>
-<w:document xmlns:wpc="http://schemas.microsoft.com/office/word/2010/wordprocessingCanvas" xmlns:cx="http://schemas.microsoft.com/office/drawing/2014/chartex" xmlns:cx1="http://schemas.microsoft.com/office/drawing/2015/9/8/chartex" xmlns:cx2="http://schemas.microsoft.com/office/drawing/2015/10/21/chartex" xmlns:cx3="http://schemas.microsoft.com/office/drawing/2016/5/9/chartex" xmlns:cx4="http://schemas.microsoft.com/office/drawing/2016/5/10/chartex" xmlns:cx5="http://schemas.microsoft.com/office/drawing/2016/5/11/chartex" xmlns:cx6="http://schemas.microsoft.com/office/drawing/2016/5/12/chartex" xmlns:cx7="http://schemas.microsoft.com/office/drawing/2016/5/13/chartex" xmlns:cx8="http://schemas.microsoft.com/office/drawing/2016/5/14/chartex" xmlns:mc="http://schemas.openxmlformats.org/markup-compatibility/2006" xmlns:aink="http://schemas.microsoft.com/office/drawing/2016/ink" xmlns:am3d="http://schemas.microsoft.com/office/drawing/2017/model3d" xmlns:o="urn:schemas-microsoft-com:office:office" xmlns:r="http://schemas.openxmlformats.org/officeDocument/2006/relationships" xmlns:m="http://schemas.openxmlformats.org/officeDocument/2006/math" xmlns:v="urn:schemas-microsoft-com:vml" xmlns:wp14="http://schemas.microsoft.com/office/word/2010/wordprocessingDrawing" xmlns:wp="http://schemas.openxmlformats.org/drawingml/2006/wordprocessingDrawing" xmlns:w10="urn:schemas-microsoft-com:office:word" xmlns:w="http://schemas.openxmlformats.org/wordprocessingml/2006/main" xmlns:w14="http://schemas.microsoft.com/office/word/2010/wordml" xmlns:w15="http://schemas.microsoft.com/office/word/2012/wordml" xmlns:w16cex="http://schemas.microsoft.com/office/word/2018/wordml/cex" xmlns:w16cid="http://schemas.microsoft.com/office/word/2016/wordml/cid" xmlns:w16="http://schemas.microsoft.com/office/word/2018/wordml" xmlns:w16se="http://schemas.microsoft.com/office/word/2015/wordml/symex" xmlns:wpg="http://schemas.microsoft.com/office/word/2010/wordprocessingGroup" xmlns:wpi="http://schemas.microsoft.com/office/word/2010/wordprocessingInk" xmlns:wne="http://schemas.microsoft.com/office/word/2006/wordml" xmlns:wps="http://schemas.microsoft.com/office/word/2010/wordprocessingShape" mc:Ignorable="w14 w15 w16se w16cid w16 w16cex wp14">
+<w:document xmlns:wpc="http://schemas.microsoft.com/office/word/2010/wordprocessingCanvas" xmlns:cx="http://schemas.microsoft.com/office/drawing/2014/chartex" xmlns:cx1="http://schemas.microsoft.com/office/drawing/2015/9/8/chartex" xmlns:cx2="http://schemas.microsoft.com/office/drawing/2015/10/21/chartex" xmlns:cx3="http://schemas.microsoft.com/office/drawing/2016/5/9/chartex" xmlns:cx4="http://schemas.microsoft.com/office/drawing/2016/5/10/chartex" xmlns:cx5="http://schemas.microsoft.com/office/drawing/2016/5/11/chartex" xmlns:cx6="http://schemas.microsoft.com/office/drawing/2016/5/12/chartex" xmlns:cx7="http://schemas.microsoft.com/office/drawing/2016/5/13/chartex" xmlns:cx8="http://schemas.microsoft.com/office/drawing/2016/5/14/chartex" xmlns:mc="http://schemas.openxmlformats.org/markup-compatibility/2006" xmlns:aink="http://schemas.microsoft.com/office/drawing/2016/ink" xmlns:am3d="http://schemas.microsoft.com/office/drawing/2017/model3d" xmlns:o="urn:schemas-microsoft-com:office:office" xmlns:r="http://schemas.openxmlformats.org/officeDocument/2006/relationships" xmlns:m="http://schemas.openxmlformats.org/officeDocument/2006/math" xmlns:v="urn:schemas-microsoft-com:vml" xmlns:wp14="http://schemas.microsoft.com/office/word/2010/wordprocessingDrawing" xmlns:wp="http://schemas.openxmlformats.org/drawingml/2006/wordprocessingDrawing" xmlns:w10="urn:schemas-microsoft-com:office:word" xmlns:w="http://schemas.openxmlformats.org/wordprocessingml/2006/main" xmlns:w14="http://schemas.microsoft.com/office/word/2010/wordml" xmlns:w15="http://schemas.microsoft.com/office/word/2012/wordml" xmlns:w16cex="http://schemas.microsoft.com/office/word/2018/wordml/cex" xmlns:w16cid="http://schemas.microsoft.com/office/word/2016/wordml/cid" xmlns:w16="http://schemas.microsoft.com/office/word/2018/wordml" xmlns:w16sdtdh="http://schemas.microsoft.com/office/word/2020/wordml/sdtdatahash" xmlns:w16se="http://schemas.microsoft.com/office/word/2015/wordml/symex" xmlns:wpg="http://schemas.microsoft.com/office/word/2010/wordprocessingGroup" xmlns:wpi="http://schemas.microsoft.com/office/word/2010/wordprocessingInk" xmlns:wne="http://schemas.microsoft.com/office/word/2006/wordml" xmlns:wps="http://schemas.microsoft.com/office/word/2010/wordprocessingShape" mc:Ignorable="w14 w15 w16se w16cid w16 w16cex w16sdtdh wp14">
   <w:body>
     <w:p>
       <w:pPr>
@@ -16,7 +16,10 @@
           <w:lang w:val="el-GR"/>
         </w:rPr>
       </w:pPr>
-      <w:r>
+    </w:p>
+    <w:p>
+      <w:pPr>
+        <w:pStyle w:val="Heading4"/>
         <w:rPr>
           <w:rFonts w:ascii="Calibri" w:hAnsi="Calibri" w:cs="Calibri"/>
           <w:b w:val="0"/>
@@ -27,8 +30,7 @@
           <w:szCs w:val="36"/>
           <w:lang w:val="el-GR"/>
         </w:rPr>
-        <w:t>ΚΑΡΤΕΛΑ</w:t>
-      </w:r>
+      </w:pPr>
       <w:r>
         <w:rPr>
           <w:rFonts w:ascii="Calibri" w:hAnsi="Calibri" w:cs="Calibri"/>
@@ -40,8 +42,29 @@
           <w:szCs w:val="36"/>
           <w:lang w:val="el-GR"/>
         </w:rPr>
+        <w:t>ΚΑΡΤΕΛΑ</w:t>
+      </w:r>
+      <w:r>
+        <w:rPr>
+          <w:rFonts w:ascii="Calibri" w:hAnsi="Calibri" w:cs="Calibri"/>
+          <w:b w:val="0"/>
+          <w:iCs/>
+          <w:caps/>
+          <w:color w:val="000090"/>
+          <w:sz w:val="36"/>
+          <w:szCs w:val="36"/>
+          <w:lang w:val="el-GR"/>
+        </w:rPr>
         <w:t xml:space="preserve"> καρδιολογικου ελεγχου</w:t>
       </w:r>
+    </w:p>
+    <w:p>
+      <w:pPr>
+        <w:rPr>
+          <w:rFonts w:ascii="Cambria" w:hAnsi="Cambria" w:cs="Cambria"/>
+          <w:lang w:val="el-GR"/>
+        </w:rPr>
+      </w:pPr>
     </w:p>
     <w:p>
       <w:pPr>
@@ -436,6 +459,13 @@
       <w:pPr>
         <w:rPr>
           <w:rFonts w:ascii="Cambria" w:hAnsi="Cambria" w:cs="Cambria"/>
+        </w:rPr>
+      </w:pPr>
+    </w:p>
+    <w:p>
+      <w:pPr>
+        <w:rPr>
+          <w:rFonts w:ascii="Cambria" w:hAnsi="Cambria" w:cs="Cambria"/>
           <w:b/>
           <w:bCs/>
           <w:color w:val="000000"/>
@@ -803,8 +833,6 @@
       <w:pPr>
         <w:rPr>
           <w:rFonts w:ascii="Cambria" w:hAnsi="Cambria" w:cs="Cambria"/>
-          <w:i/>
-          <w:iCs/>
           <w:color w:val="404040"/>
           <w:sz w:val="22"/>
           <w:szCs w:val="22"/>
@@ -816,19 +844,6 @@
       <w:pPr>
         <w:rPr>
           <w:rFonts w:ascii="Cambria" w:hAnsi="Cambria" w:cs="Cambria"/>
-          <w:i/>
-          <w:iCs/>
-          <w:color w:val="404040"/>
-          <w:lang w:val="el-GR"/>
-        </w:rPr>
-      </w:pPr>
-    </w:p>
-    <w:p>
-      <w:pPr>
-        <w:rPr>
-          <w:rFonts w:ascii="Cambria" w:hAnsi="Cambria" w:cs="Cambria"/>
-          <w:i/>
-          <w:iCs/>
           <w:color w:val="404040"/>
           <w:lang w:val="el-GR"/>
         </w:rPr>
@@ -1111,7 +1126,25 @@
           <w:bCs/>
           <w:color w:val="000000"/>
         </w:rPr>
-        <w:t xml:space="preserve">}}{% else %} </w:t>
+        <w:t>}}</w:t>
+      </w:r>
+      <w:r>
+        <w:rPr>
+          <w:rFonts w:ascii="Cambria" w:hAnsi="Cambria" w:cs="Cambria"/>
+          <w:b/>
+          <w:bCs/>
+          <w:color w:val="000000"/>
+        </w:rPr>
+        <w:t>.</w:t>
+      </w:r>
+      <w:r>
+        <w:rPr>
+          <w:rFonts w:ascii="Cambria" w:hAnsi="Cambria" w:cs="Cambria"/>
+          <w:b/>
+          <w:bCs/>
+          <w:color w:val="000000"/>
+        </w:rPr>
+        <w:t xml:space="preserve">{% else %} </w:t>
       </w:r>
       <w:r>
         <w:rPr>
@@ -1131,16 +1164,6 @@
           <w:color w:val="000000"/>
         </w:rPr>
         <w:t>{% endif %}</w:t>
-      </w:r>
-      <w:r>
-        <w:rPr>
-          <w:rFonts w:ascii="Cambria" w:hAnsi="Cambria" w:cs="Cambria"/>
-          <w:b/>
-          <w:bCs/>
-          <w:color w:val="000000"/>
-          <w:lang w:val="en-US"/>
-        </w:rPr>
-        <w:t>.</w:t>
       </w:r>
     </w:p>
     <w:p>
@@ -1172,12 +1195,21 @@
         </w:rPr>
         <w:t>cardiologicalAnalysis</w:t>
       </w:r>
+      <w:proofErr w:type="gramStart"/>
       <w:r>
         <w:rPr>
           <w:rFonts w:asciiTheme="majorHAnsi" w:hAnsiTheme="majorHAnsi" w:cs="Cambria"/>
           <w:lang w:val="en-US"/>
         </w:rPr>
-        <w:t xml:space="preserve">}}{% if </w:t>
+        <w:t>}}{</w:t>
+      </w:r>
+      <w:proofErr w:type="gramEnd"/>
+      <w:r>
+        <w:rPr>
+          <w:rFonts w:asciiTheme="majorHAnsi" w:hAnsiTheme="majorHAnsi" w:cs="Cambria"/>
+          <w:lang w:val="en-US"/>
+        </w:rPr>
+        <w:t xml:space="preserve">% if </w:t>
       </w:r>
       <w:r>
         <w:rPr>
@@ -1379,6 +1411,8 @@
         <w:t>}}</w:t>
       </w:r>
     </w:p>
+    <w:bookmarkEnd w:id="7"/>
+    <w:bookmarkEnd w:id="8"/>
     <w:p>
       <w:pPr>
         <w:pStyle w:val="Header"/>
@@ -1451,7 +1485,7 @@
         <w:rPr>
           <w:rFonts w:ascii="Cambria" w:hAnsi="Cambria" w:cs="Cambria"/>
         </w:rPr>
-        <w:t>{% if medication %}</w:t>
+        <w:t xml:space="preserve"> {% if medication %}</w:t>
       </w:r>
       <w:r>
         <w:rPr>
@@ -1463,7 +1497,7 @@
         <w:rPr>
           <w:rFonts w:ascii="Cambria" w:hAnsi="Cambria" w:cs="Cambria"/>
         </w:rPr>
-        <w:t xml:space="preserve">% for med in medication %} </w:t>
+        <w:t>% for med in medication %}</w:t>
       </w:r>
       <w:r>
         <w:rPr>
@@ -1495,7 +1529,51 @@
         <w:rPr>
           <w:rFonts w:ascii="Cambria" w:hAnsi="Cambria" w:cs="Cambria"/>
         </w:rPr>
-        <w:t>,</w:t>
+        <w:t>{</w:t>
+      </w:r>
+      <w:r>
+        <w:rPr>
+          <w:rFonts w:ascii="Cambria" w:hAnsi="Cambria" w:cs="Cambria"/>
+        </w:rPr>
+        <w:t xml:space="preserve">% </w:t>
+      </w:r>
+      <w:r>
+        <w:rPr>
+          <w:rFonts w:ascii="Cambria" w:hAnsi="Cambria" w:cs="Cambria"/>
+        </w:rPr>
+        <w:t xml:space="preserve">if not </w:t>
+      </w:r>
+      <w:proofErr w:type="spellStart"/>
+      <w:r>
+        <w:rPr>
+          <w:rFonts w:ascii="Cambria" w:hAnsi="Cambria" w:cs="Cambria"/>
+        </w:rPr>
+        <w:t>l</w:t>
+      </w:r>
+      <w:r>
+        <w:rPr>
+          <w:rFonts w:ascii="Cambria" w:hAnsi="Cambria" w:cs="Cambria"/>
+        </w:rPr>
+        <w:t>oop.last</w:t>
+      </w:r>
+      <w:proofErr w:type="spellEnd"/>
+      <w:r>
+        <w:rPr>
+          <w:rFonts w:ascii="Cambria" w:hAnsi="Cambria" w:cs="Cambria"/>
+        </w:rPr>
+        <w:t xml:space="preserve"> %},</w:t>
+      </w:r>
+      <w:r>
+        <w:rPr>
+          <w:rFonts w:ascii="Cambria" w:hAnsi="Cambria" w:cs="Cambria"/>
+        </w:rPr>
+        <w:t xml:space="preserve"> </w:t>
+      </w:r>
+      <w:r>
+        <w:rPr>
+          <w:rFonts w:ascii="Cambria" w:hAnsi="Cambria" w:cs="Cambria"/>
+        </w:rPr>
+        <w:t>{% endif %}</w:t>
       </w:r>
       <w:r>
         <w:rPr>
@@ -1514,12 +1592,6 @@
           <w:rFonts w:ascii="Cambria" w:hAnsi="Cambria" w:cs="Cambria"/>
         </w:rPr>
         <w:t>% else %}</w:t>
-      </w:r>
-      <w:r>
-        <w:rPr>
-          <w:rFonts w:ascii="Cambria" w:hAnsi="Cambria" w:cs="Cambria"/>
-        </w:rPr>
-        <w:t xml:space="preserve"> </w:t>
       </w:r>
       <w:r>
         <w:rPr>
@@ -1551,8 +1623,6 @@
         <w:t>.</w:t>
       </w:r>
     </w:p>
-    <w:bookmarkEnd w:id="7"/>
-    <w:bookmarkEnd w:id="8"/>
     <w:p>
       <w:pPr>
         <w:pStyle w:val="Header"/>
@@ -1622,50 +1692,49 @@
           <w:rFonts w:ascii="Cambria" w:hAnsi="Cambria" w:cs="Cambria"/>
         </w:rPr>
       </w:pPr>
+      <w:bookmarkStart w:id="9" w:name="_Hlk34156985"/>
       <w:r>
         <w:rPr>
           <w:rFonts w:ascii="Cambria" w:hAnsi="Cambria" w:cs="Cambria"/>
           <w:u w:val="single"/>
           <w:lang w:val="el-GR"/>
         </w:rPr>
-        <w:t>Ακρο</w:t>
+        <w:t>Ακροαστικά</w:t>
       </w:r>
       <w:r>
         <w:rPr>
           <w:rFonts w:ascii="Cambria" w:hAnsi="Cambria" w:cs="Cambria"/>
           <w:u w:val="single"/>
-          <w:lang w:val="el-GR"/>
-        </w:rPr>
-        <w:t>αστικά</w:t>
+        </w:rPr>
+        <w:t xml:space="preserve"> </w:t>
       </w:r>
       <w:r>
         <w:rPr>
           <w:rFonts w:ascii="Cambria" w:hAnsi="Cambria" w:cs="Cambria"/>
           <w:u w:val="single"/>
-          <w:lang w:val="en-US"/>
+          <w:lang w:val="el-GR"/>
+        </w:rPr>
+        <w:t>ευρήματα</w:t>
+      </w:r>
+      <w:bookmarkEnd w:id="9"/>
+      <w:r>
+        <w:rPr>
+          <w:rFonts w:ascii="Cambria" w:hAnsi="Cambria" w:cs="Cambria"/>
+        </w:rPr>
+        <w:t>:</w:t>
+      </w:r>
+      <w:r>
+        <w:rPr>
+          <w:rFonts w:ascii="Cambria" w:hAnsi="Cambria" w:cs="Cambria"/>
         </w:rPr>
         <w:t xml:space="preserve"> </w:t>
       </w:r>
       <w:r>
         <w:rPr>
           <w:rFonts w:ascii="Cambria" w:hAnsi="Cambria" w:cs="Cambria"/>
-          <w:u w:val="single"/>
-          <w:lang w:val="el-GR"/>
-        </w:rPr>
-        <w:t>ευρήματα</w:t>
-      </w:r>
-      <w:r>
-        <w:rPr>
-          <w:rFonts w:ascii="Cambria" w:hAnsi="Cambria" w:cs="Cambria"/>
-        </w:rPr>
-        <w:t>:</w:t>
-      </w:r>
-      <w:r>
-        <w:rPr>
-          <w:rFonts w:ascii="Cambria" w:hAnsi="Cambria" w:cs="Cambria"/>
           <w:color w:val="000000"/>
         </w:rPr>
-        <w:t>{% if rythm %}</w:t>
+        <w:t>{% if rythm %}{{rythm}}</w:t>
       </w:r>
       <w:r>
         <w:rPr>
@@ -1673,13 +1742,6 @@
           <w:color w:val="000000"/>
         </w:rPr>
         <w:t xml:space="preserve"> </w:t>
-      </w:r>
-      <w:r>
-        <w:rPr>
-          <w:rFonts w:ascii="Cambria" w:hAnsi="Cambria" w:cs="Cambria"/>
-          <w:color w:val="000000"/>
-        </w:rPr>
-        <w:t>{{rythm}}</w:t>
       </w:r>
       <w:r>
         <w:rPr>
@@ -2067,6 +2129,7 @@
           <w:rFonts w:ascii="Cambria" w:hAnsi="Cambria" w:cs="Cambria"/>
           <w:lang w:val="el-GR"/>
         </w:rPr>
+        <w:lastRenderedPageBreak/>
         <w:t>Δεν</w:t>
       </w:r>
       <w:r>
@@ -2165,7 +2228,7 @@
           <w:rFonts w:ascii="Cambria" w:hAnsi="Cambria" w:cs="Cambria"/>
           <w:color w:val="000000"/>
         </w:rPr>
-        <w:t xml:space="preserve">{% endif %} </w:t>
+        <w:t>{% endif %}</w:t>
       </w:r>
       <w:r>
         <w:rPr>
@@ -2177,476 +2240,468 @@
       <w:r>
         <w:rPr>
           <w:rFonts w:ascii="Cambria" w:hAnsi="Cambria" w:cs="Cambria"/>
+        </w:rPr>
+        <w:t xml:space="preserve">{% if </w:t>
+      </w:r>
+      <w:r>
+        <w:rPr>
+          <w:rFonts w:ascii="Cambria" w:hAnsi="Cambria"/>
+        </w:rPr>
+        <w:t>auditoryFindings %</w:t>
+      </w:r>
+      <w:r>
+        <w:rPr>
+          <w:rFonts w:ascii="Cambria" w:hAnsi="Cambria" w:cs="Cambria"/>
           <w:color w:val="000000"/>
         </w:rPr>
+        <w:t>}</w:t>
+      </w:r>
+      <w:r>
+        <w:rPr>
+          <w:rFonts w:ascii="Cambria" w:hAnsi="Cambria" w:cs="Cambria"/>
+          <w:color w:val="000000"/>
+        </w:rPr>
         <w:t xml:space="preserve"> </w:t>
       </w:r>
-      <w:r>
-        <w:rPr>
-          <w:rFonts w:ascii="Cambria" w:hAnsi="Cambria" w:cs="Cambria"/>
-        </w:rPr>
-        <w:t xml:space="preserve">{% if </w:t>
+      <w:bookmarkStart w:id="10" w:name="_Hlk34152275"/>
+      <w:r>
+        <w:rPr>
+          <w:rFonts w:ascii="Cambria" w:hAnsi="Cambria" w:cs="Cambria"/>
+          <w:color w:val="000000"/>
+        </w:rPr>
+        <w:t>{{</w:t>
       </w:r>
       <w:r>
         <w:rPr>
           <w:rFonts w:ascii="Cambria" w:hAnsi="Cambria"/>
         </w:rPr>
-        <w:t>auditoryFindings %</w:t>
+        <w:t>auditoryFindings.systolicGreekMenu</w:t>
       </w:r>
       <w:r>
         <w:rPr>
           <w:rFonts w:ascii="Cambria" w:hAnsi="Cambria" w:cs="Cambria"/>
           <w:color w:val="000000"/>
         </w:rPr>
-        <w:t>}</w:t>
+        <w:t>}}, {</w:t>
       </w:r>
       <w:r>
         <w:rPr>
           <w:rFonts w:ascii="Cambria" w:hAnsi="Cambria" w:cs="Cambria"/>
           <w:color w:val="000000"/>
         </w:rPr>
+        <w:t>{</w:t>
+      </w:r>
+      <w:r>
+        <w:rPr>
+          <w:rFonts w:ascii="Cambria" w:hAnsi="Cambria"/>
+        </w:rPr>
+        <w:t>auditoryFindings.degreeGreekMenu</w:t>
+      </w:r>
+      <w:r>
+        <w:rPr>
+          <w:rFonts w:ascii="Cambria" w:hAnsi="Cambria" w:cs="Cambria"/>
+          <w:color w:val="000000"/>
+        </w:rPr>
+        <w:t>}}</w:t>
+      </w:r>
+      <w:r>
+        <w:rPr>
+          <w:rFonts w:ascii="Cambria" w:hAnsi="Cambria" w:cs="Cambria"/>
+          <w:color w:val="000000"/>
+        </w:rPr>
+        <w:t xml:space="preserve">, </w:t>
+      </w:r>
+      <w:r>
+        <w:rPr>
+          <w:rFonts w:ascii="Cambria" w:hAnsi="Cambria" w:cs="Cambria"/>
+          <w:color w:val="000000"/>
+        </w:rPr>
+        <w:t>{</w:t>
+      </w:r>
+      <w:r>
+        <w:rPr>
+          <w:rFonts w:ascii="Cambria" w:hAnsi="Cambria" w:cs="Cambria"/>
+          <w:color w:val="000000"/>
+        </w:rPr>
+        <w:t>{</w:t>
+      </w:r>
+      <w:r>
+        <w:rPr>
+          <w:rFonts w:ascii="Cambria" w:hAnsi="Cambria"/>
+        </w:rPr>
+        <w:t>auditoryFindings.</w:t>
+      </w:r>
+      <w:r>
+        <w:rPr>
+          <w:rFonts w:ascii="Cambria" w:hAnsi="Cambria"/>
+        </w:rPr>
+        <w:t>auscultation</w:t>
+      </w:r>
+      <w:r>
+        <w:rPr>
+          <w:rFonts w:ascii="Cambria" w:hAnsi="Cambria"/>
+        </w:rPr>
+        <w:t>GreekMenu</w:t>
+      </w:r>
+      <w:r>
+        <w:rPr>
+          <w:rFonts w:ascii="Cambria" w:hAnsi="Cambria" w:cs="Cambria"/>
+          <w:color w:val="000000"/>
+        </w:rPr>
+        <w:t>}}</w:t>
+      </w:r>
+      <w:r>
+        <w:rPr>
+          <w:rFonts w:ascii="Cambria" w:hAnsi="Cambria" w:cs="Cambria"/>
+          <w:color w:val="000000"/>
+        </w:rPr>
         <w:t xml:space="preserve"> </w:t>
       </w:r>
-      <w:bookmarkStart w:id="9" w:name="_Hlk34152275"/>
+      <w:r>
+        <w:rPr>
+          <w:rFonts w:ascii="Cambria" w:hAnsi="Cambria" w:cs="Cambria"/>
+          <w:lang w:val="el-GR"/>
+        </w:rPr>
+        <w:t>τύπου</w:t>
+      </w:r>
+      <w:r>
+        <w:rPr>
+          <w:rFonts w:ascii="Cambria" w:hAnsi="Cambria" w:cs="Cambria"/>
+        </w:rPr>
+        <w:t xml:space="preserve"> </w:t>
+      </w:r>
+      <w:r>
+        <w:rPr>
+          <w:rFonts w:ascii="Cambria" w:hAnsi="Cambria" w:cs="Cambria"/>
+          <w:lang w:val="el-GR"/>
+        </w:rPr>
+        <w:t>φύσημα</w:t>
+      </w:r>
       <w:r>
         <w:rPr>
           <w:rFonts w:ascii="Cambria" w:hAnsi="Cambria" w:cs="Cambria"/>
           <w:color w:val="000000"/>
         </w:rPr>
+        <w:t>,</w:t>
+      </w:r>
+      <w:r>
+        <w:rPr>
+          <w:rFonts w:ascii="Cambria" w:hAnsi="Cambria" w:cs="Cambria"/>
+          <w:color w:val="000000"/>
+        </w:rPr>
+        <w:t xml:space="preserve"> </w:t>
+      </w:r>
+      <w:r>
+        <w:rPr>
+          <w:rFonts w:ascii="Cambria" w:hAnsi="Cambria" w:cs="Cambria"/>
+          <w:lang w:val="el-GR"/>
+        </w:rPr>
+        <w:t>με</w:t>
+      </w:r>
+      <w:r>
+        <w:rPr>
+          <w:rFonts w:ascii="Cambria" w:hAnsi="Cambria" w:cs="Cambria"/>
+        </w:rPr>
+        <w:t xml:space="preserve"> </w:t>
+      </w:r>
+      <w:r>
+        <w:rPr>
+          <w:rFonts w:ascii="Cambria" w:hAnsi="Cambria" w:cs="Cambria"/>
+          <w:lang w:val="el-GR"/>
+        </w:rPr>
+        <w:t>σημείο</w:t>
+      </w:r>
+      <w:r>
+        <w:rPr>
+          <w:rFonts w:ascii="Cambria" w:hAnsi="Cambria" w:cs="Cambria"/>
+        </w:rPr>
+        <w:t xml:space="preserve"> </w:t>
+      </w:r>
+      <w:r>
+        <w:rPr>
+          <w:rFonts w:ascii="Cambria" w:hAnsi="Cambria" w:cs="Cambria"/>
+          <w:lang w:val="el-GR"/>
+        </w:rPr>
+        <w:t>μέγιστης</w:t>
+      </w:r>
+      <w:r>
+        <w:rPr>
+          <w:rFonts w:ascii="Cambria" w:hAnsi="Cambria" w:cs="Cambria"/>
+        </w:rPr>
+        <w:t xml:space="preserve"> </w:t>
+      </w:r>
+      <w:r>
+        <w:rPr>
+          <w:rFonts w:ascii="Cambria" w:hAnsi="Cambria" w:cs="Cambria"/>
+          <w:lang w:val="el-GR"/>
+        </w:rPr>
+        <w:t>ακροασιμότητας</w:t>
+      </w:r>
+      <w:r>
+        <w:rPr>
+          <w:rFonts w:ascii="Cambria" w:hAnsi="Cambria" w:cs="Cambria"/>
+        </w:rPr>
+        <w:t xml:space="preserve"> </w:t>
+      </w:r>
+      <w:r>
+        <w:rPr>
+          <w:rFonts w:ascii="Cambria" w:hAnsi="Cambria" w:cs="Cambria"/>
+          <w:lang w:val="el-GR"/>
+        </w:rPr>
+        <w:t>στο</w:t>
+      </w:r>
+      <w:r>
+        <w:rPr>
+          <w:rFonts w:ascii="Cambria" w:hAnsi="Cambria" w:cs="Cambria"/>
+          <w:color w:val="000000"/>
+        </w:rPr>
+        <w:t xml:space="preserve"> {</w:t>
+      </w:r>
+      <w:r>
+        <w:rPr>
+          <w:rFonts w:ascii="Cambria" w:hAnsi="Cambria" w:cs="Cambria"/>
+          <w:color w:val="000000"/>
+        </w:rPr>
+        <w:t>{</w:t>
+      </w:r>
+      <w:r>
+        <w:rPr>
+          <w:rFonts w:ascii="Cambria" w:hAnsi="Cambria"/>
+        </w:rPr>
+        <w:t>auditoryFindings.auditoryGreekMenu</w:t>
+      </w:r>
+      <w:r>
+        <w:rPr>
+          <w:rFonts w:ascii="Cambria" w:hAnsi="Cambria" w:cs="Cambria"/>
+          <w:color w:val="000000"/>
+        </w:rPr>
+        <w:t xml:space="preserve">}}, </w:t>
+      </w:r>
+      <w:r>
+        <w:rPr>
+          <w:rFonts w:ascii="Cambria" w:hAnsi="Cambria" w:cs="Cambria"/>
+          <w:lang w:val="el-GR"/>
+        </w:rPr>
+        <w:t>στην</w:t>
+      </w:r>
+      <w:r>
+        <w:rPr>
+          <w:rFonts w:ascii="Cambria" w:hAnsi="Cambria" w:cs="Cambria"/>
+          <w:color w:val="000000"/>
+        </w:rPr>
+        <w:t xml:space="preserve"> {{</w:t>
+      </w:r>
+      <w:r>
+        <w:rPr>
+          <w:rFonts w:ascii="Cambria" w:hAnsi="Cambria"/>
+        </w:rPr>
+        <w:t>auditoryFindings.heartGreekMenu</w:t>
+      </w:r>
+      <w:r>
+        <w:rPr>
+          <w:rFonts w:ascii="Cambria" w:hAnsi="Cambria" w:cs="Cambria"/>
+          <w:color w:val="000000"/>
+        </w:rPr>
+        <w:t>}}</w:t>
+      </w:r>
+      <w:r>
+        <w:rPr>
+          <w:rFonts w:ascii="Cambria" w:hAnsi="Cambria" w:cs="Cambria"/>
+          <w:color w:val="000000"/>
+        </w:rPr>
+        <w:t xml:space="preserve"> </w:t>
+      </w:r>
+      <w:r>
+        <w:rPr>
+          <w:rFonts w:ascii="Cambria" w:hAnsi="Cambria" w:cs="Cambria"/>
+          <w:lang w:val="el-GR"/>
+        </w:rPr>
+        <w:t>της</w:t>
+      </w:r>
+      <w:r>
+        <w:rPr>
+          <w:rFonts w:ascii="Cambria" w:hAnsi="Cambria" w:cs="Cambria"/>
+        </w:rPr>
+        <w:t xml:space="preserve"> </w:t>
+      </w:r>
+      <w:r>
+        <w:rPr>
+          <w:rFonts w:ascii="Cambria" w:hAnsi="Cambria" w:cs="Cambria"/>
+          <w:lang w:val="el-GR"/>
+        </w:rPr>
+        <w:t>καρδιάς</w:t>
+      </w:r>
+      <w:r>
+        <w:rPr>
+          <w:rFonts w:ascii="Cambria" w:hAnsi="Cambria" w:cs="Cambria"/>
+          <w:color w:val="000000"/>
+        </w:rPr>
+        <w:t>,</w:t>
+      </w:r>
+      <w:r>
+        <w:rPr>
+          <w:rFonts w:ascii="Cambria" w:hAnsi="Cambria" w:cs="Cambria"/>
+          <w:color w:val="000000"/>
+        </w:rPr>
+        <w:t xml:space="preserve"> </w:t>
+      </w:r>
+      <w:r>
+        <w:rPr>
+          <w:rFonts w:ascii="Cambria" w:hAnsi="Cambria" w:cs="Cambria"/>
+          <w:lang w:val="el-GR"/>
+        </w:rPr>
+        <w:t>στο</w:t>
+      </w:r>
+      <w:r>
+        <w:rPr>
+          <w:rFonts w:ascii="Cambria" w:hAnsi="Cambria" w:cs="Cambria"/>
+        </w:rPr>
+        <w:t xml:space="preserve"> </w:t>
+      </w:r>
+      <w:r>
+        <w:rPr>
+          <w:rFonts w:ascii="Cambria" w:hAnsi="Cambria" w:cs="Cambria"/>
+          <w:lang w:val="el-GR"/>
+        </w:rPr>
+        <w:t>ύψος</w:t>
+      </w:r>
+      <w:r>
+        <w:rPr>
+          <w:rFonts w:ascii="Cambria" w:hAnsi="Cambria" w:cs="Cambria"/>
+        </w:rPr>
+        <w:t xml:space="preserve"> </w:t>
+      </w:r>
+      <w:r>
+        <w:rPr>
+          <w:rFonts w:ascii="Cambria" w:hAnsi="Cambria" w:cs="Cambria"/>
+          <w:lang w:val="el-GR"/>
+        </w:rPr>
+        <w:t>της</w:t>
+      </w:r>
+      <w:r>
+        <w:rPr>
+          <w:rFonts w:ascii="Cambria" w:hAnsi="Cambria" w:cs="Cambria"/>
+        </w:rPr>
+        <w:t xml:space="preserve"> </w:t>
+      </w:r>
+      <w:r>
+        <w:rPr>
+          <w:rFonts w:ascii="Cambria" w:hAnsi="Cambria" w:cs="Cambria"/>
+          <w:color w:val="000000"/>
+        </w:rPr>
         <w:t>{{</w:t>
       </w:r>
       <w:r>
         <w:rPr>
           <w:rFonts w:ascii="Cambria" w:hAnsi="Cambria"/>
         </w:rPr>
-        <w:t>auditoryFindings.systolicGreekMenu</w:t>
+        <w:t>auditoryFindings.valveGreekMenu</w:t>
       </w:r>
       <w:r>
         <w:rPr>
           <w:rFonts w:ascii="Cambria" w:hAnsi="Cambria" w:cs="Cambria"/>
           <w:color w:val="000000"/>
         </w:rPr>
-        <w:t>}}, {</w:t>
+        <w:t>}}.{% else %}</w:t>
+      </w:r>
+      <w:bookmarkEnd w:id="10"/>
+      <w:r>
+        <w:rPr>
+          <w:rFonts w:ascii="Cambria" w:hAnsi="Cambria" w:cs="Cambria"/>
+          <w:lang w:val="el-GR"/>
+        </w:rPr>
+        <w:t>δεν</w:t>
+      </w:r>
+      <w:r>
+        <w:rPr>
+          <w:rFonts w:ascii="Cambria" w:hAnsi="Cambria" w:cs="Cambria"/>
+        </w:rPr>
+        <w:t xml:space="preserve"> </w:t>
+      </w:r>
+      <w:r>
+        <w:rPr>
+          <w:rFonts w:ascii="Cambria" w:hAnsi="Cambria" w:cs="Cambria"/>
+          <w:lang w:val="el-GR"/>
+        </w:rPr>
+        <w:t>εντοπίζεται</w:t>
+      </w:r>
+      <w:r>
+        <w:rPr>
+          <w:rFonts w:ascii="Cambria" w:hAnsi="Cambria" w:cs="Cambria"/>
+        </w:rPr>
+        <w:t xml:space="preserve"> </w:t>
+      </w:r>
+      <w:r>
+        <w:rPr>
+          <w:rFonts w:ascii="Cambria" w:hAnsi="Cambria" w:cs="Cambria"/>
+          <w:lang w:val="el-GR"/>
+        </w:rPr>
+        <w:t>φύσημα</w:t>
+      </w:r>
+      <w:r>
+        <w:rPr>
+          <w:rFonts w:ascii="Cambria" w:hAnsi="Cambria" w:cs="Cambria"/>
+        </w:rPr>
+        <w:t xml:space="preserve"> </w:t>
+      </w:r>
+      <w:r>
+        <w:rPr>
+          <w:rFonts w:ascii="Cambria" w:hAnsi="Cambria" w:cs="Cambria"/>
+          <w:lang w:val="el-GR"/>
+        </w:rPr>
+        <w:t>ή</w:t>
+      </w:r>
+      <w:r>
+        <w:rPr>
+          <w:rFonts w:ascii="Cambria" w:hAnsi="Cambria" w:cs="Cambria"/>
+        </w:rPr>
+        <w:t xml:space="preserve"> </w:t>
+      </w:r>
+      <w:r>
+        <w:rPr>
+          <w:rFonts w:ascii="Cambria" w:hAnsi="Cambria" w:cs="Cambria"/>
+          <w:lang w:val="el-GR"/>
+        </w:rPr>
+        <w:t>άλλος</w:t>
+      </w:r>
+      <w:r>
+        <w:rPr>
+          <w:rFonts w:ascii="Cambria" w:hAnsi="Cambria" w:cs="Cambria"/>
+        </w:rPr>
+        <w:t xml:space="preserve"> </w:t>
+      </w:r>
+      <w:r>
+        <w:rPr>
+          <w:rFonts w:ascii="Cambria" w:hAnsi="Cambria" w:cs="Cambria"/>
+          <w:lang w:val="el-GR"/>
+        </w:rPr>
+        <w:t>παθολογικός</w:t>
+      </w:r>
+      <w:r>
+        <w:rPr>
+          <w:rFonts w:ascii="Cambria" w:hAnsi="Cambria" w:cs="Cambria"/>
+        </w:rPr>
+        <w:t xml:space="preserve"> </w:t>
+      </w:r>
+      <w:r>
+        <w:rPr>
+          <w:rFonts w:ascii="Cambria" w:hAnsi="Cambria" w:cs="Cambria"/>
+          <w:lang w:val="el-GR"/>
+        </w:rPr>
+        <w:t>ήχος</w:t>
+      </w:r>
+      <w:r>
+        <w:rPr>
+          <w:rFonts w:ascii="Cambria" w:hAnsi="Cambria" w:cs="Cambria"/>
+        </w:rPr>
+        <w:t>.</w:t>
       </w:r>
       <w:r>
         <w:rPr>
           <w:rFonts w:ascii="Cambria" w:hAnsi="Cambria" w:cs="Cambria"/>
           <w:color w:val="000000"/>
         </w:rPr>
-        <w:t>{</w:t>
-      </w:r>
-      <w:r>
-        <w:rPr>
-          <w:rFonts w:ascii="Cambria" w:hAnsi="Cambria"/>
-        </w:rPr>
-        <w:t>auditoryFindings.degreeGreekMenu</w:t>
-      </w:r>
-      <w:r>
-        <w:rPr>
-          <w:rFonts w:ascii="Cambria" w:hAnsi="Cambria" w:cs="Cambria"/>
-          <w:color w:val="000000"/>
-        </w:rPr>
-        <w:t>}}</w:t>
-      </w:r>
-      <w:r>
-        <w:rPr>
-          <w:rFonts w:ascii="Cambria" w:hAnsi="Cambria" w:cs="Cambria"/>
-          <w:color w:val="000000"/>
-        </w:rPr>
-        <w:t xml:space="preserve">, </w:t>
-      </w:r>
-      <w:r>
-        <w:rPr>
-          <w:rFonts w:ascii="Cambria" w:hAnsi="Cambria" w:cs="Cambria"/>
-          <w:color w:val="000000"/>
-        </w:rPr>
-        <w:t>{</w:t>
-      </w:r>
-      <w:r>
-        <w:rPr>
-          <w:rFonts w:ascii="Cambria" w:hAnsi="Cambria" w:cs="Cambria"/>
-          <w:color w:val="000000"/>
-        </w:rPr>
-        <w:t>{</w:t>
-      </w:r>
-      <w:r>
-        <w:rPr>
-          <w:rFonts w:ascii="Cambria" w:hAnsi="Cambria"/>
-        </w:rPr>
-        <w:t>auditoryFindings.</w:t>
-      </w:r>
-      <w:r>
-        <w:rPr>
-          <w:rFonts w:ascii="Cambria" w:hAnsi="Cambria"/>
-        </w:rPr>
-        <w:t>auscultation</w:t>
-      </w:r>
-      <w:r>
-        <w:rPr>
-          <w:rFonts w:ascii="Cambria" w:hAnsi="Cambria"/>
-        </w:rPr>
-        <w:t>GreekMenu</w:t>
-      </w:r>
-      <w:r>
-        <w:rPr>
-          <w:rFonts w:ascii="Cambria" w:hAnsi="Cambria" w:cs="Cambria"/>
-          <w:color w:val="000000"/>
-        </w:rPr>
-        <w:t>}}</w:t>
-      </w:r>
-      <w:r>
-        <w:rPr>
-          <w:rFonts w:ascii="Cambria" w:hAnsi="Cambria" w:cs="Cambria"/>
-          <w:color w:val="000000"/>
-        </w:rPr>
-        <w:t xml:space="preserve"> </w:t>
-      </w:r>
-      <w:r>
-        <w:rPr>
-          <w:rFonts w:ascii="Cambria" w:hAnsi="Cambria" w:cs="Cambria"/>
-          <w:lang w:val="el-GR"/>
-        </w:rPr>
-        <w:t>τύπου</w:t>
-      </w:r>
-      <w:r>
-        <w:rPr>
-          <w:rFonts w:ascii="Cambria" w:hAnsi="Cambria" w:cs="Cambria"/>
-        </w:rPr>
-        <w:t xml:space="preserve"> </w:t>
-      </w:r>
-      <w:r>
-        <w:rPr>
-          <w:rFonts w:ascii="Cambria" w:hAnsi="Cambria" w:cs="Cambria"/>
-          <w:lang w:val="el-GR"/>
-        </w:rPr>
-        <w:t>φύσημα</w:t>
-      </w:r>
-      <w:r>
-        <w:rPr>
-          <w:rFonts w:ascii="Cambria" w:hAnsi="Cambria" w:cs="Cambria"/>
-          <w:color w:val="000000"/>
-        </w:rPr>
-        <w:t>,</w:t>
-      </w:r>
-      <w:r>
-        <w:rPr>
-          <w:rFonts w:ascii="Cambria" w:hAnsi="Cambria" w:cs="Cambria"/>
-          <w:color w:val="000000"/>
-        </w:rPr>
-        <w:t xml:space="preserve"> </w:t>
-      </w:r>
-      <w:r>
-        <w:rPr>
-          <w:rFonts w:ascii="Cambria" w:hAnsi="Cambria" w:cs="Cambria"/>
-          <w:lang w:val="el-GR"/>
-        </w:rPr>
-        <w:t>με</w:t>
-      </w:r>
-      <w:r>
-        <w:rPr>
-          <w:rFonts w:ascii="Cambria" w:hAnsi="Cambria" w:cs="Cambria"/>
-        </w:rPr>
-        <w:t xml:space="preserve"> </w:t>
-      </w:r>
-      <w:r>
-        <w:rPr>
-          <w:rFonts w:ascii="Cambria" w:hAnsi="Cambria" w:cs="Cambria"/>
-          <w:lang w:val="el-GR"/>
-        </w:rPr>
-        <w:t>σημείο</w:t>
-      </w:r>
-      <w:r>
-        <w:rPr>
-          <w:rFonts w:ascii="Cambria" w:hAnsi="Cambria" w:cs="Cambria"/>
-        </w:rPr>
-        <w:t xml:space="preserve"> </w:t>
-      </w:r>
-      <w:r>
-        <w:rPr>
-          <w:rFonts w:ascii="Cambria" w:hAnsi="Cambria" w:cs="Cambria"/>
-          <w:lang w:val="el-GR"/>
-        </w:rPr>
-        <w:t>μέγιστης</w:t>
-      </w:r>
-      <w:r>
-        <w:rPr>
-          <w:rFonts w:ascii="Cambria" w:hAnsi="Cambria" w:cs="Cambria"/>
-        </w:rPr>
-        <w:t xml:space="preserve"> </w:t>
-      </w:r>
-      <w:r>
-        <w:rPr>
-          <w:rFonts w:ascii="Cambria" w:hAnsi="Cambria" w:cs="Cambria"/>
-          <w:lang w:val="el-GR"/>
-        </w:rPr>
-        <w:lastRenderedPageBreak/>
-        <w:t>ακροασιμότητας</w:t>
-      </w:r>
-      <w:r>
-        <w:rPr>
-          <w:rFonts w:ascii="Cambria" w:hAnsi="Cambria" w:cs="Cambria"/>
-        </w:rPr>
-        <w:t xml:space="preserve"> </w:t>
-      </w:r>
-      <w:r>
-        <w:rPr>
-          <w:rFonts w:ascii="Cambria" w:hAnsi="Cambria" w:cs="Cambria"/>
-          <w:lang w:val="el-GR"/>
-        </w:rPr>
-        <w:t>στο</w:t>
-      </w:r>
-      <w:r>
-        <w:rPr>
-          <w:rFonts w:ascii="Cambria" w:hAnsi="Cambria" w:cs="Cambria"/>
-          <w:color w:val="000000"/>
-        </w:rPr>
-        <w:t xml:space="preserve"> {</w:t>
-      </w:r>
-      <w:r>
-        <w:rPr>
-          <w:rFonts w:ascii="Cambria" w:hAnsi="Cambria" w:cs="Cambria"/>
-          <w:color w:val="000000"/>
-        </w:rPr>
-        <w:t>{</w:t>
-      </w:r>
-      <w:r>
-        <w:rPr>
-          <w:rFonts w:ascii="Cambria" w:hAnsi="Cambria"/>
-        </w:rPr>
-        <w:t>auditoryFindings.auditoryGreekMenu</w:t>
-      </w:r>
-      <w:r>
-        <w:rPr>
-          <w:rFonts w:ascii="Cambria" w:hAnsi="Cambria" w:cs="Cambria"/>
-          <w:color w:val="000000"/>
-        </w:rPr>
-        <w:t xml:space="preserve">}}, </w:t>
-      </w:r>
-      <w:r>
-        <w:rPr>
-          <w:rFonts w:ascii="Cambria" w:hAnsi="Cambria" w:cs="Cambria"/>
-          <w:lang w:val="el-GR"/>
-        </w:rPr>
-        <w:t>στην</w:t>
-      </w:r>
-      <w:r>
-        <w:rPr>
-          <w:rFonts w:ascii="Cambria" w:hAnsi="Cambria" w:cs="Cambria"/>
-          <w:color w:val="000000"/>
-        </w:rPr>
-        <w:t xml:space="preserve"> {{</w:t>
-      </w:r>
-      <w:r>
-        <w:rPr>
-          <w:rFonts w:ascii="Cambria" w:hAnsi="Cambria"/>
-        </w:rPr>
-        <w:t>auditoryFindings.heartGreekMenu</w:t>
-      </w:r>
-      <w:r>
-        <w:rPr>
-          <w:rFonts w:ascii="Cambria" w:hAnsi="Cambria" w:cs="Cambria"/>
-          <w:color w:val="000000"/>
-        </w:rPr>
-        <w:t>}}</w:t>
-      </w:r>
-      <w:r>
-        <w:rPr>
-          <w:rFonts w:ascii="Cambria" w:hAnsi="Cambria" w:cs="Cambria"/>
-          <w:color w:val="000000"/>
-        </w:rPr>
-        <w:t xml:space="preserve"> </w:t>
-      </w:r>
-      <w:r>
-        <w:rPr>
-          <w:rFonts w:ascii="Cambria" w:hAnsi="Cambria" w:cs="Cambria"/>
-          <w:lang w:val="el-GR"/>
-        </w:rPr>
-        <w:t>της</w:t>
-      </w:r>
-      <w:r>
-        <w:rPr>
-          <w:rFonts w:ascii="Cambria" w:hAnsi="Cambria" w:cs="Cambria"/>
-        </w:rPr>
-        <w:t xml:space="preserve"> </w:t>
-      </w:r>
-      <w:r>
-        <w:rPr>
-          <w:rFonts w:ascii="Cambria" w:hAnsi="Cambria" w:cs="Cambria"/>
-          <w:lang w:val="el-GR"/>
-        </w:rPr>
-        <w:t>καρδιάς</w:t>
-      </w:r>
-      <w:r>
-        <w:rPr>
-          <w:rFonts w:ascii="Cambria" w:hAnsi="Cambria" w:cs="Cambria"/>
-          <w:color w:val="000000"/>
-        </w:rPr>
-        <w:t>,</w:t>
-      </w:r>
-      <w:r>
-        <w:rPr>
-          <w:rFonts w:ascii="Cambria" w:hAnsi="Cambria" w:cs="Cambria"/>
-          <w:color w:val="000000"/>
-        </w:rPr>
-        <w:t xml:space="preserve"> </w:t>
-      </w:r>
-      <w:r>
-        <w:rPr>
-          <w:rFonts w:ascii="Cambria" w:hAnsi="Cambria" w:cs="Cambria"/>
-          <w:lang w:val="el-GR"/>
-        </w:rPr>
-        <w:t>στο</w:t>
-      </w:r>
-      <w:r>
-        <w:rPr>
-          <w:rFonts w:ascii="Cambria" w:hAnsi="Cambria" w:cs="Cambria"/>
-        </w:rPr>
-        <w:t xml:space="preserve"> </w:t>
-      </w:r>
-      <w:r>
-        <w:rPr>
-          <w:rFonts w:ascii="Cambria" w:hAnsi="Cambria" w:cs="Cambria"/>
-          <w:lang w:val="el-GR"/>
-        </w:rPr>
-        <w:t>ύψος</w:t>
-      </w:r>
-      <w:r>
-        <w:rPr>
-          <w:rFonts w:ascii="Cambria" w:hAnsi="Cambria" w:cs="Cambria"/>
-        </w:rPr>
-        <w:t xml:space="preserve"> </w:t>
-      </w:r>
-      <w:r>
-        <w:rPr>
-          <w:rFonts w:ascii="Cambria" w:hAnsi="Cambria" w:cs="Cambria"/>
-          <w:lang w:val="el-GR"/>
-        </w:rPr>
-        <w:t>της</w:t>
-      </w:r>
-      <w:r>
-        <w:rPr>
-          <w:rFonts w:ascii="Cambria" w:hAnsi="Cambria" w:cs="Cambria"/>
-        </w:rPr>
-        <w:t xml:space="preserve"> </w:t>
-      </w:r>
-      <w:r>
-        <w:rPr>
-          <w:rFonts w:ascii="Cambria" w:hAnsi="Cambria" w:cs="Cambria"/>
-          <w:color w:val="000000"/>
-        </w:rPr>
-        <w:t>{{</w:t>
-      </w:r>
-      <w:r>
-        <w:rPr>
-          <w:rFonts w:ascii="Cambria" w:hAnsi="Cambria"/>
-        </w:rPr>
-        <w:t>auditoryFindings.valveGreekMenu</w:t>
-      </w:r>
-      <w:r>
-        <w:rPr>
-          <w:rFonts w:ascii="Cambria" w:hAnsi="Cambria" w:cs="Cambria"/>
-          <w:color w:val="000000"/>
-        </w:rPr>
-        <w:t>}}. {% else %}</w:t>
-      </w:r>
-      <w:bookmarkEnd w:id="9"/>
-      <w:r>
-        <w:rPr>
-          <w:rFonts w:ascii="Cambria" w:hAnsi="Cambria" w:cs="Cambria"/>
-          <w:lang w:val="el-GR"/>
-        </w:rPr>
-        <w:t>δεν</w:t>
-      </w:r>
-      <w:r>
-        <w:rPr>
-          <w:rFonts w:ascii="Cambria" w:hAnsi="Cambria" w:cs="Cambria"/>
-        </w:rPr>
-        <w:t xml:space="preserve"> </w:t>
-      </w:r>
-      <w:r>
-        <w:rPr>
-          <w:rFonts w:ascii="Cambria" w:hAnsi="Cambria" w:cs="Cambria"/>
-          <w:lang w:val="el-GR"/>
-        </w:rPr>
-        <w:t>εντοπίζεται</w:t>
-      </w:r>
-      <w:r>
-        <w:rPr>
-          <w:rFonts w:ascii="Cambria" w:hAnsi="Cambria" w:cs="Cambria"/>
-        </w:rPr>
-        <w:t xml:space="preserve"> </w:t>
-      </w:r>
-      <w:r>
-        <w:rPr>
-          <w:rFonts w:ascii="Cambria" w:hAnsi="Cambria" w:cs="Cambria"/>
-          <w:lang w:val="el-GR"/>
-        </w:rPr>
-        <w:t>φύσημα</w:t>
-      </w:r>
-      <w:r>
-        <w:rPr>
-          <w:rFonts w:ascii="Cambria" w:hAnsi="Cambria" w:cs="Cambria"/>
-        </w:rPr>
-        <w:t xml:space="preserve"> </w:t>
-      </w:r>
-      <w:r>
-        <w:rPr>
-          <w:rFonts w:ascii="Cambria" w:hAnsi="Cambria" w:cs="Cambria"/>
-          <w:lang w:val="el-GR"/>
-        </w:rPr>
-        <w:t>ή</w:t>
-      </w:r>
-      <w:r>
-        <w:rPr>
-          <w:rFonts w:ascii="Cambria" w:hAnsi="Cambria" w:cs="Cambria"/>
-        </w:rPr>
-        <w:t xml:space="preserve"> </w:t>
-      </w:r>
-      <w:r>
-        <w:rPr>
-          <w:rFonts w:ascii="Cambria" w:hAnsi="Cambria" w:cs="Cambria"/>
-          <w:lang w:val="el-GR"/>
-        </w:rPr>
-        <w:t>άλλος</w:t>
-      </w:r>
-      <w:r>
-        <w:rPr>
-          <w:rFonts w:ascii="Cambria" w:hAnsi="Cambria" w:cs="Cambria"/>
-        </w:rPr>
-        <w:t xml:space="preserve"> </w:t>
-      </w:r>
-      <w:r>
-        <w:rPr>
-          <w:rFonts w:ascii="Cambria" w:hAnsi="Cambria" w:cs="Cambria"/>
-          <w:lang w:val="el-GR"/>
-        </w:rPr>
-        <w:t>παθολογικός</w:t>
-      </w:r>
-      <w:r>
-        <w:rPr>
-          <w:rFonts w:ascii="Cambria" w:hAnsi="Cambria" w:cs="Cambria"/>
-        </w:rPr>
-        <w:t xml:space="preserve"> </w:t>
-      </w:r>
-      <w:r>
-        <w:rPr>
-          <w:rFonts w:ascii="Cambria" w:hAnsi="Cambria" w:cs="Cambria"/>
-          <w:lang w:val="el-GR"/>
-        </w:rPr>
-        <w:t>ήχος</w:t>
-      </w:r>
-      <w:r>
-        <w:rPr>
-          <w:rFonts w:ascii="Cambria" w:hAnsi="Cambria" w:cs="Cambria"/>
-        </w:rPr>
-        <w:t>.</w:t>
-      </w:r>
-      <w:r>
-        <w:rPr>
-          <w:rFonts w:ascii="Cambria" w:hAnsi="Cambria" w:cs="Cambria"/>
-          <w:color w:val="000000"/>
-        </w:rPr>
-        <w:t> {% endif %} {% endif %}</w:t>
+        <w:t>{% endif %}{% endif %}</w:t>
       </w:r>
     </w:p>
     <w:p>
@@ -2949,7 +3004,7 @@
           <w:rFonts w:ascii="Cambria" w:hAnsi="Cambria" w:cs="Cambria"/>
         </w:rPr>
       </w:pPr>
-      <w:bookmarkStart w:id="10" w:name="_Hlk19282453"/>
+      <w:bookmarkStart w:id="11" w:name="_Hlk19282453"/>
       <w:r>
         <w:rPr>
           <w:rFonts w:ascii="Cambria" w:hAnsi="Cambria" w:cs="Cambria"/>
@@ -2961,7 +3016,14 @@
         <w:rPr>
           <w:rFonts w:ascii="Cambria" w:hAnsi="Cambria"/>
         </w:rPr>
-        <w:t>mucous %</w:t>
+        <w:t xml:space="preserve">mucous </w:t>
+      </w:r>
+      <w:proofErr w:type="gramStart"/>
+      <w:r>
+        <w:rPr>
+          <w:rFonts w:ascii="Cambria" w:hAnsi="Cambria"/>
+        </w:rPr>
+        <w:t>%</w:t>
       </w:r>
       <w:r>
         <w:rPr>
@@ -2978,6 +3040,7 @@
         </w:rPr>
         <w:t>{</w:t>
       </w:r>
+      <w:proofErr w:type="gramEnd"/>
       <w:r>
         <w:rPr>
           <w:rFonts w:ascii="Cambria" w:hAnsi="Cambria" w:cs="Cambria"/>
@@ -3128,7 +3191,7 @@
           <w:rFonts w:ascii="Cambria" w:hAnsi="Cambria" w:cs="Cambria"/>
         </w:rPr>
       </w:pPr>
-      <w:bookmarkStart w:id="11" w:name="_Hlk19280949"/>
+      <w:bookmarkStart w:id="12" w:name="_Hlk19280949"/>
       <w:r>
         <w:rPr>
           <w:rFonts w:ascii="Cambria" w:hAnsi="Cambria" w:cs="Cambria"/>
@@ -3140,7 +3203,14 @@
         <w:rPr>
           <w:rFonts w:ascii="Cambria" w:hAnsi="Cambria"/>
         </w:rPr>
-        <w:t>dental %</w:t>
+        <w:t xml:space="preserve">dental </w:t>
+      </w:r>
+      <w:proofErr w:type="gramStart"/>
+      <w:r>
+        <w:rPr>
+          <w:rFonts w:ascii="Cambria" w:hAnsi="Cambria"/>
+        </w:rPr>
+        <w:t>%</w:t>
       </w:r>
       <w:r>
         <w:rPr>
@@ -3157,6 +3227,7 @@
         </w:rPr>
         <w:t>{</w:t>
       </w:r>
+      <w:proofErr w:type="gramEnd"/>
       <w:r>
         <w:rPr>
           <w:rFonts w:ascii="Cambria" w:hAnsi="Cambria" w:cs="Cambria"/>
@@ -3286,8 +3357,8 @@
         <w:t> {% endif %} {% endif %}</w:t>
       </w:r>
     </w:p>
-    <w:bookmarkEnd w:id="10"/>
     <w:bookmarkEnd w:id="11"/>
+    <w:bookmarkEnd w:id="12"/>
     <w:p>
       <w:pPr>
         <w:pStyle w:val="Header"/>
@@ -3568,7 +3639,7 @@
           <w:lang w:val="en-US"/>
         </w:rPr>
       </w:pPr>
-      <w:bookmarkStart w:id="12" w:name="_Hlk32765165"/>
+      <w:bookmarkStart w:id="13" w:name="_Hlk32765165"/>
       <w:r>
         <w:rPr>
           <w:rFonts w:ascii="Cambria" w:hAnsi="Cambria" w:cs="Cambria"/>
@@ -3600,7 +3671,7 @@
             <w:tcW w:w="1630" w:type="dxa"/>
             <w:shd w:val="clear" w:color="auto" w:fill="4F81BD"/>
           </w:tcPr>
-          <w:bookmarkEnd w:id="12"/>
+          <w:bookmarkEnd w:id="13"/>
           <w:p>
             <w:pPr>
               <w:pStyle w:val="Header"/>
@@ -3770,7 +3841,6 @@
               <w:rPr>
                 <w:rFonts w:ascii="Cambria" w:hAnsi="Cambria" w:cs="Cambria"/>
                 <w:color w:val="808080"/>
-                <w:lang w:val="el-GR"/>
               </w:rPr>
               <w:t xml:space="preserve"> </w:t>
             </w:r>
@@ -4574,7 +4644,15 @@
                 <w:rFonts w:ascii="Cambria" w:hAnsi="Cambria" w:cs="Cambria"/>
                 <w:color w:val="808080"/>
               </w:rPr>
-              <w:t xml:space="preserve"> }}{% else %}</w:t>
+              <w:t xml:space="preserve"> </w:t>
+            </w:r>
+            <w:r>
+              <w:rPr>
+                <w:rFonts w:ascii="Cambria" w:hAnsi="Cambria" w:cs="Cambria"/>
+                <w:color w:val="808080"/>
+              </w:rPr>
+              <w:lastRenderedPageBreak/>
+              <w:t>}}{% else %}</w:t>
             </w:r>
             <w:r>
               <w:rPr>
@@ -4612,6 +4690,7 @@
               <w:rPr>
                 <w:rFonts w:ascii="Cambria" w:hAnsi="Cambria" w:cs="Cambria"/>
               </w:rPr>
+              <w:lastRenderedPageBreak/>
               <w:t>Mitral E/A wave</w:t>
             </w:r>
           </w:p>
@@ -4666,7 +4745,15 @@
                 <w:rFonts w:ascii="Cambria" w:hAnsi="Cambria" w:cs="Cambria"/>
                 <w:color w:val="808080"/>
               </w:rPr>
-              <w:t xml:space="preserve"> }}{% else %}0,</w:t>
+              <w:t xml:space="preserve"> }}{% else </w:t>
+            </w:r>
+            <w:r>
+              <w:rPr>
+                <w:rFonts w:ascii="Cambria" w:hAnsi="Cambria" w:cs="Cambria"/>
+                <w:color w:val="808080"/>
+              </w:rPr>
+              <w:lastRenderedPageBreak/>
+              <w:t>%}0,</w:t>
             </w:r>
             <w:r>
               <w:rPr>
@@ -4726,15 +4813,7 @@
                 <w:rFonts w:ascii="Cambria" w:hAnsi="Cambria" w:cs="Cambria"/>
                 <w:color w:val="808080"/>
               </w:rPr>
-              <w:t xml:space="preserve">{% endif %} ({% if PDF.MVEA </w:t>
-            </w:r>
-            <w:r>
-              <w:rPr>
-                <w:rFonts w:ascii="Cambria" w:hAnsi="Cambria" w:cs="Cambria"/>
-                <w:color w:val="808080"/>
-              </w:rPr>
-              <w:lastRenderedPageBreak/>
-              <w:t>%}{{PDF.MVEA }}{% else %}</w:t>
+              <w:t>{% endif %} ({% if PDF.MVEA %}{{PDF.MVEA }}{% else %}</w:t>
             </w:r>
             <w:r>
               <w:rPr>
@@ -5661,7 +5740,7 @@
           <w:lang w:val="en-US"/>
         </w:rPr>
       </w:pPr>
-      <w:bookmarkStart w:id="13" w:name="_Hlk30450254"/>
+      <w:bookmarkStart w:id="14" w:name="_Hlk30450254"/>
       <w:r>
         <w:rPr>
           <w:rFonts w:ascii="Cambria" w:hAnsi="Cambria" w:cs="Cambria"/>
@@ -7079,7 +7158,7 @@
         <w:t>{% endif %}</w:t>
       </w:r>
     </w:p>
-    <w:bookmarkEnd w:id="13"/>
+    <w:bookmarkEnd w:id="14"/>
     <w:p>
       <w:pPr>
         <w:pStyle w:val="Header"/>
@@ -7090,8 +7169,6 @@
         <w:jc w:val="both"/>
         <w:rPr>
           <w:rFonts w:ascii="Cambria" w:hAnsi="Cambria" w:cs="Cambria"/>
-          <w:sz w:val="20"/>
-          <w:szCs w:val="20"/>
           <w:lang w:val="el-GR"/>
         </w:rPr>
       </w:pPr>
@@ -7106,8 +7183,6 @@
         <w:jc w:val="both"/>
         <w:rPr>
           <w:rFonts w:ascii="Cambria" w:hAnsi="Cambria" w:cs="Cambria"/>
-          <w:sz w:val="20"/>
-          <w:szCs w:val="20"/>
           <w:lang w:val="el-GR"/>
         </w:rPr>
       </w:pPr>
@@ -7343,7 +7418,6 @@
           <w:rFonts w:ascii="Cambria" w:hAnsi="Cambria" w:cs="Cambria"/>
           <w:lang w:val="el-GR"/>
         </w:rPr>
-        <w:lastRenderedPageBreak/>
         <w:t xml:space="preserve">Φυσιολογικές </w:t>
       </w:r>
       <w:r>
@@ -8133,17 +8207,25 @@
     </w:p>
     <w:p>
       <w:pPr>
+        <w:pStyle w:val="Header"/>
         <w:numPr>
           <w:ilvl w:val="0"/>
-          <w:numId w:val="35"/>
+          <w:numId w:val="34"/>
         </w:numPr>
-        <w:rPr>
-          <w:rFonts w:ascii="Cambria" w:hAnsi="Cambria" w:cs="Cambria"/>
-        </w:rPr>
-      </w:pPr>
-      <w:r>
-        <w:rPr>
-          <w:rFonts w:ascii="Cambria" w:hAnsi="Cambria" w:cs="Cambria"/>
+        <w:tabs>
+          <w:tab w:val="clear" w:pos="4536"/>
+          <w:tab w:val="clear" w:pos="9072"/>
+        </w:tabs>
+        <w:jc w:val="both"/>
+        <w:rPr>
+          <w:rFonts w:ascii="Cambria" w:hAnsi="Cambria" w:cs="Cambria"/>
+          <w:lang w:val="el-GR"/>
+        </w:rPr>
+      </w:pPr>
+      <w:r>
+        <w:rPr>
+          <w:rFonts w:ascii="Cambria" w:hAnsi="Cambria" w:cs="Cambria"/>
+          <w:lang w:val="el-GR"/>
         </w:rPr>
         <w:t>Φυσιολογική ηχ</w:t>
       </w:r>
@@ -8157,6 +8239,7 @@
       <w:r>
         <w:rPr>
           <w:rFonts w:ascii="Cambria" w:hAnsi="Cambria" w:cs="Cambria"/>
+          <w:lang w:val="el-GR"/>
         </w:rPr>
         <w:t>γένεια</w:t>
       </w:r>
@@ -8170,6 +8253,7 @@
       <w:r>
         <w:rPr>
           <w:rFonts w:ascii="Cambria" w:hAnsi="Cambria" w:cs="Cambria"/>
+          <w:lang w:val="el-GR"/>
         </w:rPr>
         <w:t>κινητικότητα</w:t>
       </w:r>
@@ -8183,20 +8267,26 @@
       <w:r>
         <w:rPr>
           <w:rFonts w:ascii="Cambria" w:hAnsi="Cambria" w:cs="Cambria"/>
+          <w:lang w:val="el-GR"/>
         </w:rPr>
         <w:t xml:space="preserve"> των γλωχίνων της μιτροειδούς.</w:t>
       </w:r>
     </w:p>
     <w:p>
       <w:pPr>
+        <w:pStyle w:val="Header"/>
         <w:numPr>
           <w:ilvl w:val="0"/>
-          <w:numId w:val="35"/>
+          <w:numId w:val="34"/>
         </w:numPr>
-        <w:spacing w:line="276" w:lineRule="auto"/>
+        <w:tabs>
+          <w:tab w:val="clear" w:pos="4536"/>
+          <w:tab w:val="clear" w:pos="9072"/>
+        </w:tabs>
         <w:jc w:val="both"/>
         <w:rPr>
           <w:rFonts w:ascii="Cambria" w:hAnsi="Cambria" w:cs="Cambria"/>
+          <w:lang w:val="el-GR"/>
         </w:rPr>
       </w:pPr>
       <w:r>
@@ -8216,14 +8306,19 @@
     </w:p>
     <w:p>
       <w:pPr>
+        <w:pStyle w:val="Header"/>
         <w:numPr>
           <w:ilvl w:val="0"/>
-          <w:numId w:val="35"/>
+          <w:numId w:val="34"/>
         </w:numPr>
-        <w:spacing w:line="276" w:lineRule="auto"/>
+        <w:tabs>
+          <w:tab w:val="clear" w:pos="4536"/>
+          <w:tab w:val="clear" w:pos="9072"/>
+        </w:tabs>
         <w:jc w:val="both"/>
         <w:rPr>
           <w:rFonts w:ascii="Cambria" w:hAnsi="Cambria" w:cs="Cambria"/>
+          <w:lang w:val="el-GR"/>
         </w:rPr>
       </w:pPr>
       <w:r>
@@ -8271,14 +8366,19 @@
     </w:p>
     <w:p>
       <w:pPr>
+        <w:pStyle w:val="Header"/>
         <w:numPr>
           <w:ilvl w:val="0"/>
-          <w:numId w:val="35"/>
+          <w:numId w:val="34"/>
         </w:numPr>
-        <w:spacing w:line="276" w:lineRule="auto"/>
+        <w:tabs>
+          <w:tab w:val="clear" w:pos="4536"/>
+          <w:tab w:val="clear" w:pos="9072"/>
+        </w:tabs>
         <w:jc w:val="both"/>
         <w:rPr>
           <w:rFonts w:ascii="Cambria" w:hAnsi="Cambria" w:cs="Cambria"/>
+          <w:lang w:val="el-GR"/>
         </w:rPr>
       </w:pPr>
       <w:r>
@@ -8291,14 +8391,19 @@
     </w:p>
     <w:p>
       <w:pPr>
+        <w:pStyle w:val="Header"/>
         <w:numPr>
           <w:ilvl w:val="0"/>
-          <w:numId w:val="35"/>
+          <w:numId w:val="34"/>
         </w:numPr>
-        <w:spacing w:line="276" w:lineRule="auto"/>
+        <w:tabs>
+          <w:tab w:val="clear" w:pos="4536"/>
+          <w:tab w:val="clear" w:pos="9072"/>
+        </w:tabs>
         <w:jc w:val="both"/>
         <w:rPr>
           <w:rFonts w:ascii="Cambria" w:hAnsi="Cambria" w:cs="Cambria"/>
+          <w:lang w:val="el-GR"/>
         </w:rPr>
       </w:pPr>
       <w:r>
@@ -8311,11 +8416,15 @@
     </w:p>
     <w:p>
       <w:pPr>
+        <w:pStyle w:val="Header"/>
         <w:numPr>
           <w:ilvl w:val="0"/>
-          <w:numId w:val="35"/>
+          <w:numId w:val="34"/>
         </w:numPr>
-        <w:spacing w:line="276" w:lineRule="auto"/>
+        <w:tabs>
+          <w:tab w:val="clear" w:pos="4536"/>
+          <w:tab w:val="clear" w:pos="9072"/>
+        </w:tabs>
         <w:jc w:val="both"/>
         <w:rPr>
           <w:rFonts w:ascii="Cambria" w:hAnsi="Cambria" w:cs="Cambria"/>
@@ -8726,7 +8835,7 @@
           <w:rFonts w:ascii="Cambria" w:hAnsi="Cambria" w:cs="Cambria"/>
         </w:rPr>
       </w:pPr>
-      <w:bookmarkStart w:id="14" w:name="_Hlk31115953"/>
+      <w:bookmarkStart w:id="15" w:name="_Hlk31115953"/>
       <w:r>
         <w:rPr>
           <w:rFonts w:ascii="Cambria" w:hAnsi="Cambria" w:cs="Cambria"/>
@@ -8797,7 +8906,7 @@
         <w:t xml:space="preserve"> endif %}</w:t>
       </w:r>
     </w:p>
-    <w:bookmarkEnd w:id="14"/>
+    <w:bookmarkEnd w:id="15"/>
     <w:p>
       <w:pPr>
         <w:pStyle w:val="Header"/>
@@ -8982,7 +9091,6 @@
           <w:rFonts w:ascii="Cambria" w:hAnsi="Cambria" w:cs="Cambria"/>
           <w:lang w:val="el-GR"/>
         </w:rPr>
-        <w:lastRenderedPageBreak/>
         <w:t xml:space="preserve">Απουσία </w:t>
       </w:r>
       <w:r>
@@ -9067,7 +9175,7 @@
         </w:rPr>
         <w:t>:</w:t>
       </w:r>
-      <w:bookmarkStart w:id="15" w:name="_Hlk32352471"/>
+      <w:bookmarkStart w:id="16" w:name="_Hlk32352471"/>
       <w:r>
         <w:rPr>
           <w:rFonts w:ascii="Cambria" w:hAnsi="Cambria" w:cs="Cambria"/>
@@ -9192,12 +9300,21 @@
           <w:lang w:val="en-US"/>
         </w:rPr>
       </w:pPr>
+      <w:proofErr w:type="gramStart"/>
       <w:r>
         <w:rPr>
           <w:rFonts w:ascii="Cambria" w:hAnsi="Cambria" w:cs="Cambria"/>
           <w:lang w:val="en-US"/>
         </w:rPr>
-        <w:t>{{ egc }} {% endfor %}</w:t>
+        <w:t>{{ egc</w:t>
+      </w:r>
+      <w:proofErr w:type="gramEnd"/>
+      <w:r>
+        <w:rPr>
+          <w:rFonts w:ascii="Cambria" w:hAnsi="Cambria" w:cs="Cambria"/>
+          <w:lang w:val="en-US"/>
+        </w:rPr>
+        <w:t xml:space="preserve"> }} {% endfor %}</w:t>
       </w:r>
     </w:p>
     <w:p>
@@ -9251,7 +9368,7 @@
         <w:t>{% endif %}</w:t>
       </w:r>
     </w:p>
-    <w:bookmarkEnd w:id="15"/>
+    <w:bookmarkEnd w:id="16"/>
     <w:p>
       <w:pPr>
         <w:ind w:left="1068"/>
@@ -9345,7 +9462,7 @@
           <w:rFonts w:ascii="Cambria" w:hAnsi="Cambria" w:cs="Cambria"/>
         </w:rPr>
       </w:pPr>
-      <w:bookmarkStart w:id="16" w:name="OLE_LINK23"/>
+      <w:bookmarkStart w:id="17" w:name="OLE_LINK23"/>
       <w:r>
         <w:rPr>
           <w:rFonts w:ascii="Cambria" w:hAnsi="Cambria" w:cs="Cambria"/>
@@ -9424,7 +9541,7 @@
         <w:t>Συμπεράσματα</w:t>
       </w:r>
     </w:p>
-    <w:bookmarkEnd w:id="16"/>
+    <w:bookmarkEnd w:id="17"/>
     <w:p>
       <w:pPr>
         <w:pStyle w:val="BodyText"/>
@@ -9462,6 +9579,7 @@
         </w:rPr>
         <w:t>Φυσιολογική απεικόνιση της καρδιάς και των μεγάλων αγγείων</w:t>
       </w:r>
+      <w:bookmarkStart w:id="18" w:name="_Hlk40205974"/>
       <w:r>
         <w:rPr>
           <w:rFonts w:ascii="Cambria" w:hAnsi="Cambria" w:cs="Cambria"/>
@@ -9558,6 +9676,7 @@
         </w:rPr>
         <w:t>.</w:t>
       </w:r>
+      <w:bookmarkEnd w:id="18"/>
     </w:p>
     <w:p>
       <w:pPr>
@@ -9621,66 +9740,21 @@
           <w:rFonts w:ascii="Cambria" w:hAnsi="Cambria" w:cs="Cambria"/>
         </w:rPr>
       </w:pPr>
-      <w:bookmarkStart w:id="17" w:name="_Hlk29502344"/>
-      <w:bookmarkStart w:id="18" w:name="_Hlk34158218"/>
-      <w:bookmarkStart w:id="19" w:name="_Hlk28025992"/>
-      <w:r>
-        <w:rPr>
-          <w:rFonts w:ascii="Cambria" w:hAnsi="Cambria" w:cs="Cambria"/>
-          <w:lang w:val="el-GR"/>
-        </w:rPr>
-        <w:t>Συστήνεται</w:t>
-      </w:r>
-      <w:r>
-        <w:rPr>
-          <w:rFonts w:ascii="Cambria" w:hAnsi="Cambria" w:cs="Cambria"/>
-        </w:rPr>
-        <w:t xml:space="preserve"> </w:t>
-      </w:r>
-      <w:r>
-        <w:rPr>
-          <w:rFonts w:ascii="Cambria" w:hAnsi="Cambria" w:cs="Cambria"/>
-          <w:lang w:val="el-GR"/>
-        </w:rPr>
-        <w:t>ένας</w:t>
-      </w:r>
-      <w:r>
-        <w:rPr>
-          <w:rFonts w:ascii="Cambria" w:hAnsi="Cambria" w:cs="Cambria"/>
-        </w:rPr>
-        <w:t xml:space="preserve"> </w:t>
-      </w:r>
-      <w:r>
-        <w:rPr>
-          <w:rFonts w:ascii="Cambria" w:hAnsi="Cambria" w:cs="Cambria"/>
-          <w:lang w:val="el-GR"/>
-        </w:rPr>
-        <w:t>επανέλεγχος</w:t>
-      </w:r>
-      <w:r>
-        <w:rPr>
-          <w:rFonts w:ascii="Cambria" w:hAnsi="Cambria" w:cs="Cambria"/>
-        </w:rPr>
-        <w:t xml:space="preserve"> </w:t>
-      </w:r>
-      <w:r>
-        <w:rPr>
-          <w:rFonts w:ascii="Cambria" w:hAnsi="Cambria" w:cs="Cambria"/>
-          <w:lang w:val="el-GR"/>
-        </w:rPr>
-        <w:t>σε</w:t>
-      </w:r>
-      <w:r>
-        <w:rPr>
-          <w:rFonts w:ascii="Cambria" w:hAnsi="Cambria" w:cs="Cambria"/>
-        </w:rPr>
-        <w:t xml:space="preserve"> </w:t>
-      </w:r>
-      <w:r>
-        <w:rPr>
-          <w:rFonts w:ascii="Cambria" w:hAnsi="Cambria" w:cs="Cambria"/>
-        </w:rPr>
-        <w:t>{% for che, months, years in checkUp %}{{</w:t>
+      <w:bookmarkStart w:id="19" w:name="_Hlk29502344"/>
+      <w:bookmarkStart w:id="20" w:name="_Hlk34158218"/>
+      <w:bookmarkStart w:id="21" w:name="_Hlk28025992"/>
+      <w:r>
+        <w:rPr>
+          <w:rFonts w:ascii="Cambria" w:hAnsi="Cambria" w:cs="Cambria"/>
+          <w:lang w:val="el-GR"/>
+        </w:rPr>
+        <w:t xml:space="preserve">Συστήνεται ένας επανέλεγχος σε </w:t>
+      </w:r>
+      <w:r>
+        <w:rPr>
+          <w:rFonts w:ascii="Cambria" w:hAnsi="Cambria" w:cs="Cambria"/>
+        </w:rPr>
+        <w:t>{% for che, months, years in checkUp %} {{</w:t>
       </w:r>
       <w:r>
         <w:rPr>
@@ -9692,20 +9766,14 @@
         <w:rPr>
           <w:rFonts w:ascii="Cambria" w:hAnsi="Cambria" w:cs="Cambria"/>
         </w:rPr>
-        <w:t xml:space="preserve">}} </w:t>
-      </w:r>
-      <w:r>
-        <w:rPr>
-          <w:rFonts w:ascii="Cambria" w:hAnsi="Cambria" w:cs="Cambria"/>
-          <w:lang w:val="el-GR"/>
-        </w:rPr>
-        <w:t>μήνες</w:t>
-      </w:r>
-      <w:r>
-        <w:rPr>
-          <w:rFonts w:ascii="Cambria" w:hAnsi="Cambria" w:cs="Cambria"/>
-        </w:rPr>
-        <w:t xml:space="preserve"> </w:t>
+        <w:t xml:space="preserve">}}  </w:t>
+      </w:r>
+      <w:r>
+        <w:rPr>
+          <w:rFonts w:ascii="Cambria" w:hAnsi="Cambria" w:cs="Cambria"/>
+          <w:lang w:val="el-GR"/>
+        </w:rPr>
+        <w:t xml:space="preserve">μήνες </w:t>
       </w:r>
       <w:r>
         <w:rPr>
@@ -9739,61 +9807,9 @@
           <w:rFonts w:ascii="Cambria" w:hAnsi="Cambria" w:cs="Cambria"/>
           <w:lang w:val="el-GR"/>
         </w:rPr>
-        <w:t>ή</w:t>
-      </w:r>
-      <w:r>
-        <w:rPr>
-          <w:rFonts w:ascii="Cambria" w:hAnsi="Cambria" w:cs="Cambria"/>
-        </w:rPr>
-        <w:t xml:space="preserve"> </w:t>
-      </w:r>
-      <w:r>
-        <w:rPr>
-          <w:rFonts w:ascii="Cambria" w:hAnsi="Cambria" w:cs="Cambria"/>
-          <w:lang w:val="el-GR"/>
-        </w:rPr>
-        <w:t>νωρίτερα</w:t>
-      </w:r>
-      <w:r>
-        <w:rPr>
-          <w:rFonts w:ascii="Cambria" w:hAnsi="Cambria" w:cs="Cambria"/>
-        </w:rPr>
-        <w:t xml:space="preserve"> </w:t>
-      </w:r>
-      <w:r>
-        <w:rPr>
-          <w:rFonts w:ascii="Cambria" w:hAnsi="Cambria" w:cs="Cambria"/>
-          <w:lang w:val="el-GR"/>
-        </w:rPr>
-        <w:t>σε</w:t>
-      </w:r>
-      <w:r>
-        <w:rPr>
-          <w:rFonts w:ascii="Cambria" w:hAnsi="Cambria" w:cs="Cambria"/>
-        </w:rPr>
-        <w:t xml:space="preserve"> </w:t>
-      </w:r>
-      <w:r>
-        <w:rPr>
-          <w:rFonts w:ascii="Cambria" w:hAnsi="Cambria" w:cs="Cambria"/>
-          <w:lang w:val="el-GR"/>
-        </w:rPr>
-        <w:t>περίπτωση</w:t>
-      </w:r>
-      <w:r>
-        <w:rPr>
-          <w:rFonts w:ascii="Cambria" w:hAnsi="Cambria" w:cs="Cambria"/>
-        </w:rPr>
-        <w:t xml:space="preserve"> </w:t>
-      </w:r>
-      <w:r>
-        <w:rPr>
-          <w:rFonts w:ascii="Cambria" w:hAnsi="Cambria" w:cs="Cambria"/>
-          <w:lang w:val="el-GR"/>
-        </w:rPr>
-        <w:t>ανάγκης</w:t>
-      </w:r>
-      <w:bookmarkEnd w:id="17"/>
+        <w:t>ή νωρίτερα σε περίπτωση ανάγκης</w:t>
+      </w:r>
+      <w:bookmarkEnd w:id="19"/>
       <w:r>
         <w:rPr>
           <w:rFonts w:ascii="Cambria" w:hAnsi="Cambria" w:cs="Cambria"/>
@@ -9814,14 +9830,14 @@
         </w:rPr>
         <w:t>{% else %}</w:t>
       </w:r>
-      <w:bookmarkEnd w:id="18"/>
+      <w:bookmarkEnd w:id="20"/>
       <w:r>
         <w:rPr>
           <w:rFonts w:ascii="Cambria" w:hAnsi="Cambria" w:cs="Cambria"/>
         </w:rPr>
         <w:t>{% endif %}</w:t>
       </w:r>
-      <w:bookmarkEnd w:id="19"/>
+      <w:bookmarkEnd w:id="21"/>
     </w:p>
     <w:p>
       <w:pPr>
@@ -9833,29 +9849,20 @@
         </w:rPr>
       </w:pPr>
     </w:p>
+    <w:bookmarkEnd w:id="0"/>
+    <w:bookmarkEnd w:id="1"/>
+    <w:bookmarkEnd w:id="2"/>
+    <w:bookmarkEnd w:id="3"/>
+    <w:bookmarkEnd w:id="4"/>
+    <w:bookmarkEnd w:id="5"/>
+    <w:bookmarkEnd w:id="6"/>
     <w:p>
       <w:pPr>
         <w:pStyle w:val="BodyText"/>
-        <w:spacing w:line="276" w:lineRule="auto"/>
-        <w:rPr>
-          <w:rFonts w:ascii="Cambria" w:hAnsi="Cambria" w:cs="Cambria"/>
-        </w:rPr>
-      </w:pPr>
-      <w:r>
-        <w:rPr>
-          <w:rFonts w:ascii="Cambria" w:hAnsi="Cambria" w:cs="Cambria"/>
-          <w:lang w:val="el-GR"/>
-        </w:rPr>
-        <w:t xml:space="preserve"> </w:t>
-      </w:r>
-      <w:bookmarkStart w:id="20" w:name="_Hlk31647601"/>
-      <w:bookmarkEnd w:id="0"/>
-      <w:bookmarkEnd w:id="1"/>
-      <w:bookmarkEnd w:id="2"/>
-      <w:bookmarkEnd w:id="3"/>
-      <w:bookmarkEnd w:id="4"/>
-      <w:bookmarkEnd w:id="5"/>
-      <w:bookmarkEnd w:id="6"/>
+        <w:rPr>
+          <w:rFonts w:ascii="Cambria" w:hAnsi="Cambria" w:cs="Cambria"/>
+        </w:rPr>
+      </w:pPr>
       <w:r>
         <w:rPr>
           <w:rFonts w:ascii="Cambria" w:hAnsi="Cambria" w:cs="Cambria"/>
@@ -9871,7 +9878,6 @@
           <w:ilvl w:val="0"/>
           <w:numId w:val="37"/>
         </w:numPr>
-        <w:spacing w:line="276" w:lineRule="auto"/>
         <w:ind w:left="1440"/>
         <w:rPr>
           <w:rFonts w:ascii="Cambria" w:hAnsi="Cambria" w:cs="Cambria"/>
@@ -9909,45 +9915,10 @@
         </w:rPr>
         <w:t xml:space="preserve">: </w:t>
       </w:r>
-      <w:bookmarkStart w:id="21" w:name="_Hlk28025998"/>
-      <w:r>
-        <w:rPr>
-          <w:rFonts w:ascii="Cambria" w:hAnsi="Cambria" w:cs="Cambria"/>
-          <w:lang w:val="en-US"/>
-        </w:rPr>
-        <w:t>{</w:t>
-      </w:r>
-      <w:r>
-        <w:rPr>
-          <w:rFonts w:ascii="Cambria" w:hAnsi="Cambria" w:cs="Cambria"/>
-          <w:lang w:val="en-US"/>
-        </w:rPr>
-        <w:t>% for m</w:t>
-      </w:r>
-      <w:r>
-        <w:rPr>
-          <w:rFonts w:ascii="Cambria" w:hAnsi="Cambria"/>
-        </w:rPr>
-        <w:t>ed2</w:t>
-      </w:r>
-      <w:r>
-        <w:rPr>
-          <w:rFonts w:ascii="Cambria" w:hAnsi="Cambria"/>
-        </w:rPr>
-        <w:t xml:space="preserve"> in medication2 %</w:t>
-      </w:r>
-      <w:r>
-        <w:rPr>
-          <w:rFonts w:ascii="Cambria" w:hAnsi="Cambria" w:cs="Cambria"/>
-          <w:lang w:val="en-US"/>
-        </w:rPr>
-        <w:t>}</w:t>
-      </w:r>
     </w:p>
     <w:p>
       <w:pPr>
         <w:pStyle w:val="BodyText"/>
-        <w:spacing w:line="276" w:lineRule="auto"/>
         <w:rPr>
           <w:rFonts w:ascii="Cambria" w:hAnsi="Cambria" w:cs="Cambria"/>
           <w:b/>
@@ -9955,6 +9926,39 @@
           <w:lang w:val="en-US"/>
         </w:rPr>
       </w:pPr>
+      <w:r>
+        <w:rPr>
+          <w:rFonts w:ascii="Cambria" w:hAnsi="Cambria" w:cs="Cambria"/>
+          <w:lang w:val="en-US"/>
+        </w:rPr>
+        <w:t>{</w:t>
+      </w:r>
+      <w:r>
+        <w:rPr>
+          <w:rFonts w:ascii="Cambria" w:hAnsi="Cambria" w:cs="Cambria"/>
+          <w:lang w:val="en-US"/>
+        </w:rPr>
+        <w:t>% for m</w:t>
+      </w:r>
+      <w:r>
+        <w:rPr>
+          <w:rFonts w:ascii="Cambria" w:hAnsi="Cambria"/>
+        </w:rPr>
+        <w:t>ed2</w:t>
+      </w:r>
+      <w:r>
+        <w:rPr>
+          <w:rFonts w:ascii="Cambria" w:hAnsi="Cambria"/>
+        </w:rPr>
+        <w:t xml:space="preserve"> in medication2 %</w:t>
+      </w:r>
+      <w:r>
+        <w:rPr>
+          <w:rFonts w:ascii="Cambria" w:hAnsi="Cambria" w:cs="Cambria"/>
+          <w:lang w:val="en-US"/>
+        </w:rPr>
+        <w:t>}</w:t>
+      </w:r>
     </w:p>
     <w:p>
       <w:pPr>
@@ -9963,7 +9967,6 @@
           <w:ilvl w:val="0"/>
           <w:numId w:val="46"/>
         </w:numPr>
-        <w:spacing w:line="276" w:lineRule="auto"/>
         <w:rPr>
           <w:rFonts w:ascii="Cambria" w:hAnsi="Cambria" w:cs="Cambria"/>
           <w:lang w:val="en-US"/>
@@ -9998,7 +10001,6 @@
           <w:ilvl w:val="0"/>
           <w:numId w:val="47"/>
         </w:numPr>
-        <w:spacing w:line="360" w:lineRule="auto"/>
         <w:ind w:left="1440"/>
         <w:rPr>
           <w:rFonts w:ascii="Cambria" w:hAnsi="Cambria" w:cs="Cambria"/>
@@ -10056,7 +10058,6 @@
     <w:p>
       <w:pPr>
         <w:pStyle w:val="BodyText"/>
-        <w:spacing w:line="360" w:lineRule="auto"/>
         <w:rPr>
           <w:rFonts w:ascii="Cambria" w:hAnsi="Cambria" w:cs="Cambria"/>
           <w:lang w:val="en-US"/>
@@ -10077,8 +10078,6 @@
         <w:t>endif %}</w:t>
       </w:r>
     </w:p>
-    <w:bookmarkEnd w:id="20"/>
-    <w:bookmarkEnd w:id="21"/>
     <w:p>
       <w:pPr>
         <w:pStyle w:val="BodyText"/>
@@ -11122,7 +11121,7 @@
 </file>
 
 <file path=word/endnotes.xml><?xml version="1.0" encoding="utf-8"?>
-<w:endnotes xmlns:wpc="http://schemas.microsoft.com/office/word/2010/wordprocessingCanvas" xmlns:cx="http://schemas.microsoft.com/office/drawing/2014/chartex" xmlns:cx1="http://schemas.microsoft.com/office/drawing/2015/9/8/chartex" xmlns:cx2="http://schemas.microsoft.com/office/drawing/2015/10/21/chartex" xmlns:cx3="http://schemas.microsoft.com/office/drawing/2016/5/9/chartex" xmlns:cx4="http://schemas.microsoft.com/office/drawing/2016/5/10/chartex" xmlns:cx5="http://schemas.microsoft.com/office/drawing/2016/5/11/chartex" xmlns:cx6="http://schemas.microsoft.com/office/drawing/2016/5/12/chartex" xmlns:cx7="http://schemas.microsoft.com/office/drawing/2016/5/13/chartex" xmlns:cx8="http://schemas.microsoft.com/office/drawing/2016/5/14/chartex" xmlns:mc="http://schemas.openxmlformats.org/markup-compatibility/2006" xmlns:aink="http://schemas.microsoft.com/office/drawing/2016/ink" xmlns:am3d="http://schemas.microsoft.com/office/drawing/2017/model3d" xmlns:o="urn:schemas-microsoft-com:office:office" xmlns:r="http://schemas.openxmlformats.org/officeDocument/2006/relationships" xmlns:m="http://schemas.openxmlformats.org/officeDocument/2006/math" xmlns:v="urn:schemas-microsoft-com:vml" xmlns:wp14="http://schemas.microsoft.com/office/word/2010/wordprocessingDrawing" xmlns:wp="http://schemas.openxmlformats.org/drawingml/2006/wordprocessingDrawing" xmlns:w10="urn:schemas-microsoft-com:office:word" xmlns:w="http://schemas.openxmlformats.org/wordprocessingml/2006/main" xmlns:w14="http://schemas.microsoft.com/office/word/2010/wordml" xmlns:w15="http://schemas.microsoft.com/office/word/2012/wordml" xmlns:w16cex="http://schemas.microsoft.com/office/word/2018/wordml/cex" xmlns:w16cid="http://schemas.microsoft.com/office/word/2016/wordml/cid" xmlns:w16="http://schemas.microsoft.com/office/word/2018/wordml" xmlns:w16se="http://schemas.microsoft.com/office/word/2015/wordml/symex" xmlns:wpg="http://schemas.microsoft.com/office/word/2010/wordprocessingGroup" xmlns:wpi="http://schemas.microsoft.com/office/word/2010/wordprocessingInk" xmlns:wne="http://schemas.microsoft.com/office/word/2006/wordml" xmlns:wps="http://schemas.microsoft.com/office/word/2010/wordprocessingShape" mc:Ignorable="w14 w15 w16se w16cid w16 w16cex wp14">
+<w:endnotes xmlns:wpc="http://schemas.microsoft.com/office/word/2010/wordprocessingCanvas" xmlns:cx="http://schemas.microsoft.com/office/drawing/2014/chartex" xmlns:cx1="http://schemas.microsoft.com/office/drawing/2015/9/8/chartex" xmlns:cx2="http://schemas.microsoft.com/office/drawing/2015/10/21/chartex" xmlns:cx3="http://schemas.microsoft.com/office/drawing/2016/5/9/chartex" xmlns:cx4="http://schemas.microsoft.com/office/drawing/2016/5/10/chartex" xmlns:cx5="http://schemas.microsoft.com/office/drawing/2016/5/11/chartex" xmlns:cx6="http://schemas.microsoft.com/office/drawing/2016/5/12/chartex" xmlns:cx7="http://schemas.microsoft.com/office/drawing/2016/5/13/chartex" xmlns:cx8="http://schemas.microsoft.com/office/drawing/2016/5/14/chartex" xmlns:mc="http://schemas.openxmlformats.org/markup-compatibility/2006" xmlns:aink="http://schemas.microsoft.com/office/drawing/2016/ink" xmlns:am3d="http://schemas.microsoft.com/office/drawing/2017/model3d" xmlns:o="urn:schemas-microsoft-com:office:office" xmlns:r="http://schemas.openxmlformats.org/officeDocument/2006/relationships" xmlns:m="http://schemas.openxmlformats.org/officeDocument/2006/math" xmlns:v="urn:schemas-microsoft-com:vml" xmlns:wp14="http://schemas.microsoft.com/office/word/2010/wordprocessingDrawing" xmlns:wp="http://schemas.openxmlformats.org/drawingml/2006/wordprocessingDrawing" xmlns:w10="urn:schemas-microsoft-com:office:word" xmlns:w="http://schemas.openxmlformats.org/wordprocessingml/2006/main" xmlns:w14="http://schemas.microsoft.com/office/word/2010/wordml" xmlns:w15="http://schemas.microsoft.com/office/word/2012/wordml" xmlns:w16cex="http://schemas.microsoft.com/office/word/2018/wordml/cex" xmlns:w16cid="http://schemas.microsoft.com/office/word/2016/wordml/cid" xmlns:w16="http://schemas.microsoft.com/office/word/2018/wordml" xmlns:w16sdtdh="http://schemas.microsoft.com/office/word/2020/wordml/sdtdatahash" xmlns:w16se="http://schemas.microsoft.com/office/word/2015/wordml/symex" xmlns:wpg="http://schemas.microsoft.com/office/word/2010/wordprocessingGroup" xmlns:wpi="http://schemas.microsoft.com/office/word/2010/wordprocessingInk" xmlns:wne="http://schemas.microsoft.com/office/word/2006/wordml" xmlns:wps="http://schemas.microsoft.com/office/word/2010/wordprocessingShape" mc:Ignorable="w14 w15 w16se w16cid w16 w16cex w16sdtdh wp14">
   <w:endnote w:type="separator" w:id="-1">
     <w:p>
       <w:r>
@@ -11141,7 +11140,7 @@
 </file>
 
 <file path=word/footer1.xml><?xml version="1.0" encoding="utf-8"?>
-<w:ftr xmlns:wpc="http://schemas.microsoft.com/office/word/2010/wordprocessingCanvas" xmlns:cx="http://schemas.microsoft.com/office/drawing/2014/chartex" xmlns:cx1="http://schemas.microsoft.com/office/drawing/2015/9/8/chartex" xmlns:cx2="http://schemas.microsoft.com/office/drawing/2015/10/21/chartex" xmlns:cx3="http://schemas.microsoft.com/office/drawing/2016/5/9/chartex" xmlns:cx4="http://schemas.microsoft.com/office/drawing/2016/5/10/chartex" xmlns:cx5="http://schemas.microsoft.com/office/drawing/2016/5/11/chartex" xmlns:cx6="http://schemas.microsoft.com/office/drawing/2016/5/12/chartex" xmlns:cx7="http://schemas.microsoft.com/office/drawing/2016/5/13/chartex" xmlns:cx8="http://schemas.microsoft.com/office/drawing/2016/5/14/chartex" xmlns:mc="http://schemas.openxmlformats.org/markup-compatibility/2006" xmlns:aink="http://schemas.microsoft.com/office/drawing/2016/ink" xmlns:am3d="http://schemas.microsoft.com/office/drawing/2017/model3d" xmlns:o="urn:schemas-microsoft-com:office:office" xmlns:r="http://schemas.openxmlformats.org/officeDocument/2006/relationships" xmlns:m="http://schemas.openxmlformats.org/officeDocument/2006/math" xmlns:v="urn:schemas-microsoft-com:vml" xmlns:wp14="http://schemas.microsoft.com/office/word/2010/wordprocessingDrawing" xmlns:wp="http://schemas.openxmlformats.org/drawingml/2006/wordprocessingDrawing" xmlns:w10="urn:schemas-microsoft-com:office:word" xmlns:w="http://schemas.openxmlformats.org/wordprocessingml/2006/main" xmlns:w14="http://schemas.microsoft.com/office/word/2010/wordml" xmlns:w15="http://schemas.microsoft.com/office/word/2012/wordml" xmlns:w16cex="http://schemas.microsoft.com/office/word/2018/wordml/cex" xmlns:w16cid="http://schemas.microsoft.com/office/word/2016/wordml/cid" xmlns:w16="http://schemas.microsoft.com/office/word/2018/wordml" xmlns:w16se="http://schemas.microsoft.com/office/word/2015/wordml/symex" xmlns:wpg="http://schemas.microsoft.com/office/word/2010/wordprocessingGroup" xmlns:wpi="http://schemas.microsoft.com/office/word/2010/wordprocessingInk" xmlns:wne="http://schemas.microsoft.com/office/word/2006/wordml" xmlns:wps="http://schemas.microsoft.com/office/word/2010/wordprocessingShape" mc:Ignorable="w14 w15 w16se w16cid w16 w16cex wp14">
+<w:ftr xmlns:wpc="http://schemas.microsoft.com/office/word/2010/wordprocessingCanvas" xmlns:cx="http://schemas.microsoft.com/office/drawing/2014/chartex" xmlns:cx1="http://schemas.microsoft.com/office/drawing/2015/9/8/chartex" xmlns:cx2="http://schemas.microsoft.com/office/drawing/2015/10/21/chartex" xmlns:cx3="http://schemas.microsoft.com/office/drawing/2016/5/9/chartex" xmlns:cx4="http://schemas.microsoft.com/office/drawing/2016/5/10/chartex" xmlns:cx5="http://schemas.microsoft.com/office/drawing/2016/5/11/chartex" xmlns:cx6="http://schemas.microsoft.com/office/drawing/2016/5/12/chartex" xmlns:cx7="http://schemas.microsoft.com/office/drawing/2016/5/13/chartex" xmlns:cx8="http://schemas.microsoft.com/office/drawing/2016/5/14/chartex" xmlns:mc="http://schemas.openxmlformats.org/markup-compatibility/2006" xmlns:aink="http://schemas.microsoft.com/office/drawing/2016/ink" xmlns:am3d="http://schemas.microsoft.com/office/drawing/2017/model3d" xmlns:o="urn:schemas-microsoft-com:office:office" xmlns:r="http://schemas.openxmlformats.org/officeDocument/2006/relationships" xmlns:m="http://schemas.openxmlformats.org/officeDocument/2006/math" xmlns:v="urn:schemas-microsoft-com:vml" xmlns:wp14="http://schemas.microsoft.com/office/word/2010/wordprocessingDrawing" xmlns:wp="http://schemas.openxmlformats.org/drawingml/2006/wordprocessingDrawing" xmlns:w10="urn:schemas-microsoft-com:office:word" xmlns:w="http://schemas.openxmlformats.org/wordprocessingml/2006/main" xmlns:w14="http://schemas.microsoft.com/office/word/2010/wordml" xmlns:w15="http://schemas.microsoft.com/office/word/2012/wordml" xmlns:w16cex="http://schemas.microsoft.com/office/word/2018/wordml/cex" xmlns:w16cid="http://schemas.microsoft.com/office/word/2016/wordml/cid" xmlns:w16="http://schemas.microsoft.com/office/word/2018/wordml" xmlns:w16sdtdh="http://schemas.microsoft.com/office/word/2020/wordml/sdtdatahash" xmlns:w16se="http://schemas.microsoft.com/office/word/2015/wordml/symex" xmlns:wpg="http://schemas.microsoft.com/office/word/2010/wordprocessingGroup" xmlns:wpi="http://schemas.microsoft.com/office/word/2010/wordprocessingInk" xmlns:wne="http://schemas.microsoft.com/office/word/2006/wordml" xmlns:wps="http://schemas.microsoft.com/office/word/2010/wordprocessingShape" mc:Ignorable="w14 w15 w16se w16cid w16 w16cex w16sdtdh wp14">
   <w:p>
     <w:pPr>
       <w:pStyle w:val="Footer"/>
@@ -11169,7 +11168,7 @@
 </file>
 
 <file path=word/footnotes.xml><?xml version="1.0" encoding="utf-8"?>
-<w:footnotes xmlns:wpc="http://schemas.microsoft.com/office/word/2010/wordprocessingCanvas" xmlns:cx="http://schemas.microsoft.com/office/drawing/2014/chartex" xmlns:cx1="http://schemas.microsoft.com/office/drawing/2015/9/8/chartex" xmlns:cx2="http://schemas.microsoft.com/office/drawing/2015/10/21/chartex" xmlns:cx3="http://schemas.microsoft.com/office/drawing/2016/5/9/chartex" xmlns:cx4="http://schemas.microsoft.com/office/drawing/2016/5/10/chartex" xmlns:cx5="http://schemas.microsoft.com/office/drawing/2016/5/11/chartex" xmlns:cx6="http://schemas.microsoft.com/office/drawing/2016/5/12/chartex" xmlns:cx7="http://schemas.microsoft.com/office/drawing/2016/5/13/chartex" xmlns:cx8="http://schemas.microsoft.com/office/drawing/2016/5/14/chartex" xmlns:mc="http://schemas.openxmlformats.org/markup-compatibility/2006" xmlns:aink="http://schemas.microsoft.com/office/drawing/2016/ink" xmlns:am3d="http://schemas.microsoft.com/office/drawing/2017/model3d" xmlns:o="urn:schemas-microsoft-com:office:office" xmlns:r="http://schemas.openxmlformats.org/officeDocument/2006/relationships" xmlns:m="http://schemas.openxmlformats.org/officeDocument/2006/math" xmlns:v="urn:schemas-microsoft-com:vml" xmlns:wp14="http://schemas.microsoft.com/office/word/2010/wordprocessingDrawing" xmlns:wp="http://schemas.openxmlformats.org/drawingml/2006/wordprocessingDrawing" xmlns:w10="urn:schemas-microsoft-com:office:word" xmlns:w="http://schemas.openxmlformats.org/wordprocessingml/2006/main" xmlns:w14="http://schemas.microsoft.com/office/word/2010/wordml" xmlns:w15="http://schemas.microsoft.com/office/word/2012/wordml" xmlns:w16cex="http://schemas.microsoft.com/office/word/2018/wordml/cex" xmlns:w16cid="http://schemas.microsoft.com/office/word/2016/wordml/cid" xmlns:w16="http://schemas.microsoft.com/office/word/2018/wordml" xmlns:w16se="http://schemas.microsoft.com/office/word/2015/wordml/symex" xmlns:wpg="http://schemas.microsoft.com/office/word/2010/wordprocessingGroup" xmlns:wpi="http://schemas.microsoft.com/office/word/2010/wordprocessingInk" xmlns:wne="http://schemas.microsoft.com/office/word/2006/wordml" xmlns:wps="http://schemas.microsoft.com/office/word/2010/wordprocessingShape" mc:Ignorable="w14 w15 w16se w16cid w16 w16cex wp14">
+<w:footnotes xmlns:wpc="http://schemas.microsoft.com/office/word/2010/wordprocessingCanvas" xmlns:cx="http://schemas.microsoft.com/office/drawing/2014/chartex" xmlns:cx1="http://schemas.microsoft.com/office/drawing/2015/9/8/chartex" xmlns:cx2="http://schemas.microsoft.com/office/drawing/2015/10/21/chartex" xmlns:cx3="http://schemas.microsoft.com/office/drawing/2016/5/9/chartex" xmlns:cx4="http://schemas.microsoft.com/office/drawing/2016/5/10/chartex" xmlns:cx5="http://schemas.microsoft.com/office/drawing/2016/5/11/chartex" xmlns:cx6="http://schemas.microsoft.com/office/drawing/2016/5/12/chartex" xmlns:cx7="http://schemas.microsoft.com/office/drawing/2016/5/13/chartex" xmlns:cx8="http://schemas.microsoft.com/office/drawing/2016/5/14/chartex" xmlns:mc="http://schemas.openxmlformats.org/markup-compatibility/2006" xmlns:aink="http://schemas.microsoft.com/office/drawing/2016/ink" xmlns:am3d="http://schemas.microsoft.com/office/drawing/2017/model3d" xmlns:o="urn:schemas-microsoft-com:office:office" xmlns:r="http://schemas.openxmlformats.org/officeDocument/2006/relationships" xmlns:m="http://schemas.openxmlformats.org/officeDocument/2006/math" xmlns:v="urn:schemas-microsoft-com:vml" xmlns:wp14="http://schemas.microsoft.com/office/word/2010/wordprocessingDrawing" xmlns:wp="http://schemas.openxmlformats.org/drawingml/2006/wordprocessingDrawing" xmlns:w10="urn:schemas-microsoft-com:office:word" xmlns:w="http://schemas.openxmlformats.org/wordprocessingml/2006/main" xmlns:w14="http://schemas.microsoft.com/office/word/2010/wordml" xmlns:w15="http://schemas.microsoft.com/office/word/2012/wordml" xmlns:w16cex="http://schemas.microsoft.com/office/word/2018/wordml/cex" xmlns:w16cid="http://schemas.microsoft.com/office/word/2016/wordml/cid" xmlns:w16="http://schemas.microsoft.com/office/word/2018/wordml" xmlns:w16sdtdh="http://schemas.microsoft.com/office/word/2020/wordml/sdtdatahash" xmlns:w16se="http://schemas.microsoft.com/office/word/2015/wordml/symex" xmlns:wpg="http://schemas.microsoft.com/office/word/2010/wordprocessingGroup" xmlns:wpi="http://schemas.microsoft.com/office/word/2010/wordprocessingInk" xmlns:wne="http://schemas.microsoft.com/office/word/2006/wordml" xmlns:wps="http://schemas.microsoft.com/office/word/2010/wordprocessingShape" mc:Ignorable="w14 w15 w16se w16cid w16 w16cex w16sdtdh wp14">
   <w:footnote w:type="separator" w:id="-1">
     <w:p>
       <w:r>
@@ -11188,7 +11187,7 @@
 </file>
 
 <file path=word/numbering.xml><?xml version="1.0" encoding="utf-8"?>
-<w:numbering xmlns:wpc="http://schemas.microsoft.com/office/word/2010/wordprocessingCanvas" xmlns:cx="http://schemas.microsoft.com/office/drawing/2014/chartex" xmlns:cx1="http://schemas.microsoft.com/office/drawing/2015/9/8/chartex" xmlns:cx2="http://schemas.microsoft.com/office/drawing/2015/10/21/chartex" xmlns:cx3="http://schemas.microsoft.com/office/drawing/2016/5/9/chartex" xmlns:cx4="http://schemas.microsoft.com/office/drawing/2016/5/10/chartex" xmlns:cx5="http://schemas.microsoft.com/office/drawing/2016/5/11/chartex" xmlns:cx6="http://schemas.microsoft.com/office/drawing/2016/5/12/chartex" xmlns:cx7="http://schemas.microsoft.com/office/drawing/2016/5/13/chartex" xmlns:cx8="http://schemas.microsoft.com/office/drawing/2016/5/14/chartex" xmlns:mc="http://schemas.openxmlformats.org/markup-compatibility/2006" xmlns:aink="http://schemas.microsoft.com/office/drawing/2016/ink" xmlns:am3d="http://schemas.microsoft.com/office/drawing/2017/model3d" xmlns:o="urn:schemas-microsoft-com:office:office" xmlns:r="http://schemas.openxmlformats.org/officeDocument/2006/relationships" xmlns:m="http://schemas.openxmlformats.org/officeDocument/2006/math" xmlns:v="urn:schemas-microsoft-com:vml" xmlns:wp14="http://schemas.microsoft.com/office/word/2010/wordprocessingDrawing" xmlns:wp="http://schemas.openxmlformats.org/drawingml/2006/wordprocessingDrawing" xmlns:w10="urn:schemas-microsoft-com:office:word" xmlns:w="http://schemas.openxmlformats.org/wordprocessingml/2006/main" xmlns:w14="http://schemas.microsoft.com/office/word/2010/wordml" xmlns:w15="http://schemas.microsoft.com/office/word/2012/wordml" xmlns:w16cex="http://schemas.microsoft.com/office/word/2018/wordml/cex" xmlns:w16cid="http://schemas.microsoft.com/office/word/2016/wordml/cid" xmlns:w16="http://schemas.microsoft.com/office/word/2018/wordml" xmlns:w16se="http://schemas.microsoft.com/office/word/2015/wordml/symex" xmlns:wpg="http://schemas.microsoft.com/office/word/2010/wordprocessingGroup" xmlns:wpi="http://schemas.microsoft.com/office/word/2010/wordprocessingInk" xmlns:wne="http://schemas.microsoft.com/office/word/2006/wordml" xmlns:wps="http://schemas.microsoft.com/office/word/2010/wordprocessingShape" mc:Ignorable="w14 w15 w16se w16cid w16 w16cex wp14">
+<w:numbering xmlns:wpc="http://schemas.microsoft.com/office/word/2010/wordprocessingCanvas" xmlns:cx="http://schemas.microsoft.com/office/drawing/2014/chartex" xmlns:cx1="http://schemas.microsoft.com/office/drawing/2015/9/8/chartex" xmlns:cx2="http://schemas.microsoft.com/office/drawing/2015/10/21/chartex" xmlns:cx3="http://schemas.microsoft.com/office/drawing/2016/5/9/chartex" xmlns:cx4="http://schemas.microsoft.com/office/drawing/2016/5/10/chartex" xmlns:cx5="http://schemas.microsoft.com/office/drawing/2016/5/11/chartex" xmlns:cx6="http://schemas.microsoft.com/office/drawing/2016/5/12/chartex" xmlns:cx7="http://schemas.microsoft.com/office/drawing/2016/5/13/chartex" xmlns:cx8="http://schemas.microsoft.com/office/drawing/2016/5/14/chartex" xmlns:mc="http://schemas.openxmlformats.org/markup-compatibility/2006" xmlns:aink="http://schemas.microsoft.com/office/drawing/2016/ink" xmlns:am3d="http://schemas.microsoft.com/office/drawing/2017/model3d" xmlns:o="urn:schemas-microsoft-com:office:office" xmlns:r="http://schemas.openxmlformats.org/officeDocument/2006/relationships" xmlns:m="http://schemas.openxmlformats.org/officeDocument/2006/math" xmlns:v="urn:schemas-microsoft-com:vml" xmlns:wp14="http://schemas.microsoft.com/office/word/2010/wordprocessingDrawing" xmlns:wp="http://schemas.openxmlformats.org/drawingml/2006/wordprocessingDrawing" xmlns:w10="urn:schemas-microsoft-com:office:word" xmlns:w="http://schemas.openxmlformats.org/wordprocessingml/2006/main" xmlns:w14="http://schemas.microsoft.com/office/word/2010/wordml" xmlns:w15="http://schemas.microsoft.com/office/word/2012/wordml" xmlns:w16cex="http://schemas.microsoft.com/office/word/2018/wordml/cex" xmlns:w16cid="http://schemas.microsoft.com/office/word/2016/wordml/cid" xmlns:w16="http://schemas.microsoft.com/office/word/2018/wordml" xmlns:w16sdtdh="http://schemas.microsoft.com/office/word/2020/wordml/sdtdatahash" xmlns:w16se="http://schemas.microsoft.com/office/word/2015/wordml/symex" xmlns:wpg="http://schemas.microsoft.com/office/word/2010/wordprocessingGroup" xmlns:wpi="http://schemas.microsoft.com/office/word/2010/wordprocessingInk" xmlns:wne="http://schemas.microsoft.com/office/word/2006/wordml" xmlns:wps="http://schemas.microsoft.com/office/word/2010/wordprocessingShape" mc:Ignorable="w14 w15 w16se w16cid w16 w16cex w16sdtdh wp14">
   <w:numPicBullet w:numPicBulletId="0">
     <w:pict>
       <v:shapetype id="_x0000_t75" coordsize="21600,21600" o:spt="75" o:preferrelative="t" path="m@4@5l@4@11@9@11@9@5xe" filled="f" stroked="f">
@@ -11210,7 +11209,7 @@
         <v:path o:extrusionok="f" gradientshapeok="t" o:connecttype="rect"/>
         <o:lock v:ext="edit" aspectratio="t"/>
       </v:shapetype>
-      <v:shape id="_x0000_i1057" type="#_x0000_t75" style="width:11.25pt;height:11.25pt" o:bullet="t">
+      <v:shape id="_x0000_i1064" type="#_x0000_t75" style="width:11.25pt;height:11.25pt" o:bullet="t">
         <v:imagedata r:id="rId1" o:title="msoE2E2"/>
       </v:shape>
     </w:pict>
@@ -16359,7 +16358,7 @@
 </file>
 
 <file path=word/styles.xml><?xml version="1.0" encoding="utf-8"?>
-<w:styles xmlns:mc="http://schemas.openxmlformats.org/markup-compatibility/2006" xmlns:r="http://schemas.openxmlformats.org/officeDocument/2006/relationships" xmlns:w="http://schemas.openxmlformats.org/wordprocessingml/2006/main" xmlns:w14="http://schemas.microsoft.com/office/word/2010/wordml" xmlns:w15="http://schemas.microsoft.com/office/word/2012/wordml" xmlns:w16cex="http://schemas.microsoft.com/office/word/2018/wordml/cex" xmlns:w16cid="http://schemas.microsoft.com/office/word/2016/wordml/cid" xmlns:w16="http://schemas.microsoft.com/office/word/2018/wordml" xmlns:w16se="http://schemas.microsoft.com/office/word/2015/wordml/symex" mc:Ignorable="w14 w15 w16se w16cid w16 w16cex">
+<w:styles xmlns:mc="http://schemas.openxmlformats.org/markup-compatibility/2006" xmlns:r="http://schemas.openxmlformats.org/officeDocument/2006/relationships" xmlns:w="http://schemas.openxmlformats.org/wordprocessingml/2006/main" xmlns:w14="http://schemas.microsoft.com/office/word/2010/wordml" xmlns:w15="http://schemas.microsoft.com/office/word/2012/wordml" xmlns:w16cex="http://schemas.microsoft.com/office/word/2018/wordml/cex" xmlns:w16cid="http://schemas.microsoft.com/office/word/2016/wordml/cid" xmlns:w16="http://schemas.microsoft.com/office/word/2018/wordml" xmlns:w16sdtdh="http://schemas.microsoft.com/office/word/2020/wordml/sdtdatahash" xmlns:w16se="http://schemas.microsoft.com/office/word/2015/wordml/symex" mc:Ignorable="w14 w15 w16se w16cid w16 w16cex w16sdtdh">
   <w:docDefaults>
     <w:rPrDefault>
       <w:rPr>
